--- a/abc_repot_2020_KW-030721.docx
+++ b/abc_repot_2020_KW-030721.docx
@@ -1,6 +1,6 @@
 
 <file path=word/document.xml><?xml version="1.0" encoding="utf-8"?>
-<w:document xmlns:wpc="http://schemas.microsoft.com/office/word/2010/wordprocessingCanvas" xmlns:cx="http://schemas.microsoft.com/office/drawing/2014/chartex" xmlns:cx1="http://schemas.microsoft.com/office/drawing/2015/9/8/chartex" xmlns:cx2="http://schemas.microsoft.com/office/drawing/2015/10/21/chartex" xmlns:cx3="http://schemas.microsoft.com/office/drawing/2016/5/9/chartex" xmlns:cx4="http://schemas.microsoft.com/office/drawing/2016/5/10/chartex" xmlns:cx5="http://schemas.microsoft.com/office/drawing/2016/5/11/chartex" xmlns:cx6="http://schemas.microsoft.com/office/drawing/2016/5/12/chartex" xmlns:cx7="http://schemas.microsoft.com/office/drawing/2016/5/13/chartex" xmlns:cx8="http://schemas.microsoft.com/office/drawing/2016/5/14/chartex" xmlns:mc="http://schemas.openxmlformats.org/markup-compatibility/2006" xmlns:aink="http://schemas.microsoft.com/office/drawing/2016/ink" xmlns:am3d="http://schemas.microsoft.com/office/drawing/2017/model3d" xmlns:o="urn:schemas-microsoft-com:office:office" xmlns:r="http://schemas.openxmlformats.org/officeDocument/2006/relationships" xmlns:m="http://schemas.openxmlformats.org/officeDocument/2006/math" xmlns:v="urn:schemas-microsoft-com:vml" xmlns:wp14="http://schemas.microsoft.com/office/word/2010/wordprocessingDrawing" xmlns:wp="http://schemas.openxmlformats.org/drawingml/2006/wordprocessingDrawing" xmlns:w10="urn:schemas-microsoft-com:office:word" xmlns:w="http://schemas.openxmlformats.org/wordprocessingml/2006/main" xmlns:w14="http://schemas.microsoft.com/office/word/2010/wordml" xmlns:w15="http://schemas.microsoft.com/office/word/2012/wordml" xmlns:w16cex="http://schemas.microsoft.com/office/word/2018/wordml/cex" xmlns:w16cid="http://schemas.microsoft.com/office/word/2016/wordml/cid" xmlns:w16="http://schemas.microsoft.com/office/word/2018/wordml" xmlns:w16sdtdh="http://schemas.microsoft.com/office/word/2020/wordml/sdtdatahash" xmlns:w16se="http://schemas.microsoft.com/office/word/2015/wordml/symex" xmlns:wpg="http://schemas.microsoft.com/office/word/2010/wordprocessingGroup" xmlns:wpi="http://schemas.microsoft.com/office/word/2010/wordprocessingInk" xmlns:wne="http://schemas.microsoft.com/office/word/2006/wordml" xmlns:wps="http://schemas.microsoft.com/office/word/2010/wordprocessingShape" mc:Ignorable="w14 w15 w16se w16cid w16 w16cex w16sdtdh wp14">
+<w:document xmlns:wpc="http://schemas.microsoft.com/office/word/2010/wordprocessingCanvas" xmlns:cx="http://schemas.microsoft.com/office/drawing/2014/chartex" xmlns:cx1="http://schemas.microsoft.com/office/drawing/2015/9/8/chartex" xmlns:cx2="http://schemas.microsoft.com/office/drawing/2015/10/21/chartex" xmlns:cx3="http://schemas.microsoft.com/office/drawing/2016/5/9/chartex" xmlns:cx4="http://schemas.microsoft.com/office/drawing/2016/5/10/chartex" xmlns:cx5="http://schemas.microsoft.com/office/drawing/2016/5/11/chartex" xmlns:cx6="http://schemas.microsoft.com/office/drawing/2016/5/12/chartex" xmlns:cx7="http://schemas.microsoft.com/office/drawing/2016/5/13/chartex" xmlns:cx8="http://schemas.microsoft.com/office/drawing/2016/5/14/chartex" xmlns:mc="http://schemas.openxmlformats.org/markup-compatibility/2006" xmlns:aink="http://schemas.microsoft.com/office/drawing/2016/ink" xmlns:am3d="http://schemas.microsoft.com/office/drawing/2017/model3d" xmlns:o="urn:schemas-microsoft-com:office:office" xmlns:r="http://schemas.openxmlformats.org/officeDocument/2006/relationships" xmlns:m="http://schemas.openxmlformats.org/officeDocument/2006/math" xmlns:v="urn:schemas-microsoft-com:vml" xmlns:wp14="http://schemas.microsoft.com/office/word/2010/wordprocessingDrawing" xmlns:wp="http://schemas.openxmlformats.org/drawingml/2006/wordprocessingDrawing" xmlns:w10="urn:schemas-microsoft-com:office:word" xmlns:w="http://schemas.openxmlformats.org/wordprocessingml/2006/main" xmlns:w14="http://schemas.microsoft.com/office/word/2010/wordml" xmlns:w15="http://schemas.microsoft.com/office/word/2012/wordml" xmlns:w16cex="http://schemas.microsoft.com/office/word/2018/wordml/cex" xmlns:w16cid="http://schemas.microsoft.com/office/word/2016/wordml/cid" xmlns:w16="http://schemas.microsoft.com/office/word/2018/wordml" xmlns:w16se="http://schemas.microsoft.com/office/word/2015/wordml/symex" xmlns:wpg="http://schemas.microsoft.com/office/word/2010/wordprocessingGroup" xmlns:wpi="http://schemas.microsoft.com/office/word/2010/wordprocessingInk" xmlns:wne="http://schemas.microsoft.com/office/word/2006/wordml" xmlns:wps="http://schemas.microsoft.com/office/word/2010/wordprocessingShape" mc:Ignorable="w14 w15 w16se w16cid w16 w16cex wp14">
   <w:body>
     <w:p>
       <w:pPr>
@@ -94,6 +94,7 @@
       <w:commentRangeStart w:id="1"/>
       <w:commentRangeStart w:id="2"/>
       <w:r>
+        <w:lastRenderedPageBreak/>
         <w:t>Summary</w:t>
       </w:r>
       <w:commentRangeEnd w:id="1"/>
@@ -325,7 +326,15 @@
       </w:r>
       <w:proofErr w:type="spellEnd"/>
       <w:r>
-        <w:t xml:space="preserve"> Paparahi.</w:t>
+        <w:t xml:space="preserve"> </w:t>
+      </w:r>
+      <w:proofErr w:type="spellStart"/>
+      <w:r>
+        <w:t>Paparahi</w:t>
+      </w:r>
+      <w:proofErr w:type="spellEnd"/>
+      <w:r>
+        <w:t>.</w:t>
       </w:r>
     </w:p>
     <w:p>
@@ -2108,6 +2117,7 @@
       </w:pPr>
       <w:bookmarkStart w:id="4" w:name="_Toc75783388"/>
       <w:r>
+        <w:lastRenderedPageBreak/>
         <w:t>1 – Introduction</w:t>
       </w:r>
       <w:bookmarkEnd w:id="4"/>
@@ -2942,7 +2952,11 @@
       </w:r>
       <w:proofErr w:type="spellEnd"/>
       <w:r>
-        <w:t>) that accompanied the first human settlers of Aotea, and the loss of forest due to fire and logging during Māori (since the late 13</w:t>
+        <w:t xml:space="preserve">) that accompanied </w:t>
+      </w:r>
+      <w:r>
+        <w:lastRenderedPageBreak/>
+        <w:t>the first human settlers of Aotea, and the loss of forest due to fire and logging during Māori (since the late 13</w:t>
       </w:r>
       <w:r>
         <w:rPr>
@@ -3810,6 +3824,7 @@
       </w:pPr>
       <w:bookmarkStart w:id="14" w:name="_Toc75783393"/>
       <w:r>
+        <w:lastRenderedPageBreak/>
         <w:t>2 – Methods</w:t>
       </w:r>
       <w:bookmarkEnd w:id="14"/>
@@ -3835,10 +3850,13 @@
       </w:r>
       <w:commentRangeStart w:id="16"/>
       <w:r>
-        <w:t>16</w:t>
+        <w:t>1</w:t>
       </w:r>
       <w:commentRangeEnd w:id="16"/>
       <w:r>
+        <w:t>7</w:t>
+      </w:r>
+      <w:r>
         <w:rPr>
           <w:rStyle w:val="CommentReference"/>
         </w:rPr>
@@ -3869,7 +3887,13 @@
         <w:fldChar w:fldCharType="end"/>
       </w:r>
       <w:r>
-        <w:t xml:space="preserve"> for the bird species present. Each of the 16 sites consisted of 4-5 survey locations approximately 200 metres apart and was surveyed twice with at least a one-hour interval between replicates. Information on the local conditions (wind, rain, noise and temperature) were recorded for each of the two replicates. Groups of up to three observers undertook the surveys with at least one person trained in bird identification. At each point in the site, the species, number of birds</w:t>
+        <w:t xml:space="preserve"> for the bird species present. Each of the 1</w:t>
+      </w:r>
+      <w:r>
+        <w:t>7</w:t>
+      </w:r>
+      <w:r>
+        <w:t xml:space="preserve"> sites consisted of 4-5 survey locations approximately 200 metres apart and was surveyed twice with at least a one-hour interval between replicates. Information on the local conditions (wind, rain, noise and temperature) were recorded for each of the two replicates. Groups of up to three observers undertook the surveys with at least one person trained in bird identification. At each point in the site, the species, number of birds</w:t>
       </w:r>
       <w:r>
         <w:t xml:space="preserve"> seen or heard</w:t>
@@ -3888,10 +3912,10 @@
           <w:noProof/>
         </w:rPr>
         <w:drawing>
-          <wp:inline distT="0" distB="0" distL="0" distR="0" wp14:anchorId="217C893C" wp14:editId="083C925D">
-            <wp:extent cx="4418158" cy="5188689"/>
-            <wp:effectExtent l="0" t="0" r="1905" b="0"/>
-            <wp:docPr id="2" name="Picture 2"/>
+          <wp:inline distT="0" distB="0" distL="0" distR="0" wp14:anchorId="77723B28" wp14:editId="26965FCB">
+            <wp:extent cx="4396287" cy="5178056"/>
+            <wp:effectExtent l="0" t="0" r="4445" b="0"/>
+            <wp:docPr id="17" name="Picture 17"/>
             <wp:cNvGraphicFramePr>
               <a:graphicFrameLocks xmlns:a="http://schemas.openxmlformats.org/drawingml/2006/main" noChangeAspect="1"/>
             </wp:cNvGraphicFramePr>
@@ -3899,7 +3923,7 @@
               <a:graphicData uri="http://schemas.openxmlformats.org/drawingml/2006/picture">
                 <pic:pic xmlns:pic="http://schemas.openxmlformats.org/drawingml/2006/picture">
                   <pic:nvPicPr>
-                    <pic:cNvPr id="0" name="Picture 1"/>
+                    <pic:cNvPr id="0" name="Picture 14"/>
                     <pic:cNvPicPr>
                       <a:picLocks noChangeAspect="1" noChangeArrowheads="1"/>
                     </pic:cNvPicPr>
@@ -3912,13 +3936,13 @@
                         </a:ext>
                       </a:extLst>
                     </a:blip>
-                    <a:srcRect l="22820" r="13352"/>
+                    <a:srcRect l="22820" r="13538"/>
                     <a:stretch/>
                   </pic:blipFill>
                   <pic:spPr bwMode="auto">
                     <a:xfrm>
                       <a:off x="0" y="0"/>
-                      <a:ext cx="4432893" cy="5205993"/>
+                      <a:ext cx="4415318" cy="5200471"/>
                     </a:xfrm>
                     <a:prstGeom prst="rect">
                       <a:avLst/>
@@ -4005,7 +4029,7 @@
           <w:sz w:val="20"/>
           <w:szCs w:val="20"/>
         </w:rPr>
-        <w:t xml:space="preserve">: Locations of the 16 </w:t>
+        <w:t xml:space="preserve">: Locations of the </w:t>
       </w:r>
       <w:r>
         <w:rPr>
@@ -4013,7 +4037,7 @@
           <w:sz w:val="20"/>
           <w:szCs w:val="20"/>
         </w:rPr>
-        <w:t>sites</w:t>
+        <w:t>17</w:t>
       </w:r>
       <w:r>
         <w:rPr>
@@ -4021,6 +4045,22 @@
           <w:sz w:val="20"/>
           <w:szCs w:val="20"/>
         </w:rPr>
+        <w:t xml:space="preserve"> </w:t>
+      </w:r>
+      <w:r>
+        <w:rPr>
+          <w:color w:val="auto"/>
+          <w:sz w:val="20"/>
+          <w:szCs w:val="20"/>
+        </w:rPr>
+        <w:t>sites</w:t>
+      </w:r>
+      <w:r>
+        <w:rPr>
+          <w:color w:val="auto"/>
+          <w:sz w:val="20"/>
+          <w:szCs w:val="20"/>
+        </w:rPr>
         <w:t xml:space="preserve"> surveyed in 2020 on Aotea, Great Barrier Island.</w:t>
       </w:r>
     </w:p>
@@ -4051,6 +4091,7 @@
       </w:pPr>
       <w:bookmarkStart w:id="17" w:name="_Toc75783395"/>
       <w:r>
+        <w:lastRenderedPageBreak/>
         <w:t>2.3 – Analysis</w:t>
       </w:r>
       <w:bookmarkEnd w:id="17"/>
@@ -4305,7 +4346,13 @@
     </w:p>
     <w:p>
       <w:r>
-        <w:t>For each of the 16 sites, the richness and diversity of species present were calculated. Species richness is simply the number of species present, while species diversity considers the species relative abundances. Species diversity is calculated using Shannon’s H index. Finally, richness and diversity are mapped to Aotea by site to visualise the results.</w:t>
+        <w:t xml:space="preserve">For each of the </w:t>
+      </w:r>
+      <w:r>
+        <w:t>17</w:t>
+      </w:r>
+      <w:r>
+        <w:t xml:space="preserve"> sites, the richness and diversity of species present were calculated. Species richness is simply the number of species present, while species diversity considers the species relative abundances. Species diversity is calculated using Shannon’s H index. Finally, richness and diversity are mapped to Aotea by site to visualise the results.</w:t>
       </w:r>
     </w:p>
     <w:p/>
@@ -4321,7 +4368,13 @@
     </w:p>
     <w:p>
       <w:r>
-        <w:t>For each of the 16 sites, the total bird count</w:t>
+        <w:t xml:space="preserve">For each of the </w:t>
+      </w:r>
+      <w:r>
+        <w:t>17</w:t>
+      </w:r>
+      <w:r>
+        <w:t xml:space="preserve"> sites, the total bird count</w:t>
       </w:r>
       <w:r>
         <w:t xml:space="preserve"> (</w:t>
@@ -4443,6 +4496,7 @@
       </w:pPr>
       <w:bookmarkStart w:id="21" w:name="_Toc75783399"/>
       <w:r>
+        <w:lastRenderedPageBreak/>
         <w:t>3 – Results</w:t>
       </w:r>
       <w:bookmarkEnd w:id="21"/>
@@ -4464,12 +4518,25 @@
     </w:p>
     <w:p>
       <w:r>
-        <w:t xml:space="preserve">Across the 16 sites, </w:t>
+        <w:t xml:space="preserve">Across the </w:t>
+      </w:r>
+      <w:r>
+        <w:t>17</w:t>
+      </w:r>
+      <w:r>
+        <w:t xml:space="preserve"> sites, </w:t>
+      </w:r>
+      <w:r>
+        <w:t>2,373</w:t>
       </w:r>
       <w:commentRangeStart w:id="23"/>
       <w:commentRangeStart w:id="24"/>
-      <w:r>
-        <w:t>2,242</w:t>
+      <w:commentRangeEnd w:id="24"/>
+      <w:r>
+        <w:rPr>
+          <w:rStyle w:val="CommentReference"/>
+        </w:rPr>
+        <w:commentReference w:id="24"/>
       </w:r>
       <w:commentRangeEnd w:id="23"/>
       <w:r>
@@ -4478,13 +4545,6 @@
         </w:rPr>
         <w:commentReference w:id="23"/>
       </w:r>
-      <w:commentRangeEnd w:id="24"/>
-      <w:r>
-        <w:rPr>
-          <w:rStyle w:val="CommentReference"/>
-        </w:rPr>
-        <w:commentReference w:id="24"/>
-      </w:r>
       <w:r>
         <w:t xml:space="preserve"> individuals were counted and identified </w:t>
       </w:r>
@@ -4492,7 +4552,25 @@
         <w:t>from</w:t>
       </w:r>
       <w:r>
-        <w:t xml:space="preserve"> 40 species (excluding some unknown or unidentified to the species level). Of the 40 identified species, 26 were either native or endemic, with the most abundant species on the island </w:t>
+        <w:t xml:space="preserve"> </w:t>
+      </w:r>
+      <w:r>
+        <w:t>42</w:t>
+      </w:r>
+      <w:r>
+        <w:t xml:space="preserve"> species (excluding some unknown or unidentified to the species level). Of the </w:t>
+      </w:r>
+      <w:r>
+        <w:t>42</w:t>
+      </w:r>
+      <w:r>
+        <w:t xml:space="preserve"> identified species, </w:t>
+      </w:r>
+      <w:r>
+        <w:t>27</w:t>
+      </w:r>
+      <w:r>
+        <w:t xml:space="preserve"> were either native or endemic, with the most abundant species on the island </w:t>
       </w:r>
       <w:bookmarkStart w:id="25" w:name="_Hlk75805557"/>
       <w:r>
@@ -4540,7 +4618,13 @@
       </w:r>
       <w:bookmarkEnd w:id="25"/>
       <w:r>
-        <w:t xml:space="preserve"> (Figure 2).  The figure below shows the 25 most abundant species on Aotea; the counts of all 40 identified species are in Appendix B. </w:t>
+        <w:t xml:space="preserve"> (Figure 2).  The figure below shows the 25 most abundant species on Aotea; the counts of all </w:t>
+      </w:r>
+      <w:r>
+        <w:t>42</w:t>
+      </w:r>
+      <w:r>
+        <w:t xml:space="preserve"> identified species are in Appendix B. </w:t>
       </w:r>
     </w:p>
     <w:p/>
@@ -4553,10 +4637,10 @@
           <w:noProof/>
         </w:rPr>
         <w:drawing>
-          <wp:inline distT="0" distB="0" distL="0" distR="0" wp14:anchorId="41384CB8" wp14:editId="510A9AE8">
+          <wp:inline distT="0" distB="0" distL="0" distR="0" wp14:anchorId="486E5D58" wp14:editId="1C5F07FD">
             <wp:extent cx="5486400" cy="5486400"/>
             <wp:effectExtent l="0" t="0" r="0" b="0"/>
-            <wp:docPr id="41" name="Picture 41"/>
+            <wp:docPr id="16" name="Picture 16"/>
             <wp:cNvGraphicFramePr>
               <a:graphicFrameLocks xmlns:a="http://schemas.openxmlformats.org/drawingml/2006/main" noChangeAspect="1"/>
             </wp:cNvGraphicFramePr>
@@ -4564,7 +4648,7 @@
               <a:graphicData uri="http://schemas.openxmlformats.org/drawingml/2006/picture">
                 <pic:pic xmlns:pic="http://schemas.openxmlformats.org/drawingml/2006/picture">
                   <pic:nvPicPr>
-                    <pic:cNvPr id="0" name="Picture 45"/>
+                    <pic:cNvPr id="0" name="Picture 13"/>
                     <pic:cNvPicPr>
                       <a:picLocks noChangeAspect="1" noChangeArrowheads="1"/>
                     </pic:cNvPicPr>
@@ -4704,7 +4788,7 @@
           <w:sz w:val="20"/>
           <w:szCs w:val="20"/>
         </w:rPr>
-        <w:t xml:space="preserve"> A total of 40 species were identified from 2,242 individuals with the most abundant being the </w:t>
+        <w:t xml:space="preserve"> A total of </w:t>
       </w:r>
       <w:r>
         <w:rPr>
@@ -4713,7 +4797,7 @@
           <w:sz w:val="20"/>
           <w:szCs w:val="20"/>
         </w:rPr>
-        <w:t>kākā, tūī, grey warbler, kingfisher and fantail</w:t>
+        <w:t>42</w:t>
       </w:r>
       <w:r>
         <w:rPr>
@@ -4722,6 +4806,42 @@
           <w:sz w:val="20"/>
           <w:szCs w:val="20"/>
         </w:rPr>
+        <w:t xml:space="preserve"> species were identified from </w:t>
+      </w:r>
+      <w:r>
+        <w:rPr>
+          <w:noProof/>
+          <w:color w:val="auto"/>
+          <w:sz w:val="20"/>
+          <w:szCs w:val="20"/>
+        </w:rPr>
+        <w:t>2,373</w:t>
+      </w:r>
+      <w:r>
+        <w:rPr>
+          <w:noProof/>
+          <w:color w:val="auto"/>
+          <w:sz w:val="20"/>
+          <w:szCs w:val="20"/>
+        </w:rPr>
+        <w:t xml:space="preserve"> individuals with the most abundant being the </w:t>
+      </w:r>
+      <w:r>
+        <w:rPr>
+          <w:noProof/>
+          <w:color w:val="auto"/>
+          <w:sz w:val="20"/>
+          <w:szCs w:val="20"/>
+        </w:rPr>
+        <w:t>kākā, tūī, grey warbler, kingfisher and fantail</w:t>
+      </w:r>
+      <w:r>
+        <w:rPr>
+          <w:noProof/>
+          <w:color w:val="auto"/>
+          <w:sz w:val="20"/>
+          <w:szCs w:val="20"/>
+        </w:rPr>
         <w:t>.</w:t>
       </w:r>
     </w:p>
@@ -4744,6 +4864,7 @@
       </w:pPr>
       <w:bookmarkStart w:id="26" w:name="_Toc75783401"/>
       <w:r>
+        <w:lastRenderedPageBreak/>
         <w:t xml:space="preserve">3.2 – </w:t>
       </w:r>
       <w:r>
@@ -4808,7 +4929,15 @@
       </w:r>
       <w:proofErr w:type="spellEnd"/>
       <w:r>
-        <w:t xml:space="preserve"> Paparahi.</w:t>
+        <w:t xml:space="preserve"> </w:t>
+      </w:r>
+      <w:proofErr w:type="spellStart"/>
+      <w:r>
+        <w:t>Paparahi</w:t>
+      </w:r>
+      <w:proofErr w:type="spellEnd"/>
+      <w:r>
+        <w:t>.</w:t>
       </w:r>
     </w:p>
     <w:p/>
@@ -4821,18 +4950,10 @@
           <w:noProof/>
         </w:rPr>
         <w:drawing>
-          <wp:anchor distT="0" distB="0" distL="114300" distR="114300" simplePos="0" relativeHeight="251664384" behindDoc="0" locked="0" layoutInCell="1" allowOverlap="1" wp14:anchorId="67BB33F2" wp14:editId="704E1E55">
-            <wp:simplePos x="914400" y="3495822"/>
-            <wp:positionH relativeFrom="margin">
-              <wp:align>center</wp:align>
-            </wp:positionH>
-            <wp:positionV relativeFrom="margin">
-              <wp:align>center</wp:align>
-            </wp:positionV>
-            <wp:extent cx="6521938" cy="4328169"/>
-            <wp:effectExtent l="0" t="0" r="0" b="0"/>
-            <wp:wrapSquare wrapText="bothSides"/>
-            <wp:docPr id="42" name="Picture 42"/>
+          <wp:inline distT="0" distB="0" distL="0" distR="0" wp14:anchorId="22629032" wp14:editId="647B043D">
+            <wp:extent cx="6034881" cy="4688958"/>
+            <wp:effectExtent l="0" t="0" r="4445" b="0"/>
+            <wp:docPr id="14" name="Picture 14"/>
             <wp:cNvGraphicFramePr>
               <a:graphicFrameLocks xmlns:a="http://schemas.openxmlformats.org/drawingml/2006/main" noChangeAspect="1"/>
             </wp:cNvGraphicFramePr>
@@ -4840,7 +4961,7 @@
               <a:graphicData uri="http://schemas.openxmlformats.org/drawingml/2006/picture">
                 <pic:pic xmlns:pic="http://schemas.openxmlformats.org/drawingml/2006/picture">
                   <pic:nvPicPr>
-                    <pic:cNvPr id="0" name="Picture 46"/>
+                    <pic:cNvPr id="0" name="Picture 11"/>
                     <pic:cNvPicPr>
                       <a:picLocks noChangeAspect="1" noChangeArrowheads="1"/>
                     </pic:cNvPicPr>
@@ -4861,7 +4982,7 @@
                   <pic:spPr bwMode="auto">
                     <a:xfrm>
                       <a:off x="0" y="0"/>
-                      <a:ext cx="6521938" cy="4328169"/>
+                      <a:ext cx="6039734" cy="4692729"/>
                     </a:xfrm>
                     <a:prstGeom prst="rect">
                       <a:avLst/>
@@ -4874,7 +4995,7 @@
                 </pic:pic>
               </a:graphicData>
             </a:graphic>
-          </wp:anchor>
+          </wp:inline>
         </w:drawing>
       </w:r>
     </w:p>
@@ -4943,7 +5064,23 @@
           <w:sz w:val="20"/>
           <w:szCs w:val="20"/>
         </w:rPr>
-        <w:t>: The species richness (A) and diversity (B) of the 16 sites across Aotea.</w:t>
+        <w:t xml:space="preserve">: The species richness (A) and diversity (B) of the </w:t>
+      </w:r>
+      <w:r>
+        <w:rPr>
+          <w:color w:val="auto"/>
+          <w:sz w:val="20"/>
+          <w:szCs w:val="20"/>
+        </w:rPr>
+        <w:t>17</w:t>
+      </w:r>
+      <w:r>
+        <w:rPr>
+          <w:color w:val="auto"/>
+          <w:sz w:val="20"/>
+          <w:szCs w:val="20"/>
+        </w:rPr>
+        <w:t xml:space="preserve"> sites across Aotea.</w:t>
       </w:r>
       <w:r>
         <w:rPr>
@@ -5027,6 +5164,7 @@
     </w:p>
     <w:p>
       <w:r>
+        <w:lastRenderedPageBreak/>
         <w:t xml:space="preserve">Species richness, diversity and total counts vary among sites with ranges of [7, 23], [1.54, 2.89], </w:t>
       </w:r>
       <w:proofErr w:type="gramStart"/>
@@ -5149,7 +5287,23 @@
           <w:sz w:val="20"/>
           <w:szCs w:val="20"/>
         </w:rPr>
-        <w:t xml:space="preserve"> the 16 sites.</w:t>
+        <w:t xml:space="preserve"> the </w:t>
+      </w:r>
+      <w:r>
+        <w:rPr>
+          <w:color w:val="auto"/>
+          <w:sz w:val="20"/>
+          <w:szCs w:val="20"/>
+        </w:rPr>
+        <w:t>17</w:t>
+      </w:r>
+      <w:r>
+        <w:rPr>
+          <w:color w:val="auto"/>
+          <w:sz w:val="20"/>
+          <w:szCs w:val="20"/>
+        </w:rPr>
+        <w:t xml:space="preserve"> sites.</w:t>
       </w:r>
     </w:p>
     <w:tbl>
@@ -5324,7 +5478,6 @@
           <w:tcPr>
             <w:tcW w:w="2410" w:type="dxa"/>
             <w:noWrap/>
-            <w:vAlign w:val="bottom"/>
             <w:hideMark/>
           </w:tcPr>
           <w:p>
@@ -5337,10 +5490,6 @@
               </w:rPr>
             </w:pPr>
             <w:r>
-              <w:rPr>
-                <w:rFonts w:ascii="Calibri" w:hAnsi="Calibri" w:cs="Calibri"/>
-                <w:color w:val="000000"/>
-              </w:rPr>
               <w:t>1.96</w:t>
             </w:r>
           </w:p>
@@ -5406,7 +5555,6 @@
           <w:tcPr>
             <w:tcW w:w="2410" w:type="dxa"/>
             <w:noWrap/>
-            <w:vAlign w:val="bottom"/>
             <w:hideMark/>
           </w:tcPr>
           <w:p>
@@ -5419,10 +5567,6 @@
               </w:rPr>
             </w:pPr>
             <w:r>
-              <w:rPr>
-                <w:rFonts w:ascii="Calibri" w:hAnsi="Calibri" w:cs="Calibri"/>
-                <w:color w:val="000000"/>
-              </w:rPr>
               <w:t>1.54</w:t>
             </w:r>
           </w:p>
@@ -5490,7 +5634,6 @@
           <w:tcPr>
             <w:tcW w:w="2410" w:type="dxa"/>
             <w:noWrap/>
-            <w:vAlign w:val="bottom"/>
             <w:hideMark/>
           </w:tcPr>
           <w:p>
@@ -5503,10 +5646,6 @@
               </w:rPr>
             </w:pPr>
             <w:r>
-              <w:rPr>
-                <w:rFonts w:ascii="Calibri" w:hAnsi="Calibri" w:cs="Calibri"/>
-                <w:color w:val="000000"/>
-              </w:rPr>
               <w:t>2.16</w:t>
             </w:r>
           </w:p>
@@ -5574,7 +5713,6 @@
           <w:tcPr>
             <w:tcW w:w="2410" w:type="dxa"/>
             <w:noWrap/>
-            <w:vAlign w:val="bottom"/>
             <w:hideMark/>
           </w:tcPr>
           <w:p>
@@ -5587,10 +5725,6 @@
               </w:rPr>
             </w:pPr>
             <w:r>
-              <w:rPr>
-                <w:rFonts w:ascii="Calibri" w:hAnsi="Calibri" w:cs="Calibri"/>
-                <w:color w:val="000000"/>
-              </w:rPr>
               <w:t>1.87</w:t>
             </w:r>
           </w:p>
@@ -5658,7 +5792,6 @@
           <w:tcPr>
             <w:tcW w:w="2410" w:type="dxa"/>
             <w:noWrap/>
-            <w:vAlign w:val="bottom"/>
             <w:hideMark/>
           </w:tcPr>
           <w:p>
@@ -5671,10 +5804,6 @@
               </w:rPr>
             </w:pPr>
             <w:r>
-              <w:rPr>
-                <w:rFonts w:ascii="Calibri" w:hAnsi="Calibri" w:cs="Calibri"/>
-                <w:color w:val="000000"/>
-              </w:rPr>
               <w:t>2.55</w:t>
             </w:r>
           </w:p>
@@ -5711,9 +5840,11 @@
                 <w:lang w:eastAsia="en-NZ"/>
               </w:rPr>
             </w:pPr>
+            <w:proofErr w:type="spellStart"/>
             <w:r>
               <w:t>Medlands</w:t>
             </w:r>
+            <w:proofErr w:type="spellEnd"/>
           </w:p>
         </w:tc>
         <w:tc>
@@ -5740,7 +5871,6 @@
           <w:tcPr>
             <w:tcW w:w="2410" w:type="dxa"/>
             <w:noWrap/>
-            <w:vAlign w:val="bottom"/>
             <w:hideMark/>
           </w:tcPr>
           <w:p>
@@ -5753,10 +5883,6 @@
               </w:rPr>
             </w:pPr>
             <w:r>
-              <w:rPr>
-                <w:rFonts w:ascii="Calibri" w:hAnsi="Calibri" w:cs="Calibri"/>
-                <w:color w:val="000000"/>
-              </w:rPr>
               <w:t>2.89</w:t>
             </w:r>
           </w:p>
@@ -5824,7 +5950,6 @@
           <w:tcPr>
             <w:tcW w:w="2410" w:type="dxa"/>
             <w:noWrap/>
-            <w:vAlign w:val="bottom"/>
             <w:hideMark/>
           </w:tcPr>
           <w:p>
@@ -5837,10 +5962,6 @@
               </w:rPr>
             </w:pPr>
             <w:r>
-              <w:rPr>
-                <w:rFonts w:ascii="Calibri" w:hAnsi="Calibri" w:cs="Calibri"/>
-                <w:color w:val="000000"/>
-              </w:rPr>
               <w:t>1.88</w:t>
             </w:r>
           </w:p>
@@ -5878,10 +5999,7 @@
               </w:rPr>
             </w:pPr>
             <w:r>
-              <w:t>Motu</w:t>
-            </w:r>
-            <w:r>
-              <w:t xml:space="preserve"> Kaikoura</w:t>
+              <w:t>Motu Kaikoura</w:t>
             </w:r>
           </w:p>
         </w:tc>
@@ -5909,7 +6027,6 @@
           <w:tcPr>
             <w:tcW w:w="2410" w:type="dxa"/>
             <w:noWrap/>
-            <w:vAlign w:val="bottom"/>
             <w:hideMark/>
           </w:tcPr>
           <w:p>
@@ -5922,10 +6039,6 @@
               </w:rPr>
             </w:pPr>
             <w:r>
-              <w:rPr>
-                <w:rFonts w:ascii="Calibri" w:hAnsi="Calibri" w:cs="Calibri"/>
-                <w:color w:val="000000"/>
-              </w:rPr>
               <w:t>2.57</w:t>
             </w:r>
           </w:p>
@@ -5991,7 +6104,6 @@
           <w:tcPr>
             <w:tcW w:w="2410" w:type="dxa"/>
             <w:noWrap/>
-            <w:vAlign w:val="bottom"/>
             <w:hideMark/>
           </w:tcPr>
           <w:p>
@@ -6004,10 +6116,6 @@
               </w:rPr>
             </w:pPr>
             <w:r>
-              <w:rPr>
-                <w:rFonts w:ascii="Calibri" w:hAnsi="Calibri" w:cs="Calibri"/>
-                <w:color w:val="000000"/>
-              </w:rPr>
               <w:t>2.04</w:t>
             </w:r>
           </w:p>
@@ -6073,7 +6181,6 @@
           <w:tcPr>
             <w:tcW w:w="2410" w:type="dxa"/>
             <w:noWrap/>
-            <w:vAlign w:val="bottom"/>
             <w:hideMark/>
           </w:tcPr>
           <w:p>
@@ -6086,10 +6193,6 @@
               </w:rPr>
             </w:pPr>
             <w:r>
-              <w:rPr>
-                <w:rFonts w:ascii="Calibri" w:hAnsi="Calibri" w:cs="Calibri"/>
-                <w:color w:val="000000"/>
-              </w:rPr>
               <w:t>1.99</w:t>
             </w:r>
           </w:p>
@@ -6157,7 +6260,6 @@
           <w:tcPr>
             <w:tcW w:w="2410" w:type="dxa"/>
             <w:noWrap/>
-            <w:vAlign w:val="bottom"/>
             <w:hideMark/>
           </w:tcPr>
           <w:p>
@@ -6170,10 +6272,6 @@
               </w:rPr>
             </w:pPr>
             <w:r>
-              <w:rPr>
-                <w:rFonts w:ascii="Calibri" w:hAnsi="Calibri" w:cs="Calibri"/>
-                <w:color w:val="000000"/>
-              </w:rPr>
               <w:t>2.47</w:t>
             </w:r>
           </w:p>
@@ -6241,7 +6339,6 @@
           <w:tcPr>
             <w:tcW w:w="2410" w:type="dxa"/>
             <w:noWrap/>
-            <w:vAlign w:val="bottom"/>
             <w:hideMark/>
           </w:tcPr>
           <w:p>
@@ -6254,10 +6351,6 @@
               </w:rPr>
             </w:pPr>
             <w:r>
-              <w:rPr>
-                <w:rFonts w:ascii="Calibri" w:hAnsi="Calibri" w:cs="Calibri"/>
-                <w:color w:val="000000"/>
-              </w:rPr>
               <w:t>2.41</w:t>
             </w:r>
           </w:p>
@@ -6296,17 +6389,9 @@
             </w:pPr>
             <w:proofErr w:type="spellStart"/>
             <w:r>
-              <w:t>Rangitawhiri</w:t>
+              <w:t>Rakitu</w:t>
             </w:r>
             <w:proofErr w:type="spellEnd"/>
-            <w:r>
-              <w:t xml:space="preserve"> </w:t>
-            </w:r>
-            <w:proofErr w:type="spellStart"/>
-            <w:r>
-              <w:t>Tryphena</w:t>
-            </w:r>
-            <w:proofErr w:type="spellEnd"/>
           </w:p>
         </w:tc>
         <w:tc>
@@ -6333,7 +6418,6 @@
           <w:tcPr>
             <w:tcW w:w="2410" w:type="dxa"/>
             <w:noWrap/>
-            <w:vAlign w:val="bottom"/>
             <w:hideMark/>
           </w:tcPr>
           <w:p>
@@ -6346,11 +6430,7 @@
               </w:rPr>
             </w:pPr>
             <w:r>
-              <w:rPr>
-                <w:rFonts w:ascii="Calibri" w:hAnsi="Calibri" w:cs="Calibri"/>
-                <w:color w:val="000000"/>
-              </w:rPr>
-              <w:t>2.21</w:t>
+              <w:t>2.30</w:t>
             </w:r>
           </w:p>
         </w:tc>
@@ -6363,7 +6443,7 @@
               <w:jc w:val="right"/>
             </w:pPr>
             <w:r>
-              <w:t>141</w:t>
+              <w:t>131</w:t>
             </w:r>
           </w:p>
         </w:tc>
@@ -6388,12 +6468,17 @@
             </w:pPr>
             <w:proofErr w:type="spellStart"/>
             <w:r>
-              <w:t>Te</w:t>
+              <w:t>Rangitawhiri</w:t>
             </w:r>
             <w:proofErr w:type="spellEnd"/>
             <w:r>
-              <w:t xml:space="preserve"> Paparahi</w:t>
-            </w:r>
+              <w:t xml:space="preserve"> </w:t>
+            </w:r>
+            <w:proofErr w:type="spellStart"/>
+            <w:r>
+              <w:t>Tryphena</w:t>
+            </w:r>
+            <w:proofErr w:type="spellEnd"/>
           </w:p>
         </w:tc>
         <w:tc>
@@ -6412,7 +6497,7 @@
               </w:rPr>
             </w:pPr>
             <w:r>
-              <w:t>8</w:t>
+              <w:t>14</w:t>
             </w:r>
           </w:p>
         </w:tc>
@@ -6420,7 +6505,6 @@
           <w:tcPr>
             <w:tcW w:w="2410" w:type="dxa"/>
             <w:noWrap/>
-            <w:vAlign w:val="bottom"/>
             <w:hideMark/>
           </w:tcPr>
           <w:p>
@@ -6433,11 +6517,7 @@
               </w:rPr>
             </w:pPr>
             <w:r>
-              <w:rPr>
-                <w:rFonts w:ascii="Calibri" w:hAnsi="Calibri" w:cs="Calibri"/>
-                <w:color w:val="000000"/>
-              </w:rPr>
-              <w:t>1.80</w:t>
+              <w:t>2.21</w:t>
             </w:r>
           </w:p>
         </w:tc>
@@ -6450,7 +6530,7 @@
               <w:jc w:val="right"/>
             </w:pPr>
             <w:r>
-              <w:t>115</w:t>
+              <w:t>141</w:t>
             </w:r>
           </w:p>
         </w:tc>
@@ -6473,8 +6553,13 @@
                 <w:lang w:eastAsia="en-NZ"/>
               </w:rPr>
             </w:pPr>
-            <w:r>
-              <w:t>Windy Hill</w:t>
+            <w:proofErr w:type="spellStart"/>
+            <w:r>
+              <w:t>Rangiwhakaea</w:t>
+            </w:r>
+            <w:proofErr w:type="spellEnd"/>
+            <w:r>
+              <w:t xml:space="preserve"> Bay</w:t>
             </w:r>
           </w:p>
         </w:tc>
@@ -6494,7 +6579,7 @@
               </w:rPr>
             </w:pPr>
             <w:r>
-              <w:t>10</w:t>
+              <w:t>12</w:t>
             </w:r>
           </w:p>
         </w:tc>
@@ -6502,7 +6587,6 @@
           <w:tcPr>
             <w:tcW w:w="2410" w:type="dxa"/>
             <w:noWrap/>
-            <w:vAlign w:val="bottom"/>
             <w:hideMark/>
           </w:tcPr>
           <w:p>
@@ -6515,11 +6599,7 @@
               </w:rPr>
             </w:pPr>
             <w:r>
-              <w:rPr>
-                <w:rFonts w:ascii="Calibri" w:hAnsi="Calibri" w:cs="Calibri"/>
-                <w:color w:val="000000"/>
-              </w:rPr>
-              <w:t>1.78</w:t>
+              <w:t>1.98</w:t>
             </w:r>
           </w:p>
         </w:tc>
@@ -6532,7 +6612,7 @@
               <w:jc w:val="right"/>
             </w:pPr>
             <w:r>
-              <w:t>185</w:t>
+              <w:t>117</w:t>
             </w:r>
           </w:p>
         </w:tc>
@@ -6545,6 +6625,90 @@
           <w:tcPr>
             <w:tcW w:w="2268" w:type="dxa"/>
             <w:tcBorders>
+              <w:bottom w:val="single" w:sz="4" w:space="0" w:color="BFBFBF"/>
+            </w:tcBorders>
+            <w:noWrap/>
+          </w:tcPr>
+          <w:p>
+            <w:proofErr w:type="spellStart"/>
+            <w:r>
+              <w:t>Te</w:t>
+            </w:r>
+            <w:proofErr w:type="spellEnd"/>
+            <w:r>
+              <w:t xml:space="preserve"> </w:t>
+            </w:r>
+            <w:proofErr w:type="spellStart"/>
+            <w:r>
+              <w:t>Paparahi</w:t>
+            </w:r>
+            <w:proofErr w:type="spellEnd"/>
+          </w:p>
+        </w:tc>
+        <w:tc>
+          <w:tcPr>
+            <w:tcW w:w="2410" w:type="dxa"/>
+            <w:tcBorders>
+              <w:bottom w:val="single" w:sz="4" w:space="0" w:color="BFBFBF"/>
+            </w:tcBorders>
+            <w:noWrap/>
+          </w:tcPr>
+          <w:p>
+            <w:pPr>
+              <w:jc w:val="right"/>
+            </w:pPr>
+            <w:r>
+              <w:t>8</w:t>
+            </w:r>
+          </w:p>
+        </w:tc>
+        <w:tc>
+          <w:tcPr>
+            <w:tcW w:w="2410" w:type="dxa"/>
+            <w:tcBorders>
+              <w:bottom w:val="single" w:sz="4" w:space="0" w:color="BFBFBF"/>
+            </w:tcBorders>
+            <w:noWrap/>
+          </w:tcPr>
+          <w:p>
+            <w:pPr>
+              <w:jc w:val="right"/>
+              <w:rPr>
+                <w:rFonts w:ascii="Calibri" w:hAnsi="Calibri" w:cs="Calibri"/>
+                <w:color w:val="000000"/>
+              </w:rPr>
+            </w:pPr>
+            <w:r>
+              <w:t>1.80</w:t>
+            </w:r>
+          </w:p>
+        </w:tc>
+        <w:tc>
+          <w:tcPr>
+            <w:tcW w:w="1938" w:type="dxa"/>
+            <w:tcBorders>
+              <w:bottom w:val="single" w:sz="4" w:space="0" w:color="BFBFBF"/>
+            </w:tcBorders>
+          </w:tcPr>
+          <w:p>
+            <w:pPr>
+              <w:jc w:val="right"/>
+            </w:pPr>
+            <w:r>
+              <w:t>115</w:t>
+            </w:r>
+          </w:p>
+        </w:tc>
+      </w:tr>
+      <w:tr>
+        <w:trPr>
+          <w:trHeight w:val="298"/>
+        </w:trPr>
+        <w:tc>
+          <w:tcPr>
+            <w:tcW w:w="2268" w:type="dxa"/>
+            <w:tcBorders>
+              <w:top w:val="single" w:sz="4" w:space="0" w:color="BFBFBF"/>
               <w:bottom w:val="single" w:sz="4" w:space="0" w:color="auto"/>
             </w:tcBorders>
             <w:noWrap/>
@@ -6559,7 +6723,7 @@
               </w:rPr>
             </w:pPr>
             <w:r>
-              <w:t>Wreck Bay</w:t>
+              <w:t>Windy Hill</w:t>
             </w:r>
           </w:p>
         </w:tc>
@@ -6567,6 +6731,7 @@
           <w:tcPr>
             <w:tcW w:w="2410" w:type="dxa"/>
             <w:tcBorders>
+              <w:top w:val="single" w:sz="4" w:space="0" w:color="BFBFBF"/>
               <w:bottom w:val="single" w:sz="4" w:space="0" w:color="auto"/>
             </w:tcBorders>
             <w:noWrap/>
@@ -6582,7 +6747,7 @@
               </w:rPr>
             </w:pPr>
             <w:r>
-              <w:t>12</w:t>
+              <w:t>10</w:t>
             </w:r>
           </w:p>
         </w:tc>
@@ -6590,10 +6755,10 @@
           <w:tcPr>
             <w:tcW w:w="2410" w:type="dxa"/>
             <w:tcBorders>
+              <w:top w:val="single" w:sz="4" w:space="0" w:color="BFBFBF"/>
               <w:bottom w:val="single" w:sz="4" w:space="0" w:color="auto"/>
             </w:tcBorders>
             <w:noWrap/>
-            <w:vAlign w:val="bottom"/>
             <w:hideMark/>
           </w:tcPr>
           <w:p>
@@ -6606,11 +6771,7 @@
               </w:rPr>
             </w:pPr>
             <w:r>
-              <w:rPr>
-                <w:rFonts w:ascii="Calibri" w:hAnsi="Calibri" w:cs="Calibri"/>
-                <w:color w:val="000000"/>
-              </w:rPr>
-              <w:t>1.98</w:t>
+              <w:t>1.78</w:t>
             </w:r>
           </w:p>
         </w:tc>
@@ -6618,6 +6779,7 @@
           <w:tcPr>
             <w:tcW w:w="1938" w:type="dxa"/>
             <w:tcBorders>
+              <w:top w:val="single" w:sz="4" w:space="0" w:color="BFBFBF"/>
               <w:bottom w:val="single" w:sz="4" w:space="0" w:color="auto"/>
             </w:tcBorders>
           </w:tcPr>
@@ -6626,7 +6788,7 @@
               <w:jc w:val="right"/>
             </w:pPr>
             <w:r>
-              <w:t>117</w:t>
+              <w:t>185</w:t>
             </w:r>
           </w:p>
         </w:tc>
@@ -6736,7 +6898,7 @@
                 <w:b/>
                 <w:bCs/>
               </w:rPr>
-              <w:t>2242</w:t>
+              <w:t>2373</w:t>
             </w:r>
           </w:p>
         </w:tc>
@@ -6761,6 +6923,7 @@
       </w:pPr>
       <w:bookmarkStart w:id="27" w:name="_Toc75783402"/>
       <w:r>
+        <w:lastRenderedPageBreak/>
         <w:t xml:space="preserve">3.3 – </w:t>
       </w:r>
       <w:r>
@@ -6776,173 +6939,22 @@
     </w:p>
     <w:p>
       <w:r>
-        <w:t>The highest total bird count was observed in Mot</w:t>
-      </w:r>
-      <w:r>
-        <w:t>u</w:t>
-      </w:r>
-      <w:r>
-        <w:t xml:space="preserve"> Kaikoura, with 235 birds identified in total (Figure 4 A and Table 1). </w:t>
-      </w:r>
-      <w:r>
-        <w:t>Motu</w:t>
-      </w:r>
-      <w:r>
-        <w:t xml:space="preserve"> Kaikoura showed the second-highest species richness and diversity. Medlands, which had the highest richness and diversity, had a total count of 165 birds identified. </w:t>
-      </w:r>
-      <w:proofErr w:type="spellStart"/>
-      <w:r>
-        <w:t>Kākāriki</w:t>
-      </w:r>
-      <w:proofErr w:type="spellEnd"/>
-      <w:r>
-        <w:t xml:space="preserve">, the endemic species almost absent from the two main islands of New Zealand, was observed only at the </w:t>
-      </w:r>
-      <w:commentRangeStart w:id="28"/>
-      <w:commentRangeStart w:id="29"/>
-      <w:proofErr w:type="spellStart"/>
-      <w:r>
-        <w:t>Okiwi</w:t>
-      </w:r>
-      <w:proofErr w:type="spellEnd"/>
-      <w:r>
-        <w:t xml:space="preserve"> site</w:t>
-      </w:r>
-      <w:commentRangeEnd w:id="28"/>
-      <w:r>
-        <w:rPr>
-          <w:rStyle w:val="CommentReference"/>
-        </w:rPr>
-        <w:commentReference w:id="28"/>
-      </w:r>
-      <w:commentRangeEnd w:id="29"/>
-      <w:r>
-        <w:rPr>
-          <w:rStyle w:val="CommentReference"/>
-        </w:rPr>
-        <w:commentReference w:id="29"/>
-      </w:r>
-      <w:r>
-        <w:rPr>
-          <w:rStyle w:val="CommentReference"/>
-        </w:rPr>
-        <w:t>,</w:t>
-      </w:r>
-      <w:r>
-        <w:t xml:space="preserve"> where a breeding population is established.</w:t>
-      </w:r>
-      <w:r>
-        <w:t xml:space="preserve"> </w:t>
-      </w:r>
-      <w:r>
-        <w:t xml:space="preserve">This result is consistent with the 2019 ABC report </w:t>
-      </w:r>
-      <w:r>
-        <w:fldChar w:fldCharType="begin"/>
-      </w:r>
-      <w:r>
-        <w:instrText xml:space="preserve"> ADDIN ZOTERO_ITEM CSL_CITATION {"citationID":"2yUAgJzM","properties":{"formattedCitation":"(Simmonds, 2020)","plainCitation":"(Simmonds, 2020)","noteIndex":0},"citationItems":[{"id":795,"uris":["http://zotero.org/users/local/z7VYnidG/items/GEEMVTIX"],"uri":["http://zotero.org/users/local/z7VYnidG/items/GEEMVTIX"],"itemData":{"id":795,"type":"report","title":"Aotea Bird Count Results of the December 2019 survey","URL":"https://www.gbiet.org/bird-count","author":[{"family":"Simmonds","given":"Serena"}],"issued":{"date-parts":[["2020",7]]}}}],"schema":"https://github.com/citation-style-language/schema/raw/master/csl-citation.json"} </w:instrText>
-      </w:r>
-      <w:r>
-        <w:fldChar w:fldCharType="separate"/>
-      </w:r>
-      <w:r>
-        <w:rPr>
-          <w:rFonts w:ascii="Calibri" w:hAnsi="Calibri" w:cs="Calibri"/>
-        </w:rPr>
-        <w:t>(Simmonds, 2020)</w:t>
-      </w:r>
-      <w:r>
-        <w:fldChar w:fldCharType="end"/>
-      </w:r>
-      <w:r>
-        <w:t>.</w:t>
-      </w:r>
-      <w:r>
-        <w:t xml:space="preserve"> There has been a substantial investment </w:t>
-      </w:r>
-      <w:r>
-        <w:t>in</w:t>
-      </w:r>
-      <w:r>
-        <w:t xml:space="preserve"> predator control at </w:t>
-      </w:r>
-      <w:proofErr w:type="spellStart"/>
-      <w:r>
-        <w:t>Okiwi</w:t>
-      </w:r>
-      <w:proofErr w:type="spellEnd"/>
-      <w:r>
-        <w:t xml:space="preserve"> to maintain the existing </w:t>
-      </w:r>
-      <w:proofErr w:type="spellStart"/>
-      <w:r>
-        <w:t>kākāriki</w:t>
-      </w:r>
-      <w:proofErr w:type="spellEnd"/>
-      <w:r>
-        <w:t xml:space="preserve"> population </w:t>
-      </w:r>
-      <w:r>
-        <w:fldChar w:fldCharType="begin"/>
-      </w:r>
-      <w:r>
-        <w:instrText xml:space="preserve"> ADDIN ZOTERO_ITEM CSL_CITATION {"citationID":"y2RYz9BI","properties":{"formattedCitation":"(Simmonds, 2018)","plainCitation":"(Simmonds, 2018)","noteIndex":0},"citationItems":[{"id":888,"uris":["http://zotero.org/users/local/z7VYnidG/items/JVEYLKKR"],"uri":["http://zotero.org/users/local/z7VYnidG/items/JVEYLKKR"],"itemData":{"id":888,"type":"webpage","container-title":"Aotea Great Barrier Environmental Trust","language":"en-US","title":"The kākāriki of Okiwi","URL":"https://www.gbiet.org/en39-the-kkriki-of-okiwi","author":[{"family":"Simmonds","given":"Serena"}],"accessed":{"date-parts":[["2021",6,28]]},"issued":{"date-parts":[["2018"]]}}}],"schema":"https://github.com/citation-style-language/schema/raw/master/csl-citation.json"} </w:instrText>
-      </w:r>
-      <w:r>
-        <w:fldChar w:fldCharType="separate"/>
-      </w:r>
-      <w:r>
-        <w:rPr>
-          <w:rFonts w:ascii="Calibri" w:hAnsi="Calibri" w:cs="Calibri"/>
-        </w:rPr>
-        <w:t>(Simmonds, 2018)</w:t>
-      </w:r>
-      <w:r>
-        <w:fldChar w:fldCharType="end"/>
-      </w:r>
-      <w:r>
-        <w:t>.</w:t>
-      </w:r>
-      <w:r>
-        <w:t xml:space="preserve"> In 2019, </w:t>
-      </w:r>
-      <w:proofErr w:type="spellStart"/>
-      <w:r>
-        <w:t>Glenfern</w:t>
-      </w:r>
-      <w:proofErr w:type="spellEnd"/>
-      <w:r>
-        <w:t xml:space="preserve"> was surveyed by a single </w:t>
-      </w:r>
-      <w:proofErr w:type="gramStart"/>
-      <w:r>
-        <w:t>observer</w:t>
-      </w:r>
-      <w:proofErr w:type="gramEnd"/>
-      <w:r>
-        <w:t xml:space="preserve"> but the species present were remarkable similar to observations from 2020.</w:t>
-      </w:r>
-    </w:p>
-    <w:p/>
-    <w:p>
-      <w:r>
         <w:rPr>
           <w:noProof/>
         </w:rPr>
         <w:drawing>
-          <wp:anchor distT="0" distB="0" distL="114300" distR="114300" simplePos="0" relativeHeight="251663360" behindDoc="0" locked="0" layoutInCell="1" allowOverlap="1" wp14:anchorId="7BA4FFBD" wp14:editId="55C04B3D">
+          <wp:anchor distT="0" distB="0" distL="114300" distR="114300" simplePos="0" relativeHeight="251666432" behindDoc="0" locked="0" layoutInCell="1" allowOverlap="1" wp14:anchorId="25BD4511" wp14:editId="779A5578">
             <wp:simplePos x="0" y="0"/>
             <wp:positionH relativeFrom="margin">
               <wp:align>center</wp:align>
             </wp:positionH>
-            <wp:positionV relativeFrom="margin">
-              <wp:posOffset>2828881</wp:posOffset>
+            <wp:positionV relativeFrom="paragraph">
+              <wp:posOffset>1771266</wp:posOffset>
             </wp:positionV>
-            <wp:extent cx="7186295" cy="4768850"/>
+            <wp:extent cx="6229985" cy="4840605"/>
             <wp:effectExtent l="0" t="0" r="0" b="0"/>
-            <wp:wrapSquare wrapText="bothSides"/>
-            <wp:docPr id="43" name="Picture 43"/>
+            <wp:wrapTopAndBottom/>
+            <wp:docPr id="13" name="Picture 13"/>
             <wp:cNvGraphicFramePr>
               <a:graphicFrameLocks xmlns:a="http://schemas.openxmlformats.org/drawingml/2006/main" noChangeAspect="1"/>
             </wp:cNvGraphicFramePr>
@@ -6950,7 +6962,7 @@
               <a:graphicData uri="http://schemas.openxmlformats.org/drawingml/2006/picture">
                 <pic:pic xmlns:pic="http://schemas.openxmlformats.org/drawingml/2006/picture">
                   <pic:nvPicPr>
-                    <pic:cNvPr id="0" name="Picture 47"/>
+                    <pic:cNvPr id="0" name="Picture 10"/>
                     <pic:cNvPicPr>
                       <a:picLocks noChangeAspect="1" noChangeArrowheads="1"/>
                     </pic:cNvPicPr>
@@ -6971,7 +6983,7 @@
                   <pic:spPr bwMode="auto">
                     <a:xfrm>
                       <a:off x="0" y="0"/>
-                      <a:ext cx="7186295" cy="4768850"/>
+                      <a:ext cx="6229985" cy="4840605"/>
                     </a:xfrm>
                     <a:prstGeom prst="rect">
                       <a:avLst/>
@@ -6984,213 +6996,162 @@
                 </pic:pic>
               </a:graphicData>
             </a:graphic>
-            <wp14:sizeRelH relativeFrom="margin">
+            <wp14:sizeRelH relativeFrom="page">
               <wp14:pctWidth>0</wp14:pctWidth>
             </wp14:sizeRelH>
-            <wp14:sizeRelV relativeFrom="margin">
+            <wp14:sizeRelV relativeFrom="page">
               <wp14:pctHeight>0</wp14:pctHeight>
             </wp14:sizeRelV>
           </wp:anchor>
         </w:drawing>
       </w:r>
       <w:r>
-        <w:t xml:space="preserve">Of the </w:t>
-      </w:r>
-      <w:r>
-        <w:t>four target species (</w:t>
+        <w:t>The highest total bird count was observed in Mot</w:t>
+      </w:r>
+      <w:r>
+        <w:t>u</w:t>
+      </w:r>
+      <w:r>
+        <w:t xml:space="preserve"> Kaikoura, with 235 birds identified in total (Figure 4 A and Table 1). </w:t>
+      </w:r>
+      <w:r>
+        <w:t>Motu</w:t>
+      </w:r>
+      <w:r>
+        <w:t xml:space="preserve"> Kaikoura showed the second-highest species richness and diversity. Medlands, which had the highest richness and diversity, had a total count of 165 birds identified. </w:t>
       </w:r>
       <w:proofErr w:type="spellStart"/>
       <w:r>
-        <w:t>k</w:t>
-      </w:r>
-      <w:r>
-        <w:t>ākāriki</w:t>
+        <w:t>Kākāriki</w:t>
       </w:r>
       <w:proofErr w:type="spellEnd"/>
       <w:r>
-        <w:t xml:space="preserve">, </w:t>
-      </w:r>
+        <w:t xml:space="preserve">, the endemic species almost absent from the two main islands of New Zealand, was observed only at the </w:t>
+      </w:r>
+      <w:commentRangeStart w:id="28"/>
+      <w:commentRangeStart w:id="29"/>
       <w:proofErr w:type="spellStart"/>
       <w:r>
-        <w:t>k</w:t>
-      </w:r>
-      <w:r>
-        <w:t>ākā</w:t>
+        <w:t>Okiwi</w:t>
       </w:r>
       <w:proofErr w:type="spellEnd"/>
       <w:r>
-        <w:t xml:space="preserve">, </w:t>
+        <w:t xml:space="preserve"> site</w:t>
+      </w:r>
+      <w:commentRangeEnd w:id="28"/>
+      <w:r>
+        <w:rPr>
+          <w:rStyle w:val="CommentReference"/>
+        </w:rPr>
+        <w:commentReference w:id="28"/>
+      </w:r>
+      <w:commentRangeEnd w:id="29"/>
+      <w:r>
+        <w:rPr>
+          <w:rStyle w:val="CommentReference"/>
+        </w:rPr>
+        <w:commentReference w:id="29"/>
+      </w:r>
+      <w:r>
+        <w:rPr>
+          <w:rStyle w:val="CommentReference"/>
+        </w:rPr>
+        <w:t>,</w:t>
+      </w:r>
+      <w:r>
+        <w:t xml:space="preserve"> where a breeding population is established.</w:t>
+      </w:r>
+      <w:r>
+        <w:t xml:space="preserve"> </w:t>
+      </w:r>
+      <w:r>
+        <w:t xml:space="preserve">This result is consistent with the 2019 ABC report </w:t>
+      </w:r>
+      <w:r>
+        <w:fldChar w:fldCharType="begin"/>
+      </w:r>
+      <w:r>
+        <w:instrText xml:space="preserve"> ADDIN ZOTERO_ITEM CSL_CITATION {"citationID":"2yUAgJzM","properties":{"formattedCitation":"(Simmonds, 2020)","plainCitation":"(Simmonds, 2020)","noteIndex":0},"citationItems":[{"id":795,"uris":["http://zotero.org/users/local/z7VYnidG/items/GEEMVTIX"],"uri":["http://zotero.org/users/local/z7VYnidG/items/GEEMVTIX"],"itemData":{"id":795,"type":"report","title":"Aotea Bird Count Results of the December 2019 survey","URL":"https://www.gbiet.org/bird-count","author":[{"family":"Simmonds","given":"Serena"}],"issued":{"date-parts":[["2020",7]]}}}],"schema":"https://github.com/citation-style-language/schema/raw/master/csl-citation.json"} </w:instrText>
+      </w:r>
+      <w:r>
+        <w:fldChar w:fldCharType="separate"/>
+      </w:r>
+      <w:r>
+        <w:rPr>
+          <w:rFonts w:ascii="Calibri" w:hAnsi="Calibri" w:cs="Calibri"/>
+        </w:rPr>
+        <w:t>(Simmonds, 2020)</w:t>
+      </w:r>
+      <w:r>
+        <w:fldChar w:fldCharType="end"/>
+      </w:r>
+      <w:r>
+        <w:t>.</w:t>
+      </w:r>
+      <w:r>
+        <w:t xml:space="preserve"> There has been a substantial investment </w:t>
+      </w:r>
+      <w:r>
+        <w:t>in</w:t>
+      </w:r>
+      <w:r>
+        <w:t xml:space="preserve"> predator control at </w:t>
       </w:r>
       <w:proofErr w:type="spellStart"/>
       <w:r>
-        <w:t>t</w:t>
-      </w:r>
-      <w:r>
-        <w:t>ūī</w:t>
+        <w:t>Okiwi</w:t>
       </w:r>
       <w:proofErr w:type="spellEnd"/>
       <w:r>
-        <w:t xml:space="preserve"> and </w:t>
+        <w:t xml:space="preserve"> to maintain the existing </w:t>
       </w:r>
       <w:proofErr w:type="spellStart"/>
       <w:r>
-        <w:t>k</w:t>
-      </w:r>
-      <w:r>
-        <w:t>ererū</w:t>
+        <w:t>kākāriki</w:t>
       </w:r>
       <w:proofErr w:type="spellEnd"/>
       <w:r>
-        <w:t>)</w:t>
-      </w:r>
-      <w:r>
-        <w:t>,</w:t>
-      </w:r>
-      <w:r>
-        <w:t xml:space="preserve"> </w:t>
+        <w:t xml:space="preserve"> population </w:t>
+      </w:r>
+      <w:r>
+        <w:fldChar w:fldCharType="begin"/>
+      </w:r>
+      <w:r>
+        <w:instrText xml:space="preserve"> ADDIN ZOTERO_ITEM CSL_CITATION {"citationID":"y2RYz9BI","properties":{"formattedCitation":"(Simmonds, 2018)","plainCitation":"(Simmonds, 2018)","noteIndex":0},"citationItems":[{"id":888,"uris":["http://zotero.org/users/local/z7VYnidG/items/JVEYLKKR"],"uri":["http://zotero.org/users/local/z7VYnidG/items/JVEYLKKR"],"itemData":{"id":888,"type":"webpage","container-title":"Aotea Great Barrier Environmental Trust","language":"en-US","title":"The kākāriki of Okiwi","URL":"https://www.gbiet.org/en39-the-kkriki-of-okiwi","author":[{"family":"Simmonds","given":"Serena"}],"accessed":{"date-parts":[["2021",6,28]]},"issued":{"date-parts":[["2018"]]}}}],"schema":"https://github.com/citation-style-language/schema/raw/master/csl-citation.json"} </w:instrText>
+      </w:r>
+      <w:r>
+        <w:fldChar w:fldCharType="separate"/>
+      </w:r>
+      <w:r>
+        <w:rPr>
+          <w:rFonts w:ascii="Calibri" w:hAnsi="Calibri" w:cs="Calibri"/>
+        </w:rPr>
+        <w:t>(Simmonds, 2018)</w:t>
+      </w:r>
+      <w:r>
+        <w:fldChar w:fldCharType="end"/>
+      </w:r>
+      <w:r>
+        <w:t>.</w:t>
+      </w:r>
+      <w:r>
+        <w:t xml:space="preserve"> In 2019, </w:t>
       </w:r>
       <w:proofErr w:type="spellStart"/>
       <w:r>
-        <w:t>k</w:t>
-      </w:r>
-      <w:r>
-        <w:t>ākā</w:t>
+        <w:t>Glenfern</w:t>
       </w:r>
       <w:proofErr w:type="spellEnd"/>
       <w:r>
-        <w:t xml:space="preserve"> and </w:t>
-      </w:r>
-      <w:proofErr w:type="spellStart"/>
-      <w:r>
-        <w:t>t</w:t>
-      </w:r>
-      <w:r>
-        <w:t>ūī</w:t>
-      </w:r>
-      <w:proofErr w:type="spellEnd"/>
-      <w:r>
-        <w:t xml:space="preserve"> </w:t>
-      </w:r>
-      <w:r>
-        <w:t xml:space="preserve">were </w:t>
-      </w:r>
-      <w:commentRangeStart w:id="30"/>
-      <w:r>
-        <w:t xml:space="preserve">observed </w:t>
-      </w:r>
-      <w:commentRangeEnd w:id="30"/>
-      <w:r>
-        <w:rPr>
-          <w:rStyle w:val="CommentReference"/>
-        </w:rPr>
-        <w:commentReference w:id="30"/>
-      </w:r>
-      <w:r>
-        <w:t xml:space="preserve">at almost every site, </w:t>
-      </w:r>
-      <w:r>
-        <w:t>except for</w:t>
-      </w:r>
-      <w:r>
-        <w:t xml:space="preserve"> </w:t>
-      </w:r>
-      <w:proofErr w:type="spellStart"/>
-      <w:r>
-        <w:t>Kaitoke</w:t>
-      </w:r>
-      <w:proofErr w:type="spellEnd"/>
-      <w:r>
-        <w:t>,</w:t>
-      </w:r>
-      <w:r>
-        <w:t xml:space="preserve"> where no </w:t>
-      </w:r>
-      <w:proofErr w:type="spellStart"/>
-      <w:r>
-        <w:t>k</w:t>
-      </w:r>
-      <w:r>
-        <w:t>ākā</w:t>
-      </w:r>
-      <w:proofErr w:type="spellEnd"/>
-      <w:r>
-        <w:t xml:space="preserve"> </w:t>
-      </w:r>
-      <w:r>
-        <w:t>were</w:t>
-      </w:r>
-      <w:r>
-        <w:t xml:space="preserve"> observed</w:t>
-      </w:r>
-      <w:r>
-        <w:t xml:space="preserve"> (Figure 4 B and Table 2).</w:t>
-      </w:r>
-      <w:r>
-        <w:t xml:space="preserve"> </w:t>
-      </w:r>
-      <w:proofErr w:type="spellStart"/>
-      <w:r>
-        <w:t>Kererū</w:t>
-      </w:r>
-      <w:proofErr w:type="spellEnd"/>
-      <w:r>
-        <w:t xml:space="preserve"> w</w:t>
-      </w:r>
-      <w:r>
-        <w:t>ere observed at 12 of the 16 sites, although in lower numbers than</w:t>
-      </w:r>
-      <w:r>
-        <w:t xml:space="preserve"> </w:t>
-      </w:r>
-      <w:proofErr w:type="spellStart"/>
-      <w:r>
-        <w:t>k</w:t>
-      </w:r>
-      <w:r>
-        <w:t>ākā</w:t>
-      </w:r>
-      <w:proofErr w:type="spellEnd"/>
-      <w:r>
-        <w:t xml:space="preserve"> or </w:t>
-      </w:r>
-      <w:proofErr w:type="spellStart"/>
-      <w:r>
-        <w:t>t</w:t>
-      </w:r>
-      <w:r>
-        <w:t>ūī</w:t>
-      </w:r>
-      <w:proofErr w:type="spellEnd"/>
-      <w:r>
-        <w:t xml:space="preserve">. </w:t>
-      </w:r>
-      <w:r>
-        <w:t xml:space="preserve">A total of 18 </w:t>
-      </w:r>
-      <w:proofErr w:type="spellStart"/>
-      <w:r>
-        <w:t>k</w:t>
-      </w:r>
-      <w:r>
-        <w:t>ākāriki</w:t>
-      </w:r>
-      <w:proofErr w:type="spellEnd"/>
-      <w:r>
-        <w:t xml:space="preserve"> were observed</w:t>
-      </w:r>
-      <w:r>
-        <w:t xml:space="preserve">, all of which </w:t>
-      </w:r>
-      <w:r>
-        <w:t xml:space="preserve">at </w:t>
-      </w:r>
-      <w:proofErr w:type="spellStart"/>
-      <w:r>
-        <w:t>Okiwi</w:t>
-      </w:r>
-      <w:proofErr w:type="spellEnd"/>
-      <w:r>
-        <w:t xml:space="preserve"> (Figure 4 B and Table 2).</w:t>
+        <w:t xml:space="preserve"> was surveyed by a single observer but the species present were remarkable </w:t>
+      </w:r>
+      <w:proofErr w:type="gramStart"/>
+      <w:r>
+        <w:t>similar to</w:t>
+      </w:r>
+      <w:proofErr w:type="gramEnd"/>
+      <w:r>
+        <w:t xml:space="preserve"> observations from 2020.</w:t>
       </w:r>
     </w:p>
     <w:p>
@@ -7333,6 +7294,213 @@
         <w:t>) by site (B).</w:t>
       </w:r>
     </w:p>
+    <w:p>
+      <w:r>
+        <w:t xml:space="preserve">Of the </w:t>
+      </w:r>
+      <w:r>
+        <w:t>four target species (</w:t>
+      </w:r>
+      <w:proofErr w:type="spellStart"/>
+      <w:r>
+        <w:t>k</w:t>
+      </w:r>
+      <w:r>
+        <w:t>ākāriki</w:t>
+      </w:r>
+      <w:proofErr w:type="spellEnd"/>
+      <w:r>
+        <w:t xml:space="preserve">, </w:t>
+      </w:r>
+      <w:proofErr w:type="spellStart"/>
+      <w:r>
+        <w:t>k</w:t>
+      </w:r>
+      <w:r>
+        <w:t>ākā</w:t>
+      </w:r>
+      <w:proofErr w:type="spellEnd"/>
+      <w:r>
+        <w:t xml:space="preserve">, </w:t>
+      </w:r>
+      <w:proofErr w:type="spellStart"/>
+      <w:r>
+        <w:t>t</w:t>
+      </w:r>
+      <w:r>
+        <w:t>ūī</w:t>
+      </w:r>
+      <w:proofErr w:type="spellEnd"/>
+      <w:r>
+        <w:t xml:space="preserve"> and </w:t>
+      </w:r>
+      <w:proofErr w:type="spellStart"/>
+      <w:r>
+        <w:t>k</w:t>
+      </w:r>
+      <w:r>
+        <w:t>ererū</w:t>
+      </w:r>
+      <w:proofErr w:type="spellEnd"/>
+      <w:r>
+        <w:t>)</w:t>
+      </w:r>
+      <w:r>
+        <w:t>,</w:t>
+      </w:r>
+      <w:r>
+        <w:t xml:space="preserve"> </w:t>
+      </w:r>
+      <w:proofErr w:type="spellStart"/>
+      <w:r>
+        <w:t>k</w:t>
+      </w:r>
+      <w:r>
+        <w:t>ākā</w:t>
+      </w:r>
+      <w:proofErr w:type="spellEnd"/>
+      <w:r>
+        <w:t xml:space="preserve"> and </w:t>
+      </w:r>
+      <w:proofErr w:type="spellStart"/>
+      <w:r>
+        <w:t>t</w:t>
+      </w:r>
+      <w:r>
+        <w:t>ūī</w:t>
+      </w:r>
+      <w:proofErr w:type="spellEnd"/>
+      <w:r>
+        <w:t xml:space="preserve"> </w:t>
+      </w:r>
+      <w:r>
+        <w:t xml:space="preserve">were </w:t>
+      </w:r>
+      <w:commentRangeStart w:id="30"/>
+      <w:r>
+        <w:t xml:space="preserve">observed </w:t>
+      </w:r>
+      <w:commentRangeEnd w:id="30"/>
+      <w:r>
+        <w:rPr>
+          <w:rStyle w:val="CommentReference"/>
+        </w:rPr>
+        <w:commentReference w:id="30"/>
+      </w:r>
+      <w:r>
+        <w:t xml:space="preserve">at almost every site, </w:t>
+      </w:r>
+      <w:r>
+        <w:t>except for</w:t>
+      </w:r>
+      <w:r>
+        <w:t xml:space="preserve"> </w:t>
+      </w:r>
+      <w:proofErr w:type="spellStart"/>
+      <w:r>
+        <w:t>Kaitoke</w:t>
+      </w:r>
+      <w:proofErr w:type="spellEnd"/>
+      <w:r>
+        <w:t>,</w:t>
+      </w:r>
+      <w:r>
+        <w:t xml:space="preserve"> where no </w:t>
+      </w:r>
+      <w:proofErr w:type="spellStart"/>
+      <w:r>
+        <w:t>k</w:t>
+      </w:r>
+      <w:r>
+        <w:t>ākā</w:t>
+      </w:r>
+      <w:proofErr w:type="spellEnd"/>
+      <w:r>
+        <w:t xml:space="preserve"> </w:t>
+      </w:r>
+      <w:r>
+        <w:t>were</w:t>
+      </w:r>
+      <w:r>
+        <w:t xml:space="preserve"> observed</w:t>
+      </w:r>
+      <w:r>
+        <w:t xml:space="preserve"> (Figure 4 B and Table 2).</w:t>
+      </w:r>
+      <w:r>
+        <w:t xml:space="preserve"> </w:t>
+      </w:r>
+      <w:proofErr w:type="spellStart"/>
+      <w:r>
+        <w:t>Kererū</w:t>
+      </w:r>
+      <w:proofErr w:type="spellEnd"/>
+      <w:r>
+        <w:t xml:space="preserve"> w</w:t>
+      </w:r>
+      <w:r>
+        <w:t xml:space="preserve">ere observed at 12 of the </w:t>
+      </w:r>
+      <w:r>
+        <w:t>17</w:t>
+      </w:r>
+      <w:r>
+        <w:t xml:space="preserve"> sites, although in lower numbers than</w:t>
+      </w:r>
+      <w:r>
+        <w:t xml:space="preserve"> </w:t>
+      </w:r>
+      <w:proofErr w:type="spellStart"/>
+      <w:r>
+        <w:t>k</w:t>
+      </w:r>
+      <w:r>
+        <w:t>ākā</w:t>
+      </w:r>
+      <w:proofErr w:type="spellEnd"/>
+      <w:r>
+        <w:t xml:space="preserve"> or </w:t>
+      </w:r>
+      <w:proofErr w:type="spellStart"/>
+      <w:r>
+        <w:t>t</w:t>
+      </w:r>
+      <w:r>
+        <w:t>ūī</w:t>
+      </w:r>
+      <w:proofErr w:type="spellEnd"/>
+      <w:r>
+        <w:t xml:space="preserve">. </w:t>
+      </w:r>
+      <w:r>
+        <w:t xml:space="preserve">A total of 18 </w:t>
+      </w:r>
+      <w:proofErr w:type="spellStart"/>
+      <w:r>
+        <w:t>k</w:t>
+      </w:r>
+      <w:r>
+        <w:t>ākāriki</w:t>
+      </w:r>
+      <w:proofErr w:type="spellEnd"/>
+      <w:r>
+        <w:t xml:space="preserve"> were observed</w:t>
+      </w:r>
+      <w:r>
+        <w:t xml:space="preserve">, all of which </w:t>
+      </w:r>
+      <w:r>
+        <w:t xml:space="preserve">at </w:t>
+      </w:r>
+      <w:proofErr w:type="spellStart"/>
+      <w:r>
+        <w:t>Okiwi</w:t>
+      </w:r>
+      <w:proofErr w:type="spellEnd"/>
+      <w:r>
+        <w:t xml:space="preserve"> (Figure 4 B and Table 2).</w:t>
+      </w:r>
+    </w:p>
     <w:p/>
     <w:p>
       <w:r>
@@ -7341,6 +7509,7 @@
     </w:p>
     <w:p>
       <w:r>
+        <w:lastRenderedPageBreak/>
         <w:t xml:space="preserve">High counts of </w:t>
       </w:r>
       <w:proofErr w:type="spellStart"/>
@@ -7673,19 +7842,34 @@
             </w:pPr>
             <w:proofErr w:type="spellStart"/>
             <w:r>
+              <w:t>Awana</w:t>
+            </w:r>
+            <w:proofErr w:type="spellEnd"/>
+          </w:p>
+        </w:tc>
+        <w:tc>
+          <w:tcPr>
+            <w:tcW w:w="1560" w:type="dxa"/>
+            <w:noWrap/>
+            <w:hideMark/>
+          </w:tcPr>
+          <w:p>
+            <w:pPr>
+              <w:jc w:val="right"/>
               <w:rPr>
                 <w:rFonts w:ascii="Calibri" w:eastAsia="Times New Roman" w:hAnsi="Calibri" w:cs="Times New Roman"/>
                 <w:color w:val="000000"/>
                 <w:lang w:eastAsia="en-NZ"/>
               </w:rPr>
-              <w:t>Awana</w:t>
-            </w:r>
-            <w:proofErr w:type="spellEnd"/>
-          </w:p>
-        </w:tc>
-        <w:tc>
-          <w:tcPr>
-            <w:tcW w:w="1560" w:type="dxa"/>
+            </w:pPr>
+            <w:r>
+              <w:t>27</w:t>
+            </w:r>
+          </w:p>
+        </w:tc>
+        <w:tc>
+          <w:tcPr>
+            <w:tcW w:w="1559" w:type="dxa"/>
             <w:noWrap/>
             <w:hideMark/>
           </w:tcPr>
@@ -7699,18 +7883,33 @@
               </w:rPr>
             </w:pPr>
             <w:r>
+              <w:t>8</w:t>
+            </w:r>
+          </w:p>
+        </w:tc>
+        <w:tc>
+          <w:tcPr>
+            <w:tcW w:w="1559" w:type="dxa"/>
+            <w:noWrap/>
+            <w:hideMark/>
+          </w:tcPr>
+          <w:p>
+            <w:pPr>
+              <w:jc w:val="right"/>
               <w:rPr>
                 <w:rFonts w:ascii="Calibri" w:eastAsia="Times New Roman" w:hAnsi="Calibri" w:cs="Times New Roman"/>
                 <w:color w:val="000000"/>
                 <w:lang w:eastAsia="en-NZ"/>
               </w:rPr>
-              <w:t>27</w:t>
-            </w:r>
-          </w:p>
-        </w:tc>
-        <w:tc>
-          <w:tcPr>
-            <w:tcW w:w="1559" w:type="dxa"/>
+            </w:pPr>
+            <w:r>
+              <w:t>0</w:t>
+            </w:r>
+          </w:p>
+        </w:tc>
+        <w:tc>
+          <w:tcPr>
+            <w:tcW w:w="1610" w:type="dxa"/>
             <w:noWrap/>
             <w:hideMark/>
           </w:tcPr>
@@ -7724,61 +7923,6 @@
               </w:rPr>
             </w:pPr>
             <w:r>
-              <w:rPr>
-                <w:rFonts w:ascii="Calibri" w:eastAsia="Times New Roman" w:hAnsi="Calibri" w:cs="Times New Roman"/>
-                <w:color w:val="000000"/>
-                <w:lang w:eastAsia="en-NZ"/>
-              </w:rPr>
-              <w:t>8</w:t>
-            </w:r>
-          </w:p>
-        </w:tc>
-        <w:tc>
-          <w:tcPr>
-            <w:tcW w:w="1559" w:type="dxa"/>
-            <w:noWrap/>
-            <w:hideMark/>
-          </w:tcPr>
-          <w:p>
-            <w:pPr>
-              <w:jc w:val="right"/>
-              <w:rPr>
-                <w:rFonts w:ascii="Calibri" w:eastAsia="Times New Roman" w:hAnsi="Calibri" w:cs="Times New Roman"/>
-                <w:color w:val="000000"/>
-                <w:lang w:eastAsia="en-NZ"/>
-              </w:rPr>
-            </w:pPr>
-            <w:r>
-              <w:rPr>
-                <w:rFonts w:ascii="Calibri" w:eastAsia="Times New Roman" w:hAnsi="Calibri" w:cs="Times New Roman"/>
-                <w:color w:val="000000"/>
-                <w:lang w:eastAsia="en-NZ"/>
-              </w:rPr>
-              <w:t>0</w:t>
-            </w:r>
-          </w:p>
-        </w:tc>
-        <w:tc>
-          <w:tcPr>
-            <w:tcW w:w="1610" w:type="dxa"/>
-            <w:noWrap/>
-            <w:hideMark/>
-          </w:tcPr>
-          <w:p>
-            <w:pPr>
-              <w:jc w:val="right"/>
-              <w:rPr>
-                <w:rFonts w:ascii="Calibri" w:eastAsia="Times New Roman" w:hAnsi="Calibri" w:cs="Times New Roman"/>
-                <w:color w:val="000000"/>
-                <w:lang w:eastAsia="en-NZ"/>
-              </w:rPr>
-            </w:pPr>
-            <w:r>
-              <w:rPr>
-                <w:rFonts w:ascii="Calibri" w:eastAsia="Times New Roman" w:hAnsi="Calibri" w:cs="Times New Roman"/>
-                <w:color w:val="000000"/>
-                <w:lang w:eastAsia="en-NZ"/>
-              </w:rPr>
               <w:t>0</w:t>
             </w:r>
           </w:p>
@@ -7803,18 +7947,33 @@
               </w:rPr>
             </w:pPr>
             <w:r>
+              <w:t>Cooper's Castle</w:t>
+            </w:r>
+          </w:p>
+        </w:tc>
+        <w:tc>
+          <w:tcPr>
+            <w:tcW w:w="1560" w:type="dxa"/>
+            <w:noWrap/>
+            <w:hideMark/>
+          </w:tcPr>
+          <w:p>
+            <w:pPr>
+              <w:jc w:val="right"/>
               <w:rPr>
                 <w:rFonts w:ascii="Calibri" w:eastAsia="Times New Roman" w:hAnsi="Calibri" w:cs="Times New Roman"/>
                 <w:color w:val="000000"/>
                 <w:lang w:eastAsia="en-NZ"/>
               </w:rPr>
-              <w:t>Cooper's Castle</w:t>
-            </w:r>
-          </w:p>
-        </w:tc>
-        <w:tc>
-          <w:tcPr>
-            <w:tcW w:w="1560" w:type="dxa"/>
+            </w:pPr>
+            <w:r>
+              <w:t>31</w:t>
+            </w:r>
+          </w:p>
+        </w:tc>
+        <w:tc>
+          <w:tcPr>
+            <w:tcW w:w="1559" w:type="dxa"/>
             <w:noWrap/>
             <w:hideMark/>
           </w:tcPr>
@@ -7828,18 +7987,33 @@
               </w:rPr>
             </w:pPr>
             <w:r>
+              <w:t>37</w:t>
+            </w:r>
+          </w:p>
+        </w:tc>
+        <w:tc>
+          <w:tcPr>
+            <w:tcW w:w="1559" w:type="dxa"/>
+            <w:noWrap/>
+            <w:hideMark/>
+          </w:tcPr>
+          <w:p>
+            <w:pPr>
+              <w:jc w:val="right"/>
               <w:rPr>
                 <w:rFonts w:ascii="Calibri" w:eastAsia="Times New Roman" w:hAnsi="Calibri" w:cs="Times New Roman"/>
                 <w:color w:val="000000"/>
                 <w:lang w:eastAsia="en-NZ"/>
               </w:rPr>
-              <w:t>31</w:t>
-            </w:r>
-          </w:p>
-        </w:tc>
-        <w:tc>
-          <w:tcPr>
-            <w:tcW w:w="1559" w:type="dxa"/>
+            </w:pPr>
+            <w:r>
+              <w:t>0</w:t>
+            </w:r>
+          </w:p>
+        </w:tc>
+        <w:tc>
+          <w:tcPr>
+            <w:tcW w:w="1610" w:type="dxa"/>
             <w:noWrap/>
             <w:hideMark/>
           </w:tcPr>
@@ -7853,61 +8027,6 @@
               </w:rPr>
             </w:pPr>
             <w:r>
-              <w:rPr>
-                <w:rFonts w:ascii="Calibri" w:eastAsia="Times New Roman" w:hAnsi="Calibri" w:cs="Times New Roman"/>
-                <w:color w:val="000000"/>
-                <w:lang w:eastAsia="en-NZ"/>
-              </w:rPr>
-              <w:t>37</w:t>
-            </w:r>
-          </w:p>
-        </w:tc>
-        <w:tc>
-          <w:tcPr>
-            <w:tcW w:w="1559" w:type="dxa"/>
-            <w:noWrap/>
-            <w:hideMark/>
-          </w:tcPr>
-          <w:p>
-            <w:pPr>
-              <w:jc w:val="right"/>
-              <w:rPr>
-                <w:rFonts w:ascii="Calibri" w:eastAsia="Times New Roman" w:hAnsi="Calibri" w:cs="Times New Roman"/>
-                <w:color w:val="000000"/>
-                <w:lang w:eastAsia="en-NZ"/>
-              </w:rPr>
-            </w:pPr>
-            <w:r>
-              <w:rPr>
-                <w:rFonts w:ascii="Calibri" w:eastAsia="Times New Roman" w:hAnsi="Calibri" w:cs="Times New Roman"/>
-                <w:color w:val="000000"/>
-                <w:lang w:eastAsia="en-NZ"/>
-              </w:rPr>
-              <w:t>0</w:t>
-            </w:r>
-          </w:p>
-        </w:tc>
-        <w:tc>
-          <w:tcPr>
-            <w:tcW w:w="1610" w:type="dxa"/>
-            <w:noWrap/>
-            <w:hideMark/>
-          </w:tcPr>
-          <w:p>
-            <w:pPr>
-              <w:jc w:val="right"/>
-              <w:rPr>
-                <w:rFonts w:ascii="Calibri" w:eastAsia="Times New Roman" w:hAnsi="Calibri" w:cs="Times New Roman"/>
-                <w:color w:val="000000"/>
-                <w:lang w:eastAsia="en-NZ"/>
-              </w:rPr>
-            </w:pPr>
-            <w:r>
-              <w:rPr>
-                <w:rFonts w:ascii="Calibri" w:eastAsia="Times New Roman" w:hAnsi="Calibri" w:cs="Times New Roman"/>
-                <w:color w:val="000000"/>
-                <w:lang w:eastAsia="en-NZ"/>
-              </w:rPr>
               <w:t>1</w:t>
             </w:r>
           </w:p>
@@ -7933,19 +8052,34 @@
             </w:pPr>
             <w:proofErr w:type="spellStart"/>
             <w:r>
+              <w:t>Glenfern</w:t>
+            </w:r>
+            <w:proofErr w:type="spellEnd"/>
+          </w:p>
+        </w:tc>
+        <w:tc>
+          <w:tcPr>
+            <w:tcW w:w="1560" w:type="dxa"/>
+            <w:noWrap/>
+            <w:hideMark/>
+          </w:tcPr>
+          <w:p>
+            <w:pPr>
+              <w:jc w:val="right"/>
               <w:rPr>
                 <w:rFonts w:ascii="Calibri" w:eastAsia="Times New Roman" w:hAnsi="Calibri" w:cs="Times New Roman"/>
                 <w:color w:val="000000"/>
                 <w:lang w:eastAsia="en-NZ"/>
               </w:rPr>
-              <w:t>Glenfern</w:t>
-            </w:r>
-            <w:proofErr w:type="spellEnd"/>
-          </w:p>
-        </w:tc>
-        <w:tc>
-          <w:tcPr>
-            <w:tcW w:w="1560" w:type="dxa"/>
+            </w:pPr>
+            <w:r>
+              <w:t>16</w:t>
+            </w:r>
+          </w:p>
+        </w:tc>
+        <w:tc>
+          <w:tcPr>
+            <w:tcW w:w="1559" w:type="dxa"/>
             <w:noWrap/>
             <w:hideMark/>
           </w:tcPr>
@@ -7959,18 +8093,33 @@
               </w:rPr>
             </w:pPr>
             <w:r>
+              <w:t>23</w:t>
+            </w:r>
+          </w:p>
+        </w:tc>
+        <w:tc>
+          <w:tcPr>
+            <w:tcW w:w="1559" w:type="dxa"/>
+            <w:noWrap/>
+            <w:hideMark/>
+          </w:tcPr>
+          <w:p>
+            <w:pPr>
+              <w:jc w:val="right"/>
               <w:rPr>
                 <w:rFonts w:ascii="Calibri" w:eastAsia="Times New Roman" w:hAnsi="Calibri" w:cs="Times New Roman"/>
                 <w:color w:val="000000"/>
                 <w:lang w:eastAsia="en-NZ"/>
               </w:rPr>
-              <w:t>16</w:t>
-            </w:r>
-          </w:p>
-        </w:tc>
-        <w:tc>
-          <w:tcPr>
-            <w:tcW w:w="1559" w:type="dxa"/>
+            </w:pPr>
+            <w:r>
+              <w:t>0</w:t>
+            </w:r>
+          </w:p>
+        </w:tc>
+        <w:tc>
+          <w:tcPr>
+            <w:tcW w:w="1610" w:type="dxa"/>
             <w:noWrap/>
             <w:hideMark/>
           </w:tcPr>
@@ -7984,61 +8133,6 @@
               </w:rPr>
             </w:pPr>
             <w:r>
-              <w:rPr>
-                <w:rFonts w:ascii="Calibri" w:eastAsia="Times New Roman" w:hAnsi="Calibri" w:cs="Times New Roman"/>
-                <w:color w:val="000000"/>
-                <w:lang w:eastAsia="en-NZ"/>
-              </w:rPr>
-              <w:t>23</w:t>
-            </w:r>
-          </w:p>
-        </w:tc>
-        <w:tc>
-          <w:tcPr>
-            <w:tcW w:w="1559" w:type="dxa"/>
-            <w:noWrap/>
-            <w:hideMark/>
-          </w:tcPr>
-          <w:p>
-            <w:pPr>
-              <w:jc w:val="right"/>
-              <w:rPr>
-                <w:rFonts w:ascii="Calibri" w:eastAsia="Times New Roman" w:hAnsi="Calibri" w:cs="Times New Roman"/>
-                <w:color w:val="000000"/>
-                <w:lang w:eastAsia="en-NZ"/>
-              </w:rPr>
-            </w:pPr>
-            <w:r>
-              <w:rPr>
-                <w:rFonts w:ascii="Calibri" w:eastAsia="Times New Roman" w:hAnsi="Calibri" w:cs="Times New Roman"/>
-                <w:color w:val="000000"/>
-                <w:lang w:eastAsia="en-NZ"/>
-              </w:rPr>
-              <w:t>0</w:t>
-            </w:r>
-          </w:p>
-        </w:tc>
-        <w:tc>
-          <w:tcPr>
-            <w:tcW w:w="1610" w:type="dxa"/>
-            <w:noWrap/>
-            <w:hideMark/>
-          </w:tcPr>
-          <w:p>
-            <w:pPr>
-              <w:jc w:val="right"/>
-              <w:rPr>
-                <w:rFonts w:ascii="Calibri" w:eastAsia="Times New Roman" w:hAnsi="Calibri" w:cs="Times New Roman"/>
-                <w:color w:val="000000"/>
-                <w:lang w:eastAsia="en-NZ"/>
-              </w:rPr>
-            </w:pPr>
-            <w:r>
-              <w:rPr>
-                <w:rFonts w:ascii="Calibri" w:eastAsia="Times New Roman" w:hAnsi="Calibri" w:cs="Times New Roman"/>
-                <w:color w:val="000000"/>
-                <w:lang w:eastAsia="en-NZ"/>
-              </w:rPr>
               <w:t>1</w:t>
             </w:r>
           </w:p>
@@ -8064,19 +8158,34 @@
             </w:pPr>
             <w:proofErr w:type="spellStart"/>
             <w:r>
+              <w:t>Haratoanga</w:t>
+            </w:r>
+            <w:proofErr w:type="spellEnd"/>
+          </w:p>
+        </w:tc>
+        <w:tc>
+          <w:tcPr>
+            <w:tcW w:w="1560" w:type="dxa"/>
+            <w:noWrap/>
+            <w:hideMark/>
+          </w:tcPr>
+          <w:p>
+            <w:pPr>
+              <w:jc w:val="right"/>
               <w:rPr>
                 <w:rFonts w:ascii="Calibri" w:eastAsia="Times New Roman" w:hAnsi="Calibri" w:cs="Times New Roman"/>
                 <w:color w:val="000000"/>
                 <w:lang w:eastAsia="en-NZ"/>
               </w:rPr>
-              <w:t>Haratoanga</w:t>
-            </w:r>
-            <w:proofErr w:type="spellEnd"/>
-          </w:p>
-        </w:tc>
-        <w:tc>
-          <w:tcPr>
-            <w:tcW w:w="1560" w:type="dxa"/>
+            </w:pPr>
+            <w:r>
+              <w:t>11</w:t>
+            </w:r>
+          </w:p>
+        </w:tc>
+        <w:tc>
+          <w:tcPr>
+            <w:tcW w:w="1559" w:type="dxa"/>
             <w:noWrap/>
             <w:hideMark/>
           </w:tcPr>
@@ -8090,18 +8199,33 @@
               </w:rPr>
             </w:pPr>
             <w:r>
+              <w:t>53</w:t>
+            </w:r>
+          </w:p>
+        </w:tc>
+        <w:tc>
+          <w:tcPr>
+            <w:tcW w:w="1559" w:type="dxa"/>
+            <w:noWrap/>
+            <w:hideMark/>
+          </w:tcPr>
+          <w:p>
+            <w:pPr>
+              <w:jc w:val="right"/>
               <w:rPr>
                 <w:rFonts w:ascii="Calibri" w:eastAsia="Times New Roman" w:hAnsi="Calibri" w:cs="Times New Roman"/>
                 <w:color w:val="000000"/>
                 <w:lang w:eastAsia="en-NZ"/>
               </w:rPr>
-              <w:t>11</w:t>
-            </w:r>
-          </w:p>
-        </w:tc>
-        <w:tc>
-          <w:tcPr>
-            <w:tcW w:w="1559" w:type="dxa"/>
+            </w:pPr>
+            <w:r>
+              <w:t>0</w:t>
+            </w:r>
+          </w:p>
+        </w:tc>
+        <w:tc>
+          <w:tcPr>
+            <w:tcW w:w="1610" w:type="dxa"/>
             <w:noWrap/>
             <w:hideMark/>
           </w:tcPr>
@@ -8115,61 +8239,6 @@
               </w:rPr>
             </w:pPr>
             <w:r>
-              <w:rPr>
-                <w:rFonts w:ascii="Calibri" w:eastAsia="Times New Roman" w:hAnsi="Calibri" w:cs="Times New Roman"/>
-                <w:color w:val="000000"/>
-                <w:lang w:eastAsia="en-NZ"/>
-              </w:rPr>
-              <w:t>53</w:t>
-            </w:r>
-          </w:p>
-        </w:tc>
-        <w:tc>
-          <w:tcPr>
-            <w:tcW w:w="1559" w:type="dxa"/>
-            <w:noWrap/>
-            <w:hideMark/>
-          </w:tcPr>
-          <w:p>
-            <w:pPr>
-              <w:jc w:val="right"/>
-              <w:rPr>
-                <w:rFonts w:ascii="Calibri" w:eastAsia="Times New Roman" w:hAnsi="Calibri" w:cs="Times New Roman"/>
-                <w:color w:val="000000"/>
-                <w:lang w:eastAsia="en-NZ"/>
-              </w:rPr>
-            </w:pPr>
-            <w:r>
-              <w:rPr>
-                <w:rFonts w:ascii="Calibri" w:eastAsia="Times New Roman" w:hAnsi="Calibri" w:cs="Times New Roman"/>
-                <w:color w:val="000000"/>
-                <w:lang w:eastAsia="en-NZ"/>
-              </w:rPr>
-              <w:t>0</w:t>
-            </w:r>
-          </w:p>
-        </w:tc>
-        <w:tc>
-          <w:tcPr>
-            <w:tcW w:w="1610" w:type="dxa"/>
-            <w:noWrap/>
-            <w:hideMark/>
-          </w:tcPr>
-          <w:p>
-            <w:pPr>
-              <w:jc w:val="right"/>
-              <w:rPr>
-                <w:rFonts w:ascii="Calibri" w:eastAsia="Times New Roman" w:hAnsi="Calibri" w:cs="Times New Roman"/>
-                <w:color w:val="000000"/>
-                <w:lang w:eastAsia="en-NZ"/>
-              </w:rPr>
-            </w:pPr>
-            <w:r>
-              <w:rPr>
-                <w:rFonts w:ascii="Calibri" w:eastAsia="Times New Roman" w:hAnsi="Calibri" w:cs="Times New Roman"/>
-                <w:color w:val="000000"/>
-                <w:lang w:eastAsia="en-NZ"/>
-              </w:rPr>
               <w:t>0</w:t>
             </w:r>
           </w:p>
@@ -8195,19 +8264,34 @@
             </w:pPr>
             <w:proofErr w:type="spellStart"/>
             <w:r>
+              <w:t>Kaitoke</w:t>
+            </w:r>
+            <w:proofErr w:type="spellEnd"/>
+          </w:p>
+        </w:tc>
+        <w:tc>
+          <w:tcPr>
+            <w:tcW w:w="1560" w:type="dxa"/>
+            <w:noWrap/>
+            <w:hideMark/>
+          </w:tcPr>
+          <w:p>
+            <w:pPr>
+              <w:jc w:val="right"/>
               <w:rPr>
                 <w:rFonts w:ascii="Calibri" w:eastAsia="Times New Roman" w:hAnsi="Calibri" w:cs="Times New Roman"/>
                 <w:color w:val="000000"/>
                 <w:lang w:eastAsia="en-NZ"/>
               </w:rPr>
-              <w:t>Kaitoke</w:t>
-            </w:r>
-            <w:proofErr w:type="spellEnd"/>
-          </w:p>
-        </w:tc>
-        <w:tc>
-          <w:tcPr>
-            <w:tcW w:w="1560" w:type="dxa"/>
+            </w:pPr>
+            <w:r>
+              <w:t>5</w:t>
+            </w:r>
+          </w:p>
+        </w:tc>
+        <w:tc>
+          <w:tcPr>
+            <w:tcW w:w="1559" w:type="dxa"/>
             <w:noWrap/>
             <w:hideMark/>
           </w:tcPr>
@@ -8221,18 +8305,33 @@
               </w:rPr>
             </w:pPr>
             <w:r>
+              <w:t>0</w:t>
+            </w:r>
+          </w:p>
+        </w:tc>
+        <w:tc>
+          <w:tcPr>
+            <w:tcW w:w="1559" w:type="dxa"/>
+            <w:noWrap/>
+            <w:hideMark/>
+          </w:tcPr>
+          <w:p>
+            <w:pPr>
+              <w:jc w:val="right"/>
               <w:rPr>
                 <w:rFonts w:ascii="Calibri" w:eastAsia="Times New Roman" w:hAnsi="Calibri" w:cs="Times New Roman"/>
                 <w:color w:val="000000"/>
                 <w:lang w:eastAsia="en-NZ"/>
               </w:rPr>
-              <w:t>5</w:t>
-            </w:r>
-          </w:p>
-        </w:tc>
-        <w:tc>
-          <w:tcPr>
-            <w:tcW w:w="1559" w:type="dxa"/>
+            </w:pPr>
+            <w:r>
+              <w:t>0</w:t>
+            </w:r>
+          </w:p>
+        </w:tc>
+        <w:tc>
+          <w:tcPr>
+            <w:tcW w:w="1610" w:type="dxa"/>
             <w:noWrap/>
             <w:hideMark/>
           </w:tcPr>
@@ -8246,61 +8345,6 @@
               </w:rPr>
             </w:pPr>
             <w:r>
-              <w:rPr>
-                <w:rFonts w:ascii="Calibri" w:eastAsia="Times New Roman" w:hAnsi="Calibri" w:cs="Times New Roman"/>
-                <w:color w:val="000000"/>
-                <w:lang w:eastAsia="en-NZ"/>
-              </w:rPr>
-              <w:t>0</w:t>
-            </w:r>
-          </w:p>
-        </w:tc>
-        <w:tc>
-          <w:tcPr>
-            <w:tcW w:w="1559" w:type="dxa"/>
-            <w:noWrap/>
-            <w:hideMark/>
-          </w:tcPr>
-          <w:p>
-            <w:pPr>
-              <w:jc w:val="right"/>
-              <w:rPr>
-                <w:rFonts w:ascii="Calibri" w:eastAsia="Times New Roman" w:hAnsi="Calibri" w:cs="Times New Roman"/>
-                <w:color w:val="000000"/>
-                <w:lang w:eastAsia="en-NZ"/>
-              </w:rPr>
-            </w:pPr>
-            <w:r>
-              <w:rPr>
-                <w:rFonts w:ascii="Calibri" w:eastAsia="Times New Roman" w:hAnsi="Calibri" w:cs="Times New Roman"/>
-                <w:color w:val="000000"/>
-                <w:lang w:eastAsia="en-NZ"/>
-              </w:rPr>
-              <w:t>0</w:t>
-            </w:r>
-          </w:p>
-        </w:tc>
-        <w:tc>
-          <w:tcPr>
-            <w:tcW w:w="1610" w:type="dxa"/>
-            <w:noWrap/>
-            <w:hideMark/>
-          </w:tcPr>
-          <w:p>
-            <w:pPr>
-              <w:jc w:val="right"/>
-              <w:rPr>
-                <w:rFonts w:ascii="Calibri" w:eastAsia="Times New Roman" w:hAnsi="Calibri" w:cs="Times New Roman"/>
-                <w:color w:val="000000"/>
-                <w:lang w:eastAsia="en-NZ"/>
-              </w:rPr>
-            </w:pPr>
-            <w:r>
-              <w:rPr>
-                <w:rFonts w:ascii="Calibri" w:eastAsia="Times New Roman" w:hAnsi="Calibri" w:cs="Times New Roman"/>
-                <w:color w:val="000000"/>
-                <w:lang w:eastAsia="en-NZ"/>
-              </w:rPr>
               <w:t>0</w:t>
             </w:r>
           </w:p>
@@ -8324,19 +8368,36 @@
                 <w:lang w:eastAsia="en-NZ"/>
               </w:rPr>
             </w:pPr>
-            <w:r>
+            <w:proofErr w:type="spellStart"/>
+            <w:r>
+              <w:t>Medlands</w:t>
+            </w:r>
+            <w:proofErr w:type="spellEnd"/>
+          </w:p>
+        </w:tc>
+        <w:tc>
+          <w:tcPr>
+            <w:tcW w:w="1560" w:type="dxa"/>
+            <w:noWrap/>
+            <w:hideMark/>
+          </w:tcPr>
+          <w:p>
+            <w:pPr>
+              <w:jc w:val="right"/>
               <w:rPr>
                 <w:rFonts w:ascii="Calibri" w:eastAsia="Times New Roman" w:hAnsi="Calibri" w:cs="Times New Roman"/>
                 <w:color w:val="000000"/>
                 <w:lang w:eastAsia="en-NZ"/>
               </w:rPr>
-              <w:t>Medlands</w:t>
-            </w:r>
-          </w:p>
-        </w:tc>
-        <w:tc>
-          <w:tcPr>
-            <w:tcW w:w="1560" w:type="dxa"/>
+            </w:pPr>
+            <w:r>
+              <w:t>14</w:t>
+            </w:r>
+          </w:p>
+        </w:tc>
+        <w:tc>
+          <w:tcPr>
+            <w:tcW w:w="1559" w:type="dxa"/>
             <w:noWrap/>
             <w:hideMark/>
           </w:tcPr>
@@ -8350,18 +8411,33 @@
               </w:rPr>
             </w:pPr>
             <w:r>
+              <w:t>11</w:t>
+            </w:r>
+          </w:p>
+        </w:tc>
+        <w:tc>
+          <w:tcPr>
+            <w:tcW w:w="1559" w:type="dxa"/>
+            <w:noWrap/>
+            <w:hideMark/>
+          </w:tcPr>
+          <w:p>
+            <w:pPr>
+              <w:jc w:val="right"/>
               <w:rPr>
                 <w:rFonts w:ascii="Calibri" w:eastAsia="Times New Roman" w:hAnsi="Calibri" w:cs="Times New Roman"/>
                 <w:color w:val="000000"/>
                 <w:lang w:eastAsia="en-NZ"/>
               </w:rPr>
-              <w:t>14</w:t>
-            </w:r>
-          </w:p>
-        </w:tc>
-        <w:tc>
-          <w:tcPr>
-            <w:tcW w:w="1559" w:type="dxa"/>
+            </w:pPr>
+            <w:r>
+              <w:t>0</w:t>
+            </w:r>
+          </w:p>
+        </w:tc>
+        <w:tc>
+          <w:tcPr>
+            <w:tcW w:w="1610" w:type="dxa"/>
             <w:noWrap/>
             <w:hideMark/>
           </w:tcPr>
@@ -8375,61 +8451,6 @@
               </w:rPr>
             </w:pPr>
             <w:r>
-              <w:rPr>
-                <w:rFonts w:ascii="Calibri" w:eastAsia="Times New Roman" w:hAnsi="Calibri" w:cs="Times New Roman"/>
-                <w:color w:val="000000"/>
-                <w:lang w:eastAsia="en-NZ"/>
-              </w:rPr>
-              <w:t>11</w:t>
-            </w:r>
-          </w:p>
-        </w:tc>
-        <w:tc>
-          <w:tcPr>
-            <w:tcW w:w="1559" w:type="dxa"/>
-            <w:noWrap/>
-            <w:hideMark/>
-          </w:tcPr>
-          <w:p>
-            <w:pPr>
-              <w:jc w:val="right"/>
-              <w:rPr>
-                <w:rFonts w:ascii="Calibri" w:eastAsia="Times New Roman" w:hAnsi="Calibri" w:cs="Times New Roman"/>
-                <w:color w:val="000000"/>
-                <w:lang w:eastAsia="en-NZ"/>
-              </w:rPr>
-            </w:pPr>
-            <w:r>
-              <w:rPr>
-                <w:rFonts w:ascii="Calibri" w:eastAsia="Times New Roman" w:hAnsi="Calibri" w:cs="Times New Roman"/>
-                <w:color w:val="000000"/>
-                <w:lang w:eastAsia="en-NZ"/>
-              </w:rPr>
-              <w:t>0</w:t>
-            </w:r>
-          </w:p>
-        </w:tc>
-        <w:tc>
-          <w:tcPr>
-            <w:tcW w:w="1610" w:type="dxa"/>
-            <w:noWrap/>
-            <w:hideMark/>
-          </w:tcPr>
-          <w:p>
-            <w:pPr>
-              <w:jc w:val="right"/>
-              <w:rPr>
-                <w:rFonts w:ascii="Calibri" w:eastAsia="Times New Roman" w:hAnsi="Calibri" w:cs="Times New Roman"/>
-                <w:color w:val="000000"/>
-                <w:lang w:eastAsia="en-NZ"/>
-              </w:rPr>
-            </w:pPr>
-            <w:r>
-              <w:rPr>
-                <w:rFonts w:ascii="Calibri" w:eastAsia="Times New Roman" w:hAnsi="Calibri" w:cs="Times New Roman"/>
-                <w:color w:val="000000"/>
-                <w:lang w:eastAsia="en-NZ"/>
-              </w:rPr>
               <w:t>2</w:t>
             </w:r>
           </w:p>
@@ -8455,19 +8476,34 @@
             </w:pPr>
             <w:proofErr w:type="spellStart"/>
             <w:r>
+              <w:t>Motairehe</w:t>
+            </w:r>
+            <w:proofErr w:type="spellEnd"/>
+          </w:p>
+        </w:tc>
+        <w:tc>
+          <w:tcPr>
+            <w:tcW w:w="1560" w:type="dxa"/>
+            <w:noWrap/>
+            <w:hideMark/>
+          </w:tcPr>
+          <w:p>
+            <w:pPr>
+              <w:jc w:val="right"/>
               <w:rPr>
                 <w:rFonts w:ascii="Calibri" w:eastAsia="Times New Roman" w:hAnsi="Calibri" w:cs="Times New Roman"/>
                 <w:color w:val="000000"/>
                 <w:lang w:eastAsia="en-NZ"/>
               </w:rPr>
-              <w:t>Motairehe</w:t>
-            </w:r>
-            <w:proofErr w:type="spellEnd"/>
-          </w:p>
-        </w:tc>
-        <w:tc>
-          <w:tcPr>
-            <w:tcW w:w="1560" w:type="dxa"/>
+            </w:pPr>
+            <w:r>
+              <w:t>7</w:t>
+            </w:r>
+          </w:p>
+        </w:tc>
+        <w:tc>
+          <w:tcPr>
+            <w:tcW w:w="1559" w:type="dxa"/>
             <w:noWrap/>
             <w:hideMark/>
           </w:tcPr>
@@ -8481,18 +8517,33 @@
               </w:rPr>
             </w:pPr>
             <w:r>
+              <w:t>32</w:t>
+            </w:r>
+          </w:p>
+        </w:tc>
+        <w:tc>
+          <w:tcPr>
+            <w:tcW w:w="1559" w:type="dxa"/>
+            <w:noWrap/>
+            <w:hideMark/>
+          </w:tcPr>
+          <w:p>
+            <w:pPr>
+              <w:jc w:val="right"/>
               <w:rPr>
                 <w:rFonts w:ascii="Calibri" w:eastAsia="Times New Roman" w:hAnsi="Calibri" w:cs="Times New Roman"/>
                 <w:color w:val="000000"/>
                 <w:lang w:eastAsia="en-NZ"/>
               </w:rPr>
-              <w:t>7</w:t>
-            </w:r>
-          </w:p>
-        </w:tc>
-        <w:tc>
-          <w:tcPr>
-            <w:tcW w:w="1559" w:type="dxa"/>
+            </w:pPr>
+            <w:r>
+              <w:t>0</w:t>
+            </w:r>
+          </w:p>
+        </w:tc>
+        <w:tc>
+          <w:tcPr>
+            <w:tcW w:w="1610" w:type="dxa"/>
             <w:noWrap/>
             <w:hideMark/>
           </w:tcPr>
@@ -8506,61 +8557,6 @@
               </w:rPr>
             </w:pPr>
             <w:r>
-              <w:rPr>
-                <w:rFonts w:ascii="Calibri" w:eastAsia="Times New Roman" w:hAnsi="Calibri" w:cs="Times New Roman"/>
-                <w:color w:val="000000"/>
-                <w:lang w:eastAsia="en-NZ"/>
-              </w:rPr>
-              <w:t>32</w:t>
-            </w:r>
-          </w:p>
-        </w:tc>
-        <w:tc>
-          <w:tcPr>
-            <w:tcW w:w="1559" w:type="dxa"/>
-            <w:noWrap/>
-            <w:hideMark/>
-          </w:tcPr>
-          <w:p>
-            <w:pPr>
-              <w:jc w:val="right"/>
-              <w:rPr>
-                <w:rFonts w:ascii="Calibri" w:eastAsia="Times New Roman" w:hAnsi="Calibri" w:cs="Times New Roman"/>
-                <w:color w:val="000000"/>
-                <w:lang w:eastAsia="en-NZ"/>
-              </w:rPr>
-            </w:pPr>
-            <w:r>
-              <w:rPr>
-                <w:rFonts w:ascii="Calibri" w:eastAsia="Times New Roman" w:hAnsi="Calibri" w:cs="Times New Roman"/>
-                <w:color w:val="000000"/>
-                <w:lang w:eastAsia="en-NZ"/>
-              </w:rPr>
-              <w:t>0</w:t>
-            </w:r>
-          </w:p>
-        </w:tc>
-        <w:tc>
-          <w:tcPr>
-            <w:tcW w:w="1610" w:type="dxa"/>
-            <w:noWrap/>
-            <w:hideMark/>
-          </w:tcPr>
-          <w:p>
-            <w:pPr>
-              <w:jc w:val="right"/>
-              <w:rPr>
-                <w:rFonts w:ascii="Calibri" w:eastAsia="Times New Roman" w:hAnsi="Calibri" w:cs="Times New Roman"/>
-                <w:color w:val="000000"/>
-                <w:lang w:eastAsia="en-NZ"/>
-              </w:rPr>
-            </w:pPr>
-            <w:r>
-              <w:rPr>
-                <w:rFonts w:ascii="Calibri" w:eastAsia="Times New Roman" w:hAnsi="Calibri" w:cs="Times New Roman"/>
-                <w:color w:val="000000"/>
-                <w:lang w:eastAsia="en-NZ"/>
-              </w:rPr>
               <w:t>2</w:t>
             </w:r>
           </w:p>
@@ -8585,26 +8581,53 @@
               </w:rPr>
             </w:pPr>
             <w:r>
+              <w:t>Motu Kaikoura</w:t>
+            </w:r>
+          </w:p>
+        </w:tc>
+        <w:tc>
+          <w:tcPr>
+            <w:tcW w:w="1560" w:type="dxa"/>
+            <w:noWrap/>
+            <w:hideMark/>
+          </w:tcPr>
+          <w:p>
+            <w:pPr>
+              <w:jc w:val="right"/>
               <w:rPr>
                 <w:rFonts w:ascii="Calibri" w:eastAsia="Times New Roman" w:hAnsi="Calibri" w:cs="Times New Roman"/>
                 <w:color w:val="000000"/>
                 <w:lang w:eastAsia="en-NZ"/>
               </w:rPr>
-              <w:t>Motu</w:t>
-            </w:r>
-            <w:r>
+            </w:pPr>
+            <w:r>
+              <w:t>36</w:t>
+            </w:r>
+          </w:p>
+        </w:tc>
+        <w:tc>
+          <w:tcPr>
+            <w:tcW w:w="1559" w:type="dxa"/>
+            <w:noWrap/>
+            <w:hideMark/>
+          </w:tcPr>
+          <w:p>
+            <w:pPr>
+              <w:jc w:val="right"/>
               <w:rPr>
                 <w:rFonts w:ascii="Calibri" w:eastAsia="Times New Roman" w:hAnsi="Calibri" w:cs="Times New Roman"/>
                 <w:color w:val="000000"/>
                 <w:lang w:eastAsia="en-NZ"/>
               </w:rPr>
-              <w:t xml:space="preserve"> Kaikoura</w:t>
-            </w:r>
-          </w:p>
-        </w:tc>
-        <w:tc>
-          <w:tcPr>
-            <w:tcW w:w="1560" w:type="dxa"/>
+            </w:pPr>
+            <w:r>
+              <w:t>30</w:t>
+            </w:r>
+          </w:p>
+        </w:tc>
+        <w:tc>
+          <w:tcPr>
+            <w:tcW w:w="1559" w:type="dxa"/>
             <w:noWrap/>
             <w:hideMark/>
           </w:tcPr>
@@ -8618,86 +8641,26 @@
               </w:rPr>
             </w:pPr>
             <w:r>
+              <w:t>0</w:t>
+            </w:r>
+          </w:p>
+        </w:tc>
+        <w:tc>
+          <w:tcPr>
+            <w:tcW w:w="1610" w:type="dxa"/>
+            <w:noWrap/>
+            <w:hideMark/>
+          </w:tcPr>
+          <w:p>
+            <w:pPr>
+              <w:jc w:val="right"/>
               <w:rPr>
                 <w:rFonts w:ascii="Calibri" w:eastAsia="Times New Roman" w:hAnsi="Calibri" w:cs="Times New Roman"/>
                 <w:color w:val="000000"/>
                 <w:lang w:eastAsia="en-NZ"/>
               </w:rPr>
-              <w:t>36</w:t>
-            </w:r>
-          </w:p>
-        </w:tc>
-        <w:tc>
-          <w:tcPr>
-            <w:tcW w:w="1559" w:type="dxa"/>
-            <w:noWrap/>
-            <w:hideMark/>
-          </w:tcPr>
-          <w:p>
-            <w:pPr>
-              <w:jc w:val="right"/>
-              <w:rPr>
-                <w:rFonts w:ascii="Calibri" w:eastAsia="Times New Roman" w:hAnsi="Calibri" w:cs="Times New Roman"/>
-                <w:color w:val="000000"/>
-                <w:lang w:eastAsia="en-NZ"/>
-              </w:rPr>
-            </w:pPr>
-            <w:r>
-              <w:rPr>
-                <w:rFonts w:ascii="Calibri" w:eastAsia="Times New Roman" w:hAnsi="Calibri" w:cs="Times New Roman"/>
-                <w:color w:val="000000"/>
-                <w:lang w:eastAsia="en-NZ"/>
-              </w:rPr>
-              <w:t>30</w:t>
-            </w:r>
-          </w:p>
-        </w:tc>
-        <w:tc>
-          <w:tcPr>
-            <w:tcW w:w="1559" w:type="dxa"/>
-            <w:noWrap/>
-            <w:hideMark/>
-          </w:tcPr>
-          <w:p>
-            <w:pPr>
-              <w:jc w:val="right"/>
-              <w:rPr>
-                <w:rFonts w:ascii="Calibri" w:eastAsia="Times New Roman" w:hAnsi="Calibri" w:cs="Times New Roman"/>
-                <w:color w:val="000000"/>
-                <w:lang w:eastAsia="en-NZ"/>
-              </w:rPr>
-            </w:pPr>
-            <w:r>
-              <w:rPr>
-                <w:rFonts w:ascii="Calibri" w:eastAsia="Times New Roman" w:hAnsi="Calibri" w:cs="Times New Roman"/>
-                <w:color w:val="000000"/>
-                <w:lang w:eastAsia="en-NZ"/>
-              </w:rPr>
-              <w:t>0</w:t>
-            </w:r>
-          </w:p>
-        </w:tc>
-        <w:tc>
-          <w:tcPr>
-            <w:tcW w:w="1610" w:type="dxa"/>
-            <w:noWrap/>
-            <w:hideMark/>
-          </w:tcPr>
-          <w:p>
-            <w:pPr>
-              <w:jc w:val="right"/>
-              <w:rPr>
-                <w:rFonts w:ascii="Calibri" w:eastAsia="Times New Roman" w:hAnsi="Calibri" w:cs="Times New Roman"/>
-                <w:color w:val="000000"/>
-                <w:lang w:eastAsia="en-NZ"/>
-              </w:rPr>
-            </w:pPr>
-            <w:r>
-              <w:rPr>
-                <w:rFonts w:ascii="Calibri" w:eastAsia="Times New Roman" w:hAnsi="Calibri" w:cs="Times New Roman"/>
-                <w:color w:val="000000"/>
-                <w:lang w:eastAsia="en-NZ"/>
-              </w:rPr>
+            </w:pPr>
+            <w:r>
               <w:t>7</w:t>
             </w:r>
           </w:p>
@@ -8722,18 +8685,33 @@
               </w:rPr>
             </w:pPr>
             <w:r>
+              <w:t>Mt Young</w:t>
+            </w:r>
+          </w:p>
+        </w:tc>
+        <w:tc>
+          <w:tcPr>
+            <w:tcW w:w="1560" w:type="dxa"/>
+            <w:noWrap/>
+            <w:hideMark/>
+          </w:tcPr>
+          <w:p>
+            <w:pPr>
+              <w:jc w:val="right"/>
               <w:rPr>
                 <w:rFonts w:ascii="Calibri" w:eastAsia="Times New Roman" w:hAnsi="Calibri" w:cs="Times New Roman"/>
                 <w:color w:val="000000"/>
                 <w:lang w:eastAsia="en-NZ"/>
               </w:rPr>
-              <w:t>Mt Young</w:t>
-            </w:r>
-          </w:p>
-        </w:tc>
-        <w:tc>
-          <w:tcPr>
-            <w:tcW w:w="1560" w:type="dxa"/>
+            </w:pPr>
+            <w:r>
+              <w:t>20</w:t>
+            </w:r>
+          </w:p>
+        </w:tc>
+        <w:tc>
+          <w:tcPr>
+            <w:tcW w:w="1559" w:type="dxa"/>
             <w:noWrap/>
             <w:hideMark/>
           </w:tcPr>
@@ -8747,18 +8725,33 @@
               </w:rPr>
             </w:pPr>
             <w:r>
+              <w:t>47</w:t>
+            </w:r>
+          </w:p>
+        </w:tc>
+        <w:tc>
+          <w:tcPr>
+            <w:tcW w:w="1559" w:type="dxa"/>
+            <w:noWrap/>
+            <w:hideMark/>
+          </w:tcPr>
+          <w:p>
+            <w:pPr>
+              <w:jc w:val="right"/>
               <w:rPr>
                 <w:rFonts w:ascii="Calibri" w:eastAsia="Times New Roman" w:hAnsi="Calibri" w:cs="Times New Roman"/>
                 <w:color w:val="000000"/>
                 <w:lang w:eastAsia="en-NZ"/>
               </w:rPr>
-              <w:t>20</w:t>
-            </w:r>
-          </w:p>
-        </w:tc>
-        <w:tc>
-          <w:tcPr>
-            <w:tcW w:w="1559" w:type="dxa"/>
+            </w:pPr>
+            <w:r>
+              <w:t>0</w:t>
+            </w:r>
+          </w:p>
+        </w:tc>
+        <w:tc>
+          <w:tcPr>
+            <w:tcW w:w="1610" w:type="dxa"/>
             <w:noWrap/>
             <w:hideMark/>
           </w:tcPr>
@@ -8772,61 +8765,6 @@
               </w:rPr>
             </w:pPr>
             <w:r>
-              <w:rPr>
-                <w:rFonts w:ascii="Calibri" w:eastAsia="Times New Roman" w:hAnsi="Calibri" w:cs="Times New Roman"/>
-                <w:color w:val="000000"/>
-                <w:lang w:eastAsia="en-NZ"/>
-              </w:rPr>
-              <w:t>47</w:t>
-            </w:r>
-          </w:p>
-        </w:tc>
-        <w:tc>
-          <w:tcPr>
-            <w:tcW w:w="1559" w:type="dxa"/>
-            <w:noWrap/>
-            <w:hideMark/>
-          </w:tcPr>
-          <w:p>
-            <w:pPr>
-              <w:jc w:val="right"/>
-              <w:rPr>
-                <w:rFonts w:ascii="Calibri" w:eastAsia="Times New Roman" w:hAnsi="Calibri" w:cs="Times New Roman"/>
-                <w:color w:val="000000"/>
-                <w:lang w:eastAsia="en-NZ"/>
-              </w:rPr>
-            </w:pPr>
-            <w:r>
-              <w:rPr>
-                <w:rFonts w:ascii="Calibri" w:eastAsia="Times New Roman" w:hAnsi="Calibri" w:cs="Times New Roman"/>
-                <w:color w:val="000000"/>
-                <w:lang w:eastAsia="en-NZ"/>
-              </w:rPr>
-              <w:t>0</w:t>
-            </w:r>
-          </w:p>
-        </w:tc>
-        <w:tc>
-          <w:tcPr>
-            <w:tcW w:w="1610" w:type="dxa"/>
-            <w:noWrap/>
-            <w:hideMark/>
-          </w:tcPr>
-          <w:p>
-            <w:pPr>
-              <w:jc w:val="right"/>
-              <w:rPr>
-                <w:rFonts w:ascii="Calibri" w:eastAsia="Times New Roman" w:hAnsi="Calibri" w:cs="Times New Roman"/>
-                <w:color w:val="000000"/>
-                <w:lang w:eastAsia="en-NZ"/>
-              </w:rPr>
-            </w:pPr>
-            <w:r>
-              <w:rPr>
-                <w:rFonts w:ascii="Calibri" w:eastAsia="Times New Roman" w:hAnsi="Calibri" w:cs="Times New Roman"/>
-                <w:color w:val="000000"/>
-                <w:lang w:eastAsia="en-NZ"/>
-              </w:rPr>
               <w:t>9</w:t>
             </w:r>
           </w:p>
@@ -8851,18 +8789,33 @@
               </w:rPr>
             </w:pPr>
             <w:r>
+              <w:t>Needle Rock</w:t>
+            </w:r>
+          </w:p>
+        </w:tc>
+        <w:tc>
+          <w:tcPr>
+            <w:tcW w:w="1560" w:type="dxa"/>
+            <w:noWrap/>
+            <w:hideMark/>
+          </w:tcPr>
+          <w:p>
+            <w:pPr>
+              <w:jc w:val="right"/>
               <w:rPr>
                 <w:rFonts w:ascii="Calibri" w:eastAsia="Times New Roman" w:hAnsi="Calibri" w:cs="Times New Roman"/>
                 <w:color w:val="000000"/>
                 <w:lang w:eastAsia="en-NZ"/>
               </w:rPr>
-              <w:t>Needle Rock</w:t>
-            </w:r>
-          </w:p>
-        </w:tc>
-        <w:tc>
-          <w:tcPr>
-            <w:tcW w:w="1560" w:type="dxa"/>
+            </w:pPr>
+            <w:r>
+              <w:t>21</w:t>
+            </w:r>
+          </w:p>
+        </w:tc>
+        <w:tc>
+          <w:tcPr>
+            <w:tcW w:w="1559" w:type="dxa"/>
             <w:noWrap/>
             <w:hideMark/>
           </w:tcPr>
@@ -8876,18 +8829,33 @@
               </w:rPr>
             </w:pPr>
             <w:r>
+              <w:t>32</w:t>
+            </w:r>
+          </w:p>
+        </w:tc>
+        <w:tc>
+          <w:tcPr>
+            <w:tcW w:w="1559" w:type="dxa"/>
+            <w:noWrap/>
+            <w:hideMark/>
+          </w:tcPr>
+          <w:p>
+            <w:pPr>
+              <w:jc w:val="right"/>
               <w:rPr>
                 <w:rFonts w:ascii="Calibri" w:eastAsia="Times New Roman" w:hAnsi="Calibri" w:cs="Times New Roman"/>
                 <w:color w:val="000000"/>
                 <w:lang w:eastAsia="en-NZ"/>
               </w:rPr>
-              <w:t>21</w:t>
-            </w:r>
-          </w:p>
-        </w:tc>
-        <w:tc>
-          <w:tcPr>
-            <w:tcW w:w="1559" w:type="dxa"/>
+            </w:pPr>
+            <w:r>
+              <w:t>0</w:t>
+            </w:r>
+          </w:p>
+        </w:tc>
+        <w:tc>
+          <w:tcPr>
+            <w:tcW w:w="1610" w:type="dxa"/>
             <w:noWrap/>
             <w:hideMark/>
           </w:tcPr>
@@ -8901,61 +8869,6 @@
               </w:rPr>
             </w:pPr>
             <w:r>
-              <w:rPr>
-                <w:rFonts w:ascii="Calibri" w:eastAsia="Times New Roman" w:hAnsi="Calibri" w:cs="Times New Roman"/>
-                <w:color w:val="000000"/>
-                <w:lang w:eastAsia="en-NZ"/>
-              </w:rPr>
-              <w:t>32</w:t>
-            </w:r>
-          </w:p>
-        </w:tc>
-        <w:tc>
-          <w:tcPr>
-            <w:tcW w:w="1559" w:type="dxa"/>
-            <w:noWrap/>
-            <w:hideMark/>
-          </w:tcPr>
-          <w:p>
-            <w:pPr>
-              <w:jc w:val="right"/>
-              <w:rPr>
-                <w:rFonts w:ascii="Calibri" w:eastAsia="Times New Roman" w:hAnsi="Calibri" w:cs="Times New Roman"/>
-                <w:color w:val="000000"/>
-                <w:lang w:eastAsia="en-NZ"/>
-              </w:rPr>
-            </w:pPr>
-            <w:r>
-              <w:rPr>
-                <w:rFonts w:ascii="Calibri" w:eastAsia="Times New Roman" w:hAnsi="Calibri" w:cs="Times New Roman"/>
-                <w:color w:val="000000"/>
-                <w:lang w:eastAsia="en-NZ"/>
-              </w:rPr>
-              <w:t>0</w:t>
-            </w:r>
-          </w:p>
-        </w:tc>
-        <w:tc>
-          <w:tcPr>
-            <w:tcW w:w="1610" w:type="dxa"/>
-            <w:noWrap/>
-            <w:hideMark/>
-          </w:tcPr>
-          <w:p>
-            <w:pPr>
-              <w:jc w:val="right"/>
-              <w:rPr>
-                <w:rFonts w:ascii="Calibri" w:eastAsia="Times New Roman" w:hAnsi="Calibri" w:cs="Times New Roman"/>
-                <w:color w:val="000000"/>
-                <w:lang w:eastAsia="en-NZ"/>
-              </w:rPr>
-            </w:pPr>
-            <w:r>
-              <w:rPr>
-                <w:rFonts w:ascii="Calibri" w:eastAsia="Times New Roman" w:hAnsi="Calibri" w:cs="Times New Roman"/>
-                <w:color w:val="000000"/>
-                <w:lang w:eastAsia="en-NZ"/>
-              </w:rPr>
               <w:t>9</w:t>
             </w:r>
           </w:p>
@@ -8981,19 +8894,34 @@
             </w:pPr>
             <w:proofErr w:type="spellStart"/>
             <w:r>
+              <w:t>Okiwi</w:t>
+            </w:r>
+            <w:proofErr w:type="spellEnd"/>
+          </w:p>
+        </w:tc>
+        <w:tc>
+          <w:tcPr>
+            <w:tcW w:w="1560" w:type="dxa"/>
+            <w:noWrap/>
+            <w:hideMark/>
+          </w:tcPr>
+          <w:p>
+            <w:pPr>
+              <w:jc w:val="right"/>
               <w:rPr>
                 <w:rFonts w:ascii="Calibri" w:eastAsia="Times New Roman" w:hAnsi="Calibri" w:cs="Times New Roman"/>
                 <w:color w:val="000000"/>
                 <w:lang w:eastAsia="en-NZ"/>
               </w:rPr>
-              <w:t>Okiwi</w:t>
-            </w:r>
-            <w:proofErr w:type="spellEnd"/>
-          </w:p>
-        </w:tc>
-        <w:tc>
-          <w:tcPr>
-            <w:tcW w:w="1560" w:type="dxa"/>
+            </w:pPr>
+            <w:r>
+              <w:t>30</w:t>
+            </w:r>
+          </w:p>
+        </w:tc>
+        <w:tc>
+          <w:tcPr>
+            <w:tcW w:w="1559" w:type="dxa"/>
             <w:noWrap/>
             <w:hideMark/>
           </w:tcPr>
@@ -9007,18 +8935,33 @@
               </w:rPr>
             </w:pPr>
             <w:r>
+              <w:t>25</w:t>
+            </w:r>
+          </w:p>
+        </w:tc>
+        <w:tc>
+          <w:tcPr>
+            <w:tcW w:w="1559" w:type="dxa"/>
+            <w:noWrap/>
+            <w:hideMark/>
+          </w:tcPr>
+          <w:p>
+            <w:pPr>
+              <w:jc w:val="right"/>
               <w:rPr>
                 <w:rFonts w:ascii="Calibri" w:eastAsia="Times New Roman" w:hAnsi="Calibri" w:cs="Times New Roman"/>
                 <w:color w:val="000000"/>
                 <w:lang w:eastAsia="en-NZ"/>
               </w:rPr>
-              <w:t>30</w:t>
-            </w:r>
-          </w:p>
-        </w:tc>
-        <w:tc>
-          <w:tcPr>
-            <w:tcW w:w="1559" w:type="dxa"/>
+            </w:pPr>
+            <w:r>
+              <w:t>18</w:t>
+            </w:r>
+          </w:p>
+        </w:tc>
+        <w:tc>
+          <w:tcPr>
+            <w:tcW w:w="1610" w:type="dxa"/>
             <w:noWrap/>
             <w:hideMark/>
           </w:tcPr>
@@ -9032,61 +8975,6 @@
               </w:rPr>
             </w:pPr>
             <w:r>
-              <w:rPr>
-                <w:rFonts w:ascii="Calibri" w:eastAsia="Times New Roman" w:hAnsi="Calibri" w:cs="Times New Roman"/>
-                <w:color w:val="000000"/>
-                <w:lang w:eastAsia="en-NZ"/>
-              </w:rPr>
-              <w:t>25</w:t>
-            </w:r>
-          </w:p>
-        </w:tc>
-        <w:tc>
-          <w:tcPr>
-            <w:tcW w:w="1559" w:type="dxa"/>
-            <w:noWrap/>
-            <w:hideMark/>
-          </w:tcPr>
-          <w:p>
-            <w:pPr>
-              <w:jc w:val="right"/>
-              <w:rPr>
-                <w:rFonts w:ascii="Calibri" w:eastAsia="Times New Roman" w:hAnsi="Calibri" w:cs="Times New Roman"/>
-                <w:color w:val="000000"/>
-                <w:lang w:eastAsia="en-NZ"/>
-              </w:rPr>
-            </w:pPr>
-            <w:r>
-              <w:rPr>
-                <w:rFonts w:ascii="Calibri" w:eastAsia="Times New Roman" w:hAnsi="Calibri" w:cs="Times New Roman"/>
-                <w:color w:val="000000"/>
-                <w:lang w:eastAsia="en-NZ"/>
-              </w:rPr>
-              <w:t>18</w:t>
-            </w:r>
-          </w:p>
-        </w:tc>
-        <w:tc>
-          <w:tcPr>
-            <w:tcW w:w="1610" w:type="dxa"/>
-            <w:noWrap/>
-            <w:hideMark/>
-          </w:tcPr>
-          <w:p>
-            <w:pPr>
-              <w:jc w:val="right"/>
-              <w:rPr>
-                <w:rFonts w:ascii="Calibri" w:eastAsia="Times New Roman" w:hAnsi="Calibri" w:cs="Times New Roman"/>
-                <w:color w:val="000000"/>
-                <w:lang w:eastAsia="en-NZ"/>
-              </w:rPr>
-            </w:pPr>
-            <w:r>
-              <w:rPr>
-                <w:rFonts w:ascii="Calibri" w:eastAsia="Times New Roman" w:hAnsi="Calibri" w:cs="Times New Roman"/>
-                <w:color w:val="000000"/>
-                <w:lang w:eastAsia="en-NZ"/>
-              </w:rPr>
               <w:t>10</w:t>
             </w:r>
           </w:p>
@@ -9112,19 +9000,34 @@
             </w:pPr>
             <w:proofErr w:type="spellStart"/>
             <w:r>
+              <w:t>Okupu</w:t>
+            </w:r>
+            <w:proofErr w:type="spellEnd"/>
+          </w:p>
+        </w:tc>
+        <w:tc>
+          <w:tcPr>
+            <w:tcW w:w="1560" w:type="dxa"/>
+            <w:noWrap/>
+            <w:hideMark/>
+          </w:tcPr>
+          <w:p>
+            <w:pPr>
+              <w:jc w:val="right"/>
               <w:rPr>
                 <w:rFonts w:ascii="Calibri" w:eastAsia="Times New Roman" w:hAnsi="Calibri" w:cs="Times New Roman"/>
                 <w:color w:val="000000"/>
                 <w:lang w:eastAsia="en-NZ"/>
               </w:rPr>
-              <w:t>Okupu</w:t>
-            </w:r>
-            <w:proofErr w:type="spellEnd"/>
-          </w:p>
-        </w:tc>
-        <w:tc>
-          <w:tcPr>
-            <w:tcW w:w="1560" w:type="dxa"/>
+            </w:pPr>
+            <w:r>
+              <w:t>31</w:t>
+            </w:r>
+          </w:p>
+        </w:tc>
+        <w:tc>
+          <w:tcPr>
+            <w:tcW w:w="1559" w:type="dxa"/>
             <w:noWrap/>
             <w:hideMark/>
           </w:tcPr>
@@ -9138,18 +9041,33 @@
               </w:rPr>
             </w:pPr>
             <w:r>
+              <w:t>21</w:t>
+            </w:r>
+          </w:p>
+        </w:tc>
+        <w:tc>
+          <w:tcPr>
+            <w:tcW w:w="1559" w:type="dxa"/>
+            <w:noWrap/>
+            <w:hideMark/>
+          </w:tcPr>
+          <w:p>
+            <w:pPr>
+              <w:jc w:val="right"/>
               <w:rPr>
                 <w:rFonts w:ascii="Calibri" w:eastAsia="Times New Roman" w:hAnsi="Calibri" w:cs="Times New Roman"/>
                 <w:color w:val="000000"/>
                 <w:lang w:eastAsia="en-NZ"/>
               </w:rPr>
-              <w:t>31</w:t>
-            </w:r>
-          </w:p>
-        </w:tc>
-        <w:tc>
-          <w:tcPr>
-            <w:tcW w:w="1559" w:type="dxa"/>
+            </w:pPr>
+            <w:r>
+              <w:t>0</w:t>
+            </w:r>
+          </w:p>
+        </w:tc>
+        <w:tc>
+          <w:tcPr>
+            <w:tcW w:w="1610" w:type="dxa"/>
             <w:noWrap/>
             <w:hideMark/>
           </w:tcPr>
@@ -9163,61 +9081,6 @@
               </w:rPr>
             </w:pPr>
             <w:r>
-              <w:rPr>
-                <w:rFonts w:ascii="Calibri" w:eastAsia="Times New Roman" w:hAnsi="Calibri" w:cs="Times New Roman"/>
-                <w:color w:val="000000"/>
-                <w:lang w:eastAsia="en-NZ"/>
-              </w:rPr>
-              <w:t>21</w:t>
-            </w:r>
-          </w:p>
-        </w:tc>
-        <w:tc>
-          <w:tcPr>
-            <w:tcW w:w="1559" w:type="dxa"/>
-            <w:noWrap/>
-            <w:hideMark/>
-          </w:tcPr>
-          <w:p>
-            <w:pPr>
-              <w:jc w:val="right"/>
-              <w:rPr>
-                <w:rFonts w:ascii="Calibri" w:eastAsia="Times New Roman" w:hAnsi="Calibri" w:cs="Times New Roman"/>
-                <w:color w:val="000000"/>
-                <w:lang w:eastAsia="en-NZ"/>
-              </w:rPr>
-            </w:pPr>
-            <w:r>
-              <w:rPr>
-                <w:rFonts w:ascii="Calibri" w:eastAsia="Times New Roman" w:hAnsi="Calibri" w:cs="Times New Roman"/>
-                <w:color w:val="000000"/>
-                <w:lang w:eastAsia="en-NZ"/>
-              </w:rPr>
-              <w:t>0</w:t>
-            </w:r>
-          </w:p>
-        </w:tc>
-        <w:tc>
-          <w:tcPr>
-            <w:tcW w:w="1610" w:type="dxa"/>
-            <w:noWrap/>
-            <w:hideMark/>
-          </w:tcPr>
-          <w:p>
-            <w:pPr>
-              <w:jc w:val="right"/>
-              <w:rPr>
-                <w:rFonts w:ascii="Calibri" w:eastAsia="Times New Roman" w:hAnsi="Calibri" w:cs="Times New Roman"/>
-                <w:color w:val="000000"/>
-                <w:lang w:eastAsia="en-NZ"/>
-              </w:rPr>
-            </w:pPr>
-            <w:r>
-              <w:rPr>
-                <w:rFonts w:ascii="Calibri" w:eastAsia="Times New Roman" w:hAnsi="Calibri" w:cs="Times New Roman"/>
-                <w:color w:val="000000"/>
-                <w:lang w:eastAsia="en-NZ"/>
-              </w:rPr>
               <w:t>0</w:t>
             </w:r>
           </w:p>
@@ -9243,37 +9106,74 @@
             </w:pPr>
             <w:proofErr w:type="spellStart"/>
             <w:r>
+              <w:t>Rakitu</w:t>
+            </w:r>
+            <w:proofErr w:type="spellEnd"/>
+          </w:p>
+        </w:tc>
+        <w:tc>
+          <w:tcPr>
+            <w:tcW w:w="1560" w:type="dxa"/>
+            <w:noWrap/>
+            <w:hideMark/>
+          </w:tcPr>
+          <w:p>
+            <w:pPr>
+              <w:jc w:val="right"/>
               <w:rPr>
                 <w:rFonts w:ascii="Calibri" w:eastAsia="Times New Roman" w:hAnsi="Calibri" w:cs="Times New Roman"/>
                 <w:color w:val="000000"/>
                 <w:lang w:eastAsia="en-NZ"/>
               </w:rPr>
-              <w:t>Rangitawhiri</w:t>
-            </w:r>
-            <w:proofErr w:type="spellEnd"/>
-            <w:r>
+            </w:pPr>
+            <w:r>
+              <w:t>22</w:t>
+            </w:r>
+          </w:p>
+        </w:tc>
+        <w:tc>
+          <w:tcPr>
+            <w:tcW w:w="1559" w:type="dxa"/>
+            <w:noWrap/>
+            <w:hideMark/>
+          </w:tcPr>
+          <w:p>
+            <w:pPr>
+              <w:jc w:val="right"/>
               <w:rPr>
                 <w:rFonts w:ascii="Calibri" w:eastAsia="Times New Roman" w:hAnsi="Calibri" w:cs="Times New Roman"/>
                 <w:color w:val="000000"/>
                 <w:lang w:eastAsia="en-NZ"/>
               </w:rPr>
-              <w:t xml:space="preserve"> </w:t>
-            </w:r>
-            <w:proofErr w:type="spellStart"/>
-            <w:r>
+            </w:pPr>
+            <w:r>
+              <w:t>1</w:t>
+            </w:r>
+          </w:p>
+        </w:tc>
+        <w:tc>
+          <w:tcPr>
+            <w:tcW w:w="1559" w:type="dxa"/>
+            <w:noWrap/>
+            <w:hideMark/>
+          </w:tcPr>
+          <w:p>
+            <w:pPr>
+              <w:jc w:val="right"/>
               <w:rPr>
                 <w:rFonts w:ascii="Calibri" w:eastAsia="Times New Roman" w:hAnsi="Calibri" w:cs="Times New Roman"/>
                 <w:color w:val="000000"/>
                 <w:lang w:eastAsia="en-NZ"/>
               </w:rPr>
-              <w:t>Tryphena</w:t>
-            </w:r>
-            <w:proofErr w:type="spellEnd"/>
-          </w:p>
-        </w:tc>
-        <w:tc>
-          <w:tcPr>
-            <w:tcW w:w="1560" w:type="dxa"/>
+            </w:pPr>
+            <w:r>
+              <w:t>0</w:t>
+            </w:r>
+          </w:p>
+        </w:tc>
+        <w:tc>
+          <w:tcPr>
+            <w:tcW w:w="1610" w:type="dxa"/>
             <w:noWrap/>
             <w:hideMark/>
           </w:tcPr>
@@ -9287,87 +9187,7 @@
               </w:rPr>
             </w:pPr>
             <w:r>
-              <w:rPr>
-                <w:rFonts w:ascii="Calibri" w:eastAsia="Times New Roman" w:hAnsi="Calibri" w:cs="Times New Roman"/>
-                <w:color w:val="000000"/>
-                <w:lang w:eastAsia="en-NZ"/>
-              </w:rPr>
-              <w:t>41</w:t>
-            </w:r>
-          </w:p>
-        </w:tc>
-        <w:tc>
-          <w:tcPr>
-            <w:tcW w:w="1559" w:type="dxa"/>
-            <w:noWrap/>
-            <w:hideMark/>
-          </w:tcPr>
-          <w:p>
-            <w:pPr>
-              <w:jc w:val="right"/>
-              <w:rPr>
-                <w:rFonts w:ascii="Calibri" w:eastAsia="Times New Roman" w:hAnsi="Calibri" w:cs="Times New Roman"/>
-                <w:color w:val="000000"/>
-                <w:lang w:eastAsia="en-NZ"/>
-              </w:rPr>
-            </w:pPr>
-            <w:r>
-              <w:rPr>
-                <w:rFonts w:ascii="Calibri" w:eastAsia="Times New Roman" w:hAnsi="Calibri" w:cs="Times New Roman"/>
-                <w:color w:val="000000"/>
-                <w:lang w:eastAsia="en-NZ"/>
-              </w:rPr>
-              <w:t>29</w:t>
-            </w:r>
-          </w:p>
-        </w:tc>
-        <w:tc>
-          <w:tcPr>
-            <w:tcW w:w="1559" w:type="dxa"/>
-            <w:noWrap/>
-            <w:hideMark/>
-          </w:tcPr>
-          <w:p>
-            <w:pPr>
-              <w:jc w:val="right"/>
-              <w:rPr>
-                <w:rFonts w:ascii="Calibri" w:eastAsia="Times New Roman" w:hAnsi="Calibri" w:cs="Times New Roman"/>
-                <w:color w:val="000000"/>
-                <w:lang w:eastAsia="en-NZ"/>
-              </w:rPr>
-            </w:pPr>
-            <w:r>
-              <w:rPr>
-                <w:rFonts w:ascii="Calibri" w:eastAsia="Times New Roman" w:hAnsi="Calibri" w:cs="Times New Roman"/>
-                <w:color w:val="000000"/>
-                <w:lang w:eastAsia="en-NZ"/>
-              </w:rPr>
-              <w:t>0</w:t>
-            </w:r>
-          </w:p>
-        </w:tc>
-        <w:tc>
-          <w:tcPr>
-            <w:tcW w:w="1610" w:type="dxa"/>
-            <w:noWrap/>
-            <w:hideMark/>
-          </w:tcPr>
-          <w:p>
-            <w:pPr>
-              <w:jc w:val="right"/>
-              <w:rPr>
-                <w:rFonts w:ascii="Calibri" w:eastAsia="Times New Roman" w:hAnsi="Calibri" w:cs="Times New Roman"/>
-                <w:color w:val="000000"/>
-                <w:lang w:eastAsia="en-NZ"/>
-              </w:rPr>
-            </w:pPr>
-            <w:r>
-              <w:rPr>
-                <w:rFonts w:ascii="Calibri" w:eastAsia="Times New Roman" w:hAnsi="Calibri" w:cs="Times New Roman"/>
-                <w:color w:val="000000"/>
-                <w:lang w:eastAsia="en-NZ"/>
-              </w:rPr>
-              <w:t>9</w:t>
+              <w:t>5</w:t>
             </w:r>
           </w:p>
         </w:tc>
@@ -9392,27 +9212,62 @@
             </w:pPr>
             <w:proofErr w:type="spellStart"/>
             <w:r>
+              <w:t>Rangitawhiri</w:t>
+            </w:r>
+            <w:proofErr w:type="spellEnd"/>
+            <w:r>
+              <w:t xml:space="preserve"> </w:t>
+            </w:r>
+            <w:proofErr w:type="spellStart"/>
+            <w:r>
+              <w:t>Tryphena</w:t>
+            </w:r>
+            <w:proofErr w:type="spellEnd"/>
+          </w:p>
+        </w:tc>
+        <w:tc>
+          <w:tcPr>
+            <w:tcW w:w="1560" w:type="dxa"/>
+            <w:noWrap/>
+            <w:hideMark/>
+          </w:tcPr>
+          <w:p>
+            <w:pPr>
+              <w:jc w:val="right"/>
               <w:rPr>
                 <w:rFonts w:ascii="Calibri" w:eastAsia="Times New Roman" w:hAnsi="Calibri" w:cs="Times New Roman"/>
                 <w:color w:val="000000"/>
                 <w:lang w:eastAsia="en-NZ"/>
               </w:rPr>
-              <w:t>Te</w:t>
-            </w:r>
-            <w:proofErr w:type="spellEnd"/>
-            <w:r>
+            </w:pPr>
+            <w:r>
+              <w:t>41</w:t>
+            </w:r>
+          </w:p>
+        </w:tc>
+        <w:tc>
+          <w:tcPr>
+            <w:tcW w:w="1559" w:type="dxa"/>
+            <w:noWrap/>
+            <w:hideMark/>
+          </w:tcPr>
+          <w:p>
+            <w:pPr>
+              <w:jc w:val="right"/>
               <w:rPr>
                 <w:rFonts w:ascii="Calibri" w:eastAsia="Times New Roman" w:hAnsi="Calibri" w:cs="Times New Roman"/>
                 <w:color w:val="000000"/>
                 <w:lang w:eastAsia="en-NZ"/>
               </w:rPr>
-              <w:t xml:space="preserve"> Paparahi</w:t>
-            </w:r>
-          </w:p>
-        </w:tc>
-        <w:tc>
-          <w:tcPr>
-            <w:tcW w:w="1560" w:type="dxa"/>
+            </w:pPr>
+            <w:r>
+              <w:t>29</w:t>
+            </w:r>
+          </w:p>
+        </w:tc>
+        <w:tc>
+          <w:tcPr>
+            <w:tcW w:w="1559" w:type="dxa"/>
             <w:noWrap/>
             <w:hideMark/>
           </w:tcPr>
@@ -9426,87 +9281,27 @@
               </w:rPr>
             </w:pPr>
             <w:r>
+              <w:t>0</w:t>
+            </w:r>
+          </w:p>
+        </w:tc>
+        <w:tc>
+          <w:tcPr>
+            <w:tcW w:w="1610" w:type="dxa"/>
+            <w:noWrap/>
+            <w:hideMark/>
+          </w:tcPr>
+          <w:p>
+            <w:pPr>
+              <w:jc w:val="right"/>
               <w:rPr>
                 <w:rFonts w:ascii="Calibri" w:eastAsia="Times New Roman" w:hAnsi="Calibri" w:cs="Times New Roman"/>
                 <w:color w:val="000000"/>
                 <w:lang w:eastAsia="en-NZ"/>
               </w:rPr>
-              <w:t>20</w:t>
-            </w:r>
-          </w:p>
-        </w:tc>
-        <w:tc>
-          <w:tcPr>
-            <w:tcW w:w="1559" w:type="dxa"/>
-            <w:noWrap/>
-            <w:hideMark/>
-          </w:tcPr>
-          <w:p>
-            <w:pPr>
-              <w:jc w:val="right"/>
-              <w:rPr>
-                <w:rFonts w:ascii="Calibri" w:eastAsia="Times New Roman" w:hAnsi="Calibri" w:cs="Times New Roman"/>
-                <w:color w:val="000000"/>
-                <w:lang w:eastAsia="en-NZ"/>
-              </w:rPr>
-            </w:pPr>
-            <w:r>
-              <w:rPr>
-                <w:rFonts w:ascii="Calibri" w:eastAsia="Times New Roman" w:hAnsi="Calibri" w:cs="Times New Roman"/>
-                <w:color w:val="000000"/>
-                <w:lang w:eastAsia="en-NZ"/>
-              </w:rPr>
-              <w:t>28</w:t>
-            </w:r>
-          </w:p>
-        </w:tc>
-        <w:tc>
-          <w:tcPr>
-            <w:tcW w:w="1559" w:type="dxa"/>
-            <w:noWrap/>
-            <w:hideMark/>
-          </w:tcPr>
-          <w:p>
-            <w:pPr>
-              <w:jc w:val="right"/>
-              <w:rPr>
-                <w:rFonts w:ascii="Calibri" w:eastAsia="Times New Roman" w:hAnsi="Calibri" w:cs="Times New Roman"/>
-                <w:color w:val="000000"/>
-                <w:lang w:eastAsia="en-NZ"/>
-              </w:rPr>
-            </w:pPr>
-            <w:r>
-              <w:rPr>
-                <w:rFonts w:ascii="Calibri" w:eastAsia="Times New Roman" w:hAnsi="Calibri" w:cs="Times New Roman"/>
-                <w:color w:val="000000"/>
-                <w:lang w:eastAsia="en-NZ"/>
-              </w:rPr>
-              <w:t>0</w:t>
-            </w:r>
-          </w:p>
-        </w:tc>
-        <w:tc>
-          <w:tcPr>
-            <w:tcW w:w="1610" w:type="dxa"/>
-            <w:noWrap/>
-            <w:hideMark/>
-          </w:tcPr>
-          <w:p>
-            <w:pPr>
-              <w:jc w:val="right"/>
-              <w:rPr>
-                <w:rFonts w:ascii="Calibri" w:eastAsia="Times New Roman" w:hAnsi="Calibri" w:cs="Times New Roman"/>
-                <w:color w:val="000000"/>
-                <w:lang w:eastAsia="en-NZ"/>
-              </w:rPr>
-            </w:pPr>
-            <w:r>
-              <w:rPr>
-                <w:rFonts w:ascii="Calibri" w:eastAsia="Times New Roman" w:hAnsi="Calibri" w:cs="Times New Roman"/>
-                <w:color w:val="000000"/>
-                <w:lang w:eastAsia="en-NZ"/>
-              </w:rPr>
-              <w:t>6</w:t>
+            </w:pPr>
+            <w:r>
+              <w:t>9</w:t>
             </w:r>
           </w:p>
         </w:tc>
@@ -9529,19 +9324,39 @@
                 <w:lang w:eastAsia="en-NZ"/>
               </w:rPr>
             </w:pPr>
-            <w:r>
+            <w:proofErr w:type="spellStart"/>
+            <w:r>
+              <w:t>Rangiwhakaea</w:t>
+            </w:r>
+            <w:proofErr w:type="spellEnd"/>
+            <w:r>
+              <w:t xml:space="preserve"> Bay</w:t>
+            </w:r>
+          </w:p>
+        </w:tc>
+        <w:tc>
+          <w:tcPr>
+            <w:tcW w:w="1560" w:type="dxa"/>
+            <w:noWrap/>
+            <w:hideMark/>
+          </w:tcPr>
+          <w:p>
+            <w:pPr>
+              <w:jc w:val="right"/>
               <w:rPr>
                 <w:rFonts w:ascii="Calibri" w:eastAsia="Times New Roman" w:hAnsi="Calibri" w:cs="Times New Roman"/>
                 <w:color w:val="000000"/>
                 <w:lang w:eastAsia="en-NZ"/>
               </w:rPr>
-              <w:t>Windy Hill</w:t>
-            </w:r>
-          </w:p>
-        </w:tc>
-        <w:tc>
-          <w:tcPr>
-            <w:tcW w:w="1560" w:type="dxa"/>
+            </w:pPr>
+            <w:r>
+              <w:t>18</w:t>
+            </w:r>
+          </w:p>
+        </w:tc>
+        <w:tc>
+          <w:tcPr>
+            <w:tcW w:w="1559" w:type="dxa"/>
             <w:noWrap/>
             <w:hideMark/>
           </w:tcPr>
@@ -9555,18 +9370,33 @@
               </w:rPr>
             </w:pPr>
             <w:r>
+              <w:t>33</w:t>
+            </w:r>
+          </w:p>
+        </w:tc>
+        <w:tc>
+          <w:tcPr>
+            <w:tcW w:w="1559" w:type="dxa"/>
+            <w:noWrap/>
+            <w:hideMark/>
+          </w:tcPr>
+          <w:p>
+            <w:pPr>
+              <w:jc w:val="right"/>
               <w:rPr>
                 <w:rFonts w:ascii="Calibri" w:eastAsia="Times New Roman" w:hAnsi="Calibri" w:cs="Times New Roman"/>
                 <w:color w:val="000000"/>
                 <w:lang w:eastAsia="en-NZ"/>
               </w:rPr>
-              <w:t>64</w:t>
-            </w:r>
-          </w:p>
-        </w:tc>
-        <w:tc>
-          <w:tcPr>
-            <w:tcW w:w="1559" w:type="dxa"/>
+            </w:pPr>
+            <w:r>
+              <w:t>0</w:t>
+            </w:r>
+          </w:p>
+        </w:tc>
+        <w:tc>
+          <w:tcPr>
+            <w:tcW w:w="1610" w:type="dxa"/>
             <w:noWrap/>
             <w:hideMark/>
           </w:tcPr>
@@ -9580,62 +9410,7 @@
               </w:rPr>
             </w:pPr>
             <w:r>
-              <w:rPr>
-                <w:rFonts w:ascii="Calibri" w:eastAsia="Times New Roman" w:hAnsi="Calibri" w:cs="Times New Roman"/>
-                <w:color w:val="000000"/>
-                <w:lang w:eastAsia="en-NZ"/>
-              </w:rPr>
-              <w:t>46</w:t>
-            </w:r>
-          </w:p>
-        </w:tc>
-        <w:tc>
-          <w:tcPr>
-            <w:tcW w:w="1559" w:type="dxa"/>
-            <w:noWrap/>
-            <w:hideMark/>
-          </w:tcPr>
-          <w:p>
-            <w:pPr>
-              <w:jc w:val="right"/>
-              <w:rPr>
-                <w:rFonts w:ascii="Calibri" w:eastAsia="Times New Roman" w:hAnsi="Calibri" w:cs="Times New Roman"/>
-                <w:color w:val="000000"/>
-                <w:lang w:eastAsia="en-NZ"/>
-              </w:rPr>
-            </w:pPr>
-            <w:r>
-              <w:rPr>
-                <w:rFonts w:ascii="Calibri" w:eastAsia="Times New Roman" w:hAnsi="Calibri" w:cs="Times New Roman"/>
-                <w:color w:val="000000"/>
-                <w:lang w:eastAsia="en-NZ"/>
-              </w:rPr>
-              <w:t>0</w:t>
-            </w:r>
-          </w:p>
-        </w:tc>
-        <w:tc>
-          <w:tcPr>
-            <w:tcW w:w="1610" w:type="dxa"/>
-            <w:noWrap/>
-            <w:hideMark/>
-          </w:tcPr>
-          <w:p>
-            <w:pPr>
-              <w:jc w:val="right"/>
-              <w:rPr>
-                <w:rFonts w:ascii="Calibri" w:eastAsia="Times New Roman" w:hAnsi="Calibri" w:cs="Times New Roman"/>
-                <w:color w:val="000000"/>
-                <w:lang w:eastAsia="en-NZ"/>
-              </w:rPr>
-            </w:pPr>
-            <w:r>
-              <w:rPr>
-                <w:rFonts w:ascii="Calibri" w:eastAsia="Times New Roman" w:hAnsi="Calibri" w:cs="Times New Roman"/>
-                <w:color w:val="000000"/>
-                <w:lang w:eastAsia="en-NZ"/>
-              </w:rPr>
-              <w:t>4</w:t>
+              <w:t>7</w:t>
             </w:r>
           </w:p>
         </w:tc>
@@ -9648,7 +9423,6 @@
           <w:tcPr>
             <w:tcW w:w="2835" w:type="dxa"/>
             <w:noWrap/>
-            <w:hideMark/>
           </w:tcPr>
           <w:p>
             <w:pPr>
@@ -9658,13 +9432,118 @@
                 <w:lang w:eastAsia="en-NZ"/>
               </w:rPr>
             </w:pPr>
-            <w:r>
+            <w:proofErr w:type="spellStart"/>
+            <w:r>
+              <w:t>Te</w:t>
+            </w:r>
+            <w:proofErr w:type="spellEnd"/>
+            <w:r>
+              <w:t xml:space="preserve"> </w:t>
+            </w:r>
+            <w:proofErr w:type="spellStart"/>
+            <w:r>
+              <w:t>Paparahi</w:t>
+            </w:r>
+            <w:proofErr w:type="spellEnd"/>
+          </w:p>
+        </w:tc>
+        <w:tc>
+          <w:tcPr>
+            <w:tcW w:w="1560" w:type="dxa"/>
+            <w:noWrap/>
+          </w:tcPr>
+          <w:p>
+            <w:pPr>
+              <w:jc w:val="right"/>
               <w:rPr>
                 <w:rFonts w:ascii="Calibri" w:eastAsia="Times New Roman" w:hAnsi="Calibri" w:cs="Times New Roman"/>
                 <w:color w:val="000000"/>
                 <w:lang w:eastAsia="en-NZ"/>
               </w:rPr>
-              <w:t>Wreck Bay</w:t>
+            </w:pPr>
+            <w:r>
+              <w:t>20</w:t>
+            </w:r>
+          </w:p>
+        </w:tc>
+        <w:tc>
+          <w:tcPr>
+            <w:tcW w:w="1559" w:type="dxa"/>
+            <w:noWrap/>
+          </w:tcPr>
+          <w:p>
+            <w:pPr>
+              <w:jc w:val="right"/>
+              <w:rPr>
+                <w:rFonts w:ascii="Calibri" w:eastAsia="Times New Roman" w:hAnsi="Calibri" w:cs="Times New Roman"/>
+                <w:color w:val="000000"/>
+                <w:lang w:eastAsia="en-NZ"/>
+              </w:rPr>
+            </w:pPr>
+            <w:r>
+              <w:t>28</w:t>
+            </w:r>
+          </w:p>
+        </w:tc>
+        <w:tc>
+          <w:tcPr>
+            <w:tcW w:w="1559" w:type="dxa"/>
+            <w:noWrap/>
+          </w:tcPr>
+          <w:p>
+            <w:pPr>
+              <w:jc w:val="right"/>
+              <w:rPr>
+                <w:rFonts w:ascii="Calibri" w:eastAsia="Times New Roman" w:hAnsi="Calibri" w:cs="Times New Roman"/>
+                <w:color w:val="000000"/>
+                <w:lang w:eastAsia="en-NZ"/>
+              </w:rPr>
+            </w:pPr>
+            <w:r>
+              <w:t>0</w:t>
+            </w:r>
+          </w:p>
+        </w:tc>
+        <w:tc>
+          <w:tcPr>
+            <w:tcW w:w="1610" w:type="dxa"/>
+            <w:noWrap/>
+          </w:tcPr>
+          <w:p>
+            <w:pPr>
+              <w:jc w:val="right"/>
+              <w:rPr>
+                <w:rFonts w:ascii="Calibri" w:eastAsia="Times New Roman" w:hAnsi="Calibri" w:cs="Times New Roman"/>
+                <w:color w:val="000000"/>
+                <w:lang w:eastAsia="en-NZ"/>
+              </w:rPr>
+            </w:pPr>
+            <w:r>
+              <w:t>6</w:t>
+            </w:r>
+          </w:p>
+        </w:tc>
+      </w:tr>
+      <w:tr>
+        <w:trPr>
+          <w:trHeight w:val="258"/>
+        </w:trPr>
+        <w:tc>
+          <w:tcPr>
+            <w:tcW w:w="2835" w:type="dxa"/>
+            <w:noWrap/>
+            <w:hideMark/>
+          </w:tcPr>
+          <w:p>
+            <w:pPr>
+              <w:rPr>
+                <w:rFonts w:ascii="Calibri" w:eastAsia="Times New Roman" w:hAnsi="Calibri" w:cs="Times New Roman"/>
+                <w:color w:val="000000"/>
+                <w:lang w:eastAsia="en-NZ"/>
+              </w:rPr>
+            </w:pPr>
+            <w:r>
+              <w:t>Windy Hill</w:t>
             </w:r>
           </w:p>
         </w:tc>
@@ -9684,12 +9563,27 @@
               </w:rPr>
             </w:pPr>
             <w:r>
+              <w:t>64</w:t>
+            </w:r>
+          </w:p>
+        </w:tc>
+        <w:tc>
+          <w:tcPr>
+            <w:tcW w:w="1559" w:type="dxa"/>
+            <w:noWrap/>
+            <w:hideMark/>
+          </w:tcPr>
+          <w:p>
+            <w:pPr>
+              <w:jc w:val="right"/>
               <w:rPr>
                 <w:rFonts w:ascii="Calibri" w:eastAsia="Times New Roman" w:hAnsi="Calibri" w:cs="Times New Roman"/>
                 <w:color w:val="000000"/>
                 <w:lang w:eastAsia="en-NZ"/>
               </w:rPr>
-              <w:t>18</w:t>
+            </w:pPr>
+            <w:r>
+              <w:t>46</w:t>
             </w:r>
           </w:p>
         </w:tc>
@@ -9709,62 +9603,27 @@
               </w:rPr>
             </w:pPr>
             <w:r>
+              <w:t>0</w:t>
+            </w:r>
+          </w:p>
+        </w:tc>
+        <w:tc>
+          <w:tcPr>
+            <w:tcW w:w="1610" w:type="dxa"/>
+            <w:noWrap/>
+            <w:hideMark/>
+          </w:tcPr>
+          <w:p>
+            <w:pPr>
+              <w:jc w:val="right"/>
               <w:rPr>
                 <w:rFonts w:ascii="Calibri" w:eastAsia="Times New Roman" w:hAnsi="Calibri" w:cs="Times New Roman"/>
                 <w:color w:val="000000"/>
                 <w:lang w:eastAsia="en-NZ"/>
               </w:rPr>
-              <w:t>33</w:t>
-            </w:r>
-          </w:p>
-        </w:tc>
-        <w:tc>
-          <w:tcPr>
-            <w:tcW w:w="1559" w:type="dxa"/>
-            <w:noWrap/>
-            <w:hideMark/>
-          </w:tcPr>
-          <w:p>
-            <w:pPr>
-              <w:jc w:val="right"/>
-              <w:rPr>
-                <w:rFonts w:ascii="Calibri" w:eastAsia="Times New Roman" w:hAnsi="Calibri" w:cs="Times New Roman"/>
-                <w:color w:val="000000"/>
-                <w:lang w:eastAsia="en-NZ"/>
-              </w:rPr>
-            </w:pPr>
-            <w:r>
-              <w:rPr>
-                <w:rFonts w:ascii="Calibri" w:eastAsia="Times New Roman" w:hAnsi="Calibri" w:cs="Times New Roman"/>
-                <w:color w:val="000000"/>
-                <w:lang w:eastAsia="en-NZ"/>
-              </w:rPr>
-              <w:t>0</w:t>
-            </w:r>
-          </w:p>
-        </w:tc>
-        <w:tc>
-          <w:tcPr>
-            <w:tcW w:w="1610" w:type="dxa"/>
-            <w:noWrap/>
-            <w:hideMark/>
-          </w:tcPr>
-          <w:p>
-            <w:pPr>
-              <w:jc w:val="right"/>
-              <w:rPr>
-                <w:rFonts w:ascii="Calibri" w:eastAsia="Times New Roman" w:hAnsi="Calibri" w:cs="Times New Roman"/>
-                <w:color w:val="000000"/>
-                <w:lang w:eastAsia="en-NZ"/>
-              </w:rPr>
-            </w:pPr>
-            <w:r>
-              <w:rPr>
-                <w:rFonts w:ascii="Calibri" w:eastAsia="Times New Roman" w:hAnsi="Calibri" w:cs="Times New Roman"/>
-                <w:color w:val="000000"/>
-                <w:lang w:eastAsia="en-NZ"/>
-              </w:rPr>
-              <w:t>7</w:t>
+            </w:pPr>
+            <w:r>
+              <w:t>4</w:t>
             </w:r>
           </w:p>
         </w:tc>
@@ -9783,6 +9642,7 @@
       </w:pPr>
       <w:bookmarkStart w:id="31" w:name="_Toc75783403"/>
       <w:r>
+        <w:lastRenderedPageBreak/>
         <w:t>3.4 – Site dissimilarity</w:t>
       </w:r>
       <w:bookmarkEnd w:id="31"/>
@@ -9794,10 +9654,18 @@
         </w:tabs>
       </w:pPr>
       <w:r>
-        <w:t xml:space="preserve">Three primary groups emerge from the cluster analysis. Two of the most diverse sites (Figure 1 B and Table 1), Medlands and </w:t>
+        <w:t xml:space="preserve">Three primary groups emerge from the cluster analysis. Two of the most diverse sites (Figure 1 B and Table 1), </w:t>
       </w:r>
       <w:proofErr w:type="spellStart"/>
       <w:r>
+        <w:t>Medlands</w:t>
+      </w:r>
+      <w:proofErr w:type="spellEnd"/>
+      <w:r>
+        <w:t xml:space="preserve"> and </w:t>
+      </w:r>
+      <w:proofErr w:type="spellStart"/>
+      <w:r>
         <w:t>Kaitoke</w:t>
       </w:r>
       <w:proofErr w:type="spellEnd"/>
@@ -9872,7 +9740,15 @@
         <w:t>Motu</w:t>
       </w:r>
       <w:r>
-        <w:t xml:space="preserve"> Kaikoura, the second most diverse site, is included in the large cluster rather than with Medlands and </w:t>
+        <w:t xml:space="preserve"> Kaikoura, the second most diverse site, is included in the large cluster rather than with </w:t>
+      </w:r>
+      <w:proofErr w:type="spellStart"/>
+      <w:r>
+        <w:t>Medlands</w:t>
+      </w:r>
+      <w:proofErr w:type="spellEnd"/>
+      <w:r>
+        <w:t xml:space="preserve"> and </w:t>
       </w:r>
       <w:proofErr w:type="spellStart"/>
       <w:r>
@@ -9922,10 +9798,10 @@
           <w:noProof/>
         </w:rPr>
         <w:drawing>
-          <wp:inline distT="0" distB="0" distL="0" distR="0" wp14:anchorId="3559A422" wp14:editId="289F6F71">
+          <wp:inline distT="0" distB="0" distL="0" distR="0" wp14:anchorId="23412EAD" wp14:editId="6462ABC1">
             <wp:extent cx="5486400" cy="5486400"/>
             <wp:effectExtent l="0" t="0" r="0" b="0"/>
-            <wp:docPr id="3" name="Picture 3"/>
+            <wp:docPr id="12" name="Picture 12"/>
             <wp:cNvGraphicFramePr>
               <a:graphicFrameLocks xmlns:a="http://schemas.openxmlformats.org/drawingml/2006/main" noChangeAspect="1"/>
             </wp:cNvGraphicFramePr>
@@ -9933,7 +9809,7 @@
               <a:graphicData uri="http://schemas.openxmlformats.org/drawingml/2006/picture">
                 <pic:pic xmlns:pic="http://schemas.openxmlformats.org/drawingml/2006/picture">
                   <pic:nvPicPr>
-                    <pic:cNvPr id="0" name="Picture 2"/>
+                    <pic:cNvPr id="0" name="Picture 9"/>
                     <pic:cNvPicPr>
                       <a:picLocks noChangeAspect="1" noChangeArrowheads="1"/>
                     </pic:cNvPicPr>
@@ -10047,6 +9923,292 @@
       </w:r>
     </w:p>
     <w:p/>
+    <w:p/>
+    <w:p>
+      <w:r>
+        <w:br w:type="page"/>
+      </w:r>
+    </w:p>
+    <w:p>
+      <w:pPr>
+        <w:pStyle w:val="Heading2"/>
+      </w:pPr>
+      <w:r>
+        <w:lastRenderedPageBreak/>
+        <w:t>3.5 – Comparison between years</w:t>
+      </w:r>
+    </w:p>
+    <w:p>
+      <w:r>
+        <w:t>Say things</w:t>
+      </w:r>
+      <w:r>
+        <w:rPr>
+          <w:noProof/>
+        </w:rPr>
+        <w:drawing>
+          <wp:inline distT="0" distB="0" distL="0" distR="0" wp14:anchorId="12AFFB90" wp14:editId="3CB91D88">
+            <wp:extent cx="5730875" cy="6443345"/>
+            <wp:effectExtent l="0" t="0" r="3175" b="0"/>
+            <wp:docPr id="18" name="Picture 18"/>
+            <wp:cNvGraphicFramePr>
+              <a:graphicFrameLocks xmlns:a="http://schemas.openxmlformats.org/drawingml/2006/main" noChangeAspect="1"/>
+            </wp:cNvGraphicFramePr>
+            <a:graphic xmlns:a="http://schemas.openxmlformats.org/drawingml/2006/main">
+              <a:graphicData uri="http://schemas.openxmlformats.org/drawingml/2006/picture">
+                <pic:pic xmlns:pic="http://schemas.openxmlformats.org/drawingml/2006/picture">
+                  <pic:nvPicPr>
+                    <pic:cNvPr id="0" name="Picture 15"/>
+                    <pic:cNvPicPr>
+                      <a:picLocks noChangeAspect="1" noChangeArrowheads="1"/>
+                    </pic:cNvPicPr>
+                  </pic:nvPicPr>
+                  <pic:blipFill>
+                    <a:blip r:embed="rId26" cstate="print">
+                      <a:extLst>
+                        <a:ext uri="{28A0092B-C50C-407E-A947-70E740481C1C}">
+                          <a14:useLocalDpi xmlns:a14="http://schemas.microsoft.com/office/drawing/2010/main" val="0"/>
+                        </a:ext>
+                      </a:extLst>
+                    </a:blip>
+                    <a:srcRect/>
+                    <a:stretch>
+                      <a:fillRect/>
+                    </a:stretch>
+                  </pic:blipFill>
+                  <pic:spPr bwMode="auto">
+                    <a:xfrm>
+                      <a:off x="0" y="0"/>
+                      <a:ext cx="5730875" cy="6443345"/>
+                    </a:xfrm>
+                    <a:prstGeom prst="rect">
+                      <a:avLst/>
+                    </a:prstGeom>
+                    <a:noFill/>
+                    <a:ln>
+                      <a:noFill/>
+                    </a:ln>
+                  </pic:spPr>
+                </pic:pic>
+              </a:graphicData>
+            </a:graphic>
+          </wp:inline>
+        </w:drawing>
+      </w:r>
+    </w:p>
+    <w:p>
+      <w:pPr>
+        <w:pStyle w:val="Caption"/>
+        <w:jc w:val="center"/>
+        <w:rPr>
+          <w:color w:val="auto"/>
+          <w:sz w:val="20"/>
+          <w:szCs w:val="20"/>
+        </w:rPr>
+      </w:pPr>
+      <w:r>
+        <w:rPr>
+          <w:color w:val="auto"/>
+          <w:sz w:val="20"/>
+          <w:szCs w:val="20"/>
+        </w:rPr>
+        <w:t xml:space="preserve">Figure </w:t>
+      </w:r>
+      <w:r>
+        <w:rPr>
+          <w:color w:val="auto"/>
+          <w:sz w:val="20"/>
+          <w:szCs w:val="20"/>
+        </w:rPr>
+        <w:fldChar w:fldCharType="begin"/>
+      </w:r>
+      <w:r>
+        <w:rPr>
+          <w:color w:val="auto"/>
+          <w:sz w:val="20"/>
+          <w:szCs w:val="20"/>
+        </w:rPr>
+        <w:instrText xml:space="preserve"> SEQ Figure \* ARABIC </w:instrText>
+      </w:r>
+      <w:r>
+        <w:rPr>
+          <w:color w:val="auto"/>
+          <w:sz w:val="20"/>
+          <w:szCs w:val="20"/>
+        </w:rPr>
+        <w:fldChar w:fldCharType="separate"/>
+      </w:r>
+      <w:r>
+        <w:rPr>
+          <w:noProof/>
+          <w:color w:val="auto"/>
+          <w:sz w:val="20"/>
+          <w:szCs w:val="20"/>
+        </w:rPr>
+        <w:t>6</w:t>
+      </w:r>
+      <w:r>
+        <w:rPr>
+          <w:color w:val="auto"/>
+          <w:sz w:val="20"/>
+          <w:szCs w:val="20"/>
+        </w:rPr>
+        <w:fldChar w:fldCharType="end"/>
+      </w:r>
+      <w:r>
+        <w:rPr>
+          <w:color w:val="auto"/>
+          <w:sz w:val="20"/>
+          <w:szCs w:val="20"/>
+        </w:rPr>
+        <w:t>: Bump plot of the change in species richness between 2019 and 2020.</w:t>
+      </w:r>
+    </w:p>
+    <w:p/>
+    <w:p>
+      <w:pPr>
+        <w:rPr>
+          <w:sz w:val="32"/>
+          <w:szCs w:val="32"/>
+        </w:rPr>
+      </w:pPr>
+      <w:r>
+        <w:br w:type="page"/>
+      </w:r>
+    </w:p>
+    <w:p>
+      <w:bookmarkStart w:id="35" w:name="_Toc75783404"/>
+      <w:r>
+        <w:lastRenderedPageBreak/>
+        <w:t>Say things</w:t>
+      </w:r>
+    </w:p>
+    <w:p>
+      <w:pPr>
+        <w:keepNext/>
+      </w:pPr>
+      <w:r>
+        <w:rPr>
+          <w:noProof/>
+        </w:rPr>
+        <w:drawing>
+          <wp:inline distT="0" distB="0" distL="0" distR="0" wp14:anchorId="00457427" wp14:editId="3EA50582">
+            <wp:extent cx="5730875" cy="5730875"/>
+            <wp:effectExtent l="0" t="0" r="3175" b="0"/>
+            <wp:docPr id="19" name="Picture 19"/>
+            <wp:cNvGraphicFramePr>
+              <a:graphicFrameLocks xmlns:a="http://schemas.openxmlformats.org/drawingml/2006/main" noChangeAspect="1"/>
+            </wp:cNvGraphicFramePr>
+            <a:graphic xmlns:a="http://schemas.openxmlformats.org/drawingml/2006/main">
+              <a:graphicData uri="http://schemas.openxmlformats.org/drawingml/2006/picture">
+                <pic:pic xmlns:pic="http://schemas.openxmlformats.org/drawingml/2006/picture">
+                  <pic:nvPicPr>
+                    <pic:cNvPr id="0" name="Picture 16"/>
+                    <pic:cNvPicPr>
+                      <a:picLocks noChangeAspect="1" noChangeArrowheads="1"/>
+                    </pic:cNvPicPr>
+                  </pic:nvPicPr>
+                  <pic:blipFill>
+                    <a:blip r:embed="rId27" cstate="print">
+                      <a:extLst>
+                        <a:ext uri="{28A0092B-C50C-407E-A947-70E740481C1C}">
+                          <a14:useLocalDpi xmlns:a14="http://schemas.microsoft.com/office/drawing/2010/main" val="0"/>
+                        </a:ext>
+                      </a:extLst>
+                    </a:blip>
+                    <a:srcRect/>
+                    <a:stretch>
+                      <a:fillRect/>
+                    </a:stretch>
+                  </pic:blipFill>
+                  <pic:spPr bwMode="auto">
+                    <a:xfrm>
+                      <a:off x="0" y="0"/>
+                      <a:ext cx="5730875" cy="5730875"/>
+                    </a:xfrm>
+                    <a:prstGeom prst="rect">
+                      <a:avLst/>
+                    </a:prstGeom>
+                    <a:noFill/>
+                    <a:ln>
+                      <a:noFill/>
+                    </a:ln>
+                  </pic:spPr>
+                </pic:pic>
+              </a:graphicData>
+            </a:graphic>
+          </wp:inline>
+        </w:drawing>
+      </w:r>
+    </w:p>
+    <w:p>
+      <w:pPr>
+        <w:pStyle w:val="Caption"/>
+        <w:jc w:val="center"/>
+        <w:rPr>
+          <w:color w:val="auto"/>
+          <w:sz w:val="20"/>
+          <w:szCs w:val="20"/>
+        </w:rPr>
+      </w:pPr>
+      <w:r>
+        <w:rPr>
+          <w:color w:val="auto"/>
+          <w:sz w:val="20"/>
+          <w:szCs w:val="20"/>
+        </w:rPr>
+        <w:t xml:space="preserve">Figure </w:t>
+      </w:r>
+      <w:r>
+        <w:rPr>
+          <w:color w:val="auto"/>
+          <w:sz w:val="20"/>
+          <w:szCs w:val="20"/>
+        </w:rPr>
+        <w:fldChar w:fldCharType="begin"/>
+      </w:r>
+      <w:r>
+        <w:rPr>
+          <w:color w:val="auto"/>
+          <w:sz w:val="20"/>
+          <w:szCs w:val="20"/>
+        </w:rPr>
+        <w:instrText xml:space="preserve"> SEQ Figure \* ARABIC </w:instrText>
+      </w:r>
+      <w:r>
+        <w:rPr>
+          <w:color w:val="auto"/>
+          <w:sz w:val="20"/>
+          <w:szCs w:val="20"/>
+        </w:rPr>
+        <w:fldChar w:fldCharType="separate"/>
+      </w:r>
+      <w:r>
+        <w:rPr>
+          <w:noProof/>
+          <w:color w:val="auto"/>
+          <w:sz w:val="20"/>
+          <w:szCs w:val="20"/>
+        </w:rPr>
+        <w:t>7</w:t>
+      </w:r>
+      <w:r>
+        <w:rPr>
+          <w:color w:val="auto"/>
+          <w:sz w:val="20"/>
+          <w:szCs w:val="20"/>
+        </w:rPr>
+        <w:fldChar w:fldCharType="end"/>
+      </w:r>
+      <w:r>
+        <w:rPr>
+          <w:color w:val="auto"/>
+          <w:sz w:val="20"/>
+          <w:szCs w:val="20"/>
+        </w:rPr>
+        <w:t>: Bump plot of the change in species diversity between 2019 and 2020.</w:t>
+      </w:r>
+    </w:p>
     <w:p>
       <w:pPr>
         <w:rPr>
@@ -10064,8 +10226,8 @@
       <w:pPr>
         <w:pStyle w:val="Heading1"/>
       </w:pPr>
-      <w:bookmarkStart w:id="35" w:name="_Toc75783404"/>
-      <w:r>
+      <w:r>
+        <w:lastRenderedPageBreak/>
         <w:t>4</w:t>
       </w:r>
       <w:r>
@@ -10269,7 +10431,25 @@
           <w:color w:val="000000" w:themeColor="text1"/>
           <w:lang w:eastAsia="en-NZ"/>
         </w:rPr>
-        <w:t xml:space="preserve"> and Medlands survey locations are</w:t>
+        <w:t xml:space="preserve"> and </w:t>
+      </w:r>
+      <w:proofErr w:type="spellStart"/>
+      <w:r>
+        <w:rPr>
+          <w:rFonts w:ascii="Calibri" w:eastAsia="Times New Roman" w:hAnsi="Calibri" w:cs="Times New Roman"/>
+          <w:color w:val="000000" w:themeColor="text1"/>
+          <w:lang w:eastAsia="en-NZ"/>
+        </w:rPr>
+        <w:t>Medlands</w:t>
+      </w:r>
+      <w:proofErr w:type="spellEnd"/>
+      <w:r>
+        <w:rPr>
+          <w:rFonts w:ascii="Calibri" w:eastAsia="Times New Roman" w:hAnsi="Calibri" w:cs="Times New Roman"/>
+          <w:color w:val="000000" w:themeColor="text1"/>
+          <w:lang w:eastAsia="en-NZ"/>
+        </w:rPr>
+        <w:t xml:space="preserve"> survey locations are</w:t>
       </w:r>
       <w:r>
         <w:rPr>
@@ -10770,6 +10950,7 @@
         <w:pStyle w:val="Heading2"/>
       </w:pPr>
       <w:r>
+        <w:lastRenderedPageBreak/>
         <w:t>4.2</w:t>
       </w:r>
       <w:r>
@@ -11057,6 +11238,7 @@
       </w:pPr>
       <w:bookmarkStart w:id="41" w:name="_Toc75783407"/>
       <w:r>
+        <w:lastRenderedPageBreak/>
         <w:t>References</w:t>
       </w:r>
       <w:bookmarkEnd w:id="41"/>
@@ -11529,6 +11711,7 @@
         <w:rPr>
           <w:rFonts w:ascii="Calibri" w:hAnsi="Calibri" w:cs="Calibri"/>
         </w:rPr>
+        <w:lastRenderedPageBreak/>
         <w:t xml:space="preserve">R Core Team (2021) </w:t>
       </w:r>
       <w:r>
@@ -11791,6 +11974,7 @@
       </w:pPr>
       <w:bookmarkStart w:id="42" w:name="_Toc75783408"/>
       <w:r>
+        <w:lastRenderedPageBreak/>
         <w:t>Appendix A</w:t>
       </w:r>
       <w:bookmarkEnd w:id="42"/>
@@ -12013,7 +12197,7 @@
         <w:tblLook w:val="04A0" w:firstRow="1" w:lastRow="0" w:firstColumn="1" w:lastColumn="0" w:noHBand="0" w:noVBand="1"/>
       </w:tblPr>
       <w:tblGrid>
-        <w:gridCol w:w="1530"/>
+        <w:gridCol w:w="1895"/>
         <w:gridCol w:w="2203"/>
         <w:gridCol w:w="1733"/>
         <w:gridCol w:w="1764"/>
@@ -15244,6 +15428,7 @@
               </w:rPr>
             </w:pPr>
             <w:r>
+              <w:lastRenderedPageBreak/>
               <w:t>Tiu</w:t>
             </w:r>
           </w:p>
@@ -15842,18 +16027,10 @@
           <w:tcPr>
             <w:tcW w:w="1530" w:type="dxa"/>
             <w:noWrap/>
-            <w:hideMark/>
-          </w:tcPr>
-          <w:p>
-            <w:pPr>
-              <w:rPr>
-                <w:rFonts w:ascii="Calibri" w:eastAsia="Times New Roman" w:hAnsi="Calibri" w:cs="Calibri"/>
-                <w:color w:val="000000"/>
-                <w:lang w:eastAsia="en-NZ"/>
-              </w:rPr>
-            </w:pPr>
-            <w:r>
-              <w:t>-</w:t>
+          </w:tcPr>
+          <w:p>
+            <w:r>
+              <w:t>Weka</w:t>
             </w:r>
           </w:p>
         </w:tc>
@@ -15861,16 +16038,12 @@
           <w:tcPr>
             <w:tcW w:w="2203" w:type="dxa"/>
             <w:noWrap/>
-            <w:hideMark/>
-          </w:tcPr>
-          <w:p>
-            <w:pPr>
-              <w:rPr>
-                <w:rFonts w:ascii="Calibri" w:eastAsia="Times New Roman" w:hAnsi="Calibri" w:cs="Calibri"/>
+          </w:tcPr>
+          <w:p>
+            <w:pPr>
+              <w:rPr>
                 <w:i/>
                 <w:iCs/>
-                <w:color w:val="000000"/>
-                <w:lang w:eastAsia="en-NZ"/>
               </w:rPr>
             </w:pPr>
             <w:proofErr w:type="spellStart"/>
@@ -15879,7 +16052,7 @@
                 <w:i/>
                 <w:iCs/>
               </w:rPr>
-              <w:t>Emberiza</w:t>
+              <w:t>Gallirallus</w:t>
             </w:r>
             <w:proofErr w:type="spellEnd"/>
             <w:r>
@@ -15887,35 +16060,18 @@
                 <w:i/>
                 <w:iCs/>
               </w:rPr>
-              <w:t xml:space="preserve"> </w:t>
-            </w:r>
-            <w:proofErr w:type="spellStart"/>
-            <w:r>
-              <w:rPr>
-                <w:i/>
-                <w:iCs/>
-              </w:rPr>
-              <w:t>citrinella</w:t>
-            </w:r>
-            <w:proofErr w:type="spellEnd"/>
+              <w:t xml:space="preserve"> australis</w:t>
+            </w:r>
           </w:p>
         </w:tc>
         <w:tc>
           <w:tcPr>
             <w:tcW w:w="1733" w:type="dxa"/>
             <w:noWrap/>
-            <w:hideMark/>
-          </w:tcPr>
-          <w:p>
-            <w:pPr>
-              <w:rPr>
-                <w:rFonts w:ascii="Calibri" w:eastAsia="Times New Roman" w:hAnsi="Calibri" w:cs="Calibri"/>
-                <w:color w:val="000000"/>
-                <w:lang w:eastAsia="en-NZ"/>
-              </w:rPr>
-            </w:pPr>
-            <w:r>
-              <w:t>Yellowhammer</w:t>
+          </w:tcPr>
+          <w:p>
+            <w:r>
+              <w:t>Woodhen</w:t>
             </w:r>
           </w:p>
         </w:tc>
@@ -15923,18 +16079,10 @@
           <w:tcPr>
             <w:tcW w:w="1764" w:type="dxa"/>
             <w:noWrap/>
-            <w:hideMark/>
-          </w:tcPr>
-          <w:p>
-            <w:pPr>
-              <w:rPr>
-                <w:rFonts w:ascii="Calibri" w:eastAsia="Times New Roman" w:hAnsi="Calibri" w:cs="Calibri"/>
-                <w:color w:val="000000"/>
-                <w:lang w:eastAsia="en-NZ"/>
-              </w:rPr>
-            </w:pPr>
-            <w:r>
-              <w:t>Introduced and Naturalised</w:t>
+          </w:tcPr>
+          <w:p>
+            <w:r>
+              <w:t>Not Threatened</w:t>
             </w:r>
           </w:p>
         </w:tc>
@@ -15942,18 +16090,10 @@
           <w:tcPr>
             <w:tcW w:w="1803" w:type="dxa"/>
             <w:noWrap/>
-            <w:hideMark/>
-          </w:tcPr>
-          <w:p>
-            <w:pPr>
-              <w:rPr>
-                <w:rFonts w:ascii="Calibri" w:eastAsia="Times New Roman" w:hAnsi="Calibri" w:cs="Calibri"/>
-                <w:color w:val="000000"/>
-                <w:lang w:eastAsia="en-NZ"/>
-              </w:rPr>
-            </w:pPr>
-            <w:r>
-              <w:t>Introduced</w:t>
+          </w:tcPr>
+          <w:p>
+            <w:r>
+              <w:t>Endemic</w:t>
             </w:r>
           </w:p>
         </w:tc>
@@ -16003,7 +16143,7 @@
                 <w:i/>
                 <w:iCs/>
               </w:rPr>
-              <w:t>Acridotheres</w:t>
+              <w:t>Emberiza</w:t>
             </w:r>
             <w:proofErr w:type="spellEnd"/>
             <w:r>
@@ -16011,8 +16151,17 @@
                 <w:i/>
                 <w:iCs/>
               </w:rPr>
-              <w:t xml:space="preserve"> tristis</w:t>
-            </w:r>
+              <w:t xml:space="preserve"> </w:t>
+            </w:r>
+            <w:proofErr w:type="spellStart"/>
+            <w:r>
+              <w:rPr>
+                <w:i/>
+                <w:iCs/>
+              </w:rPr>
+              <w:t>citrinella</w:t>
+            </w:r>
+            <w:proofErr w:type="spellEnd"/>
           </w:p>
         </w:tc>
         <w:tc>
@@ -16029,11 +16178,9 @@
                 <w:lang w:eastAsia="en-NZ"/>
               </w:rPr>
             </w:pPr>
-            <w:proofErr w:type="spellStart"/>
-            <w:r>
-              <w:t>Mynah</w:t>
-            </w:r>
-            <w:proofErr w:type="spellEnd"/>
+            <w:r>
+              <w:t>Yellowhammer</w:t>
+            </w:r>
           </w:p>
         </w:tc>
         <w:tc>
@@ -16120,7 +16267,7 @@
                 <w:i/>
                 <w:iCs/>
               </w:rPr>
-              <w:t>Vanellus</w:t>
+              <w:t>Acridotheres</w:t>
             </w:r>
             <w:proofErr w:type="spellEnd"/>
             <w:r>
@@ -16128,7 +16275,7 @@
                 <w:i/>
                 <w:iCs/>
               </w:rPr>
-              <w:t xml:space="preserve"> miles</w:t>
+              <w:t xml:space="preserve"> tristis</w:t>
             </w:r>
           </w:p>
         </w:tc>
@@ -16146,15 +16293,11 @@
                 <w:lang w:eastAsia="en-NZ"/>
               </w:rPr>
             </w:pPr>
-            <w:r>
-              <w:t>Spur</w:t>
-            </w:r>
-            <w:r>
-              <w:t>-</w:t>
-            </w:r>
-            <w:r>
-              <w:t>winged Plover</w:t>
-            </w:r>
+            <w:proofErr w:type="spellStart"/>
+            <w:r>
+              <w:t>Mynah</w:t>
+            </w:r>
+            <w:proofErr w:type="spellEnd"/>
           </w:p>
         </w:tc>
         <w:tc>
@@ -16172,7 +16315,7 @@
               </w:rPr>
             </w:pPr>
             <w:r>
-              <w:t>Not Threatened</w:t>
+              <w:t>Introduced and Naturalised</w:t>
             </w:r>
           </w:p>
         </w:tc>
@@ -16191,7 +16334,7 @@
               </w:rPr>
             </w:pPr>
             <w:r>
-              <w:t>Native</w:t>
+              <w:t>Introduced</w:t>
             </w:r>
           </w:p>
         </w:tc>
@@ -16235,12 +16378,21 @@
                 <w:lang w:eastAsia="en-NZ"/>
               </w:rPr>
             </w:pPr>
+            <w:proofErr w:type="spellStart"/>
             <w:r>
               <w:rPr>
                 <w:i/>
                 <w:iCs/>
               </w:rPr>
-              <w:t>Turdus philomelos</w:t>
+              <w:t>Vanellus</w:t>
+            </w:r>
+            <w:proofErr w:type="spellEnd"/>
+            <w:r>
+              <w:rPr>
+                <w:i/>
+                <w:iCs/>
+              </w:rPr>
+              <w:t xml:space="preserve"> miles</w:t>
             </w:r>
           </w:p>
         </w:tc>
@@ -16259,7 +16411,13 @@
               </w:rPr>
             </w:pPr>
             <w:r>
-              <w:t>Song Thrush</w:t>
+              <w:t>Spur</w:t>
+            </w:r>
+            <w:r>
+              <w:t>-</w:t>
+            </w:r>
+            <w:r>
+              <w:t>winged Plover</w:t>
             </w:r>
           </w:p>
         </w:tc>
@@ -16278,7 +16436,7 @@
               </w:rPr>
             </w:pPr>
             <w:r>
-              <w:t>Introduced and Naturalised</w:t>
+              <w:t>Not Threatened</w:t>
             </w:r>
           </w:p>
         </w:tc>
@@ -16297,7 +16455,7 @@
               </w:rPr>
             </w:pPr>
             <w:r>
-              <w:t>Introduced</w:t>
+              <w:t>Native</w:t>
             </w:r>
           </w:p>
         </w:tc>
@@ -16341,21 +16499,12 @@
                 <w:lang w:eastAsia="en-NZ"/>
               </w:rPr>
             </w:pPr>
-            <w:proofErr w:type="spellStart"/>
             <w:r>
               <w:rPr>
                 <w:i/>
                 <w:iCs/>
               </w:rPr>
-              <w:t>Ardea</w:t>
-            </w:r>
-            <w:proofErr w:type="spellEnd"/>
-            <w:r>
-              <w:rPr>
-                <w:i/>
-                <w:iCs/>
-              </w:rPr>
-              <w:t xml:space="preserve"> cinerea</w:t>
+              <w:t>Turdus philomelos</w:t>
             </w:r>
           </w:p>
         </w:tc>
@@ -16374,7 +16523,7 @@
               </w:rPr>
             </w:pPr>
             <w:r>
-              <w:t>Grey Heron</w:t>
+              <w:t>Song Thrush</w:t>
             </w:r>
           </w:p>
         </w:tc>
@@ -16393,7 +16542,7 @@
               </w:rPr>
             </w:pPr>
             <w:r>
-              <w:t>Vagrant</w:t>
+              <w:t>Introduced and Naturalised</w:t>
             </w:r>
           </w:p>
         </w:tc>
@@ -16412,7 +16561,7 @@
               </w:rPr>
             </w:pPr>
             <w:r>
-              <w:t>Native</w:t>
+              <w:t>Introduced</w:t>
             </w:r>
           </w:p>
         </w:tc>
@@ -16456,12 +16605,21 @@
                 <w:lang w:eastAsia="en-NZ"/>
               </w:rPr>
             </w:pPr>
+            <w:proofErr w:type="spellStart"/>
             <w:r>
               <w:rPr>
                 <w:i/>
                 <w:iCs/>
               </w:rPr>
-              <w:t>Anas platyrhynchos</w:t>
+              <w:t>Ardea</w:t>
+            </w:r>
+            <w:proofErr w:type="spellEnd"/>
+            <w:r>
+              <w:rPr>
+                <w:i/>
+                <w:iCs/>
+              </w:rPr>
+              <w:t xml:space="preserve"> cinerea</w:t>
             </w:r>
           </w:p>
         </w:tc>
@@ -16480,7 +16638,7 @@
               </w:rPr>
             </w:pPr>
             <w:r>
-              <w:t>Mallard Duck</w:t>
+              <w:t>Grey Heron</w:t>
             </w:r>
           </w:p>
         </w:tc>
@@ -16499,7 +16657,7 @@
               </w:rPr>
             </w:pPr>
             <w:r>
-              <w:t>Introduced and Naturalised</w:t>
+              <w:t>Vagrant</w:t>
             </w:r>
           </w:p>
         </w:tc>
@@ -16518,7 +16676,7 @@
               </w:rPr>
             </w:pPr>
             <w:r>
-              <w:t>Introduced</w:t>
+              <w:t>Native</w:t>
             </w:r>
           </w:p>
         </w:tc>
@@ -16567,13 +16725,119 @@
                 <w:i/>
                 <w:iCs/>
               </w:rPr>
-              <w:t xml:space="preserve">Carduelis </w:t>
-            </w:r>
-            <w:proofErr w:type="spellStart"/>
-            <w:r>
-              <w:rPr>
+              <w:t>Anas platyrhynchos</w:t>
+            </w:r>
+          </w:p>
+        </w:tc>
+        <w:tc>
+          <w:tcPr>
+            <w:tcW w:w="1733" w:type="dxa"/>
+            <w:noWrap/>
+            <w:hideMark/>
+          </w:tcPr>
+          <w:p>
+            <w:pPr>
+              <w:rPr>
+                <w:rFonts w:ascii="Calibri" w:eastAsia="Times New Roman" w:hAnsi="Calibri" w:cs="Calibri"/>
+                <w:color w:val="000000"/>
+                <w:lang w:eastAsia="en-NZ"/>
+              </w:rPr>
+            </w:pPr>
+            <w:r>
+              <w:t>Mallard Duck</w:t>
+            </w:r>
+          </w:p>
+        </w:tc>
+        <w:tc>
+          <w:tcPr>
+            <w:tcW w:w="1764" w:type="dxa"/>
+            <w:noWrap/>
+            <w:hideMark/>
+          </w:tcPr>
+          <w:p>
+            <w:pPr>
+              <w:rPr>
+                <w:rFonts w:ascii="Calibri" w:eastAsia="Times New Roman" w:hAnsi="Calibri" w:cs="Calibri"/>
+                <w:color w:val="000000"/>
+                <w:lang w:eastAsia="en-NZ"/>
+              </w:rPr>
+            </w:pPr>
+            <w:r>
+              <w:t>Introduced and Naturalised</w:t>
+            </w:r>
+          </w:p>
+        </w:tc>
+        <w:tc>
+          <w:tcPr>
+            <w:tcW w:w="1803" w:type="dxa"/>
+            <w:noWrap/>
+            <w:hideMark/>
+          </w:tcPr>
+          <w:p>
+            <w:pPr>
+              <w:rPr>
+                <w:rFonts w:ascii="Calibri" w:eastAsia="Times New Roman" w:hAnsi="Calibri" w:cs="Calibri"/>
+                <w:color w:val="000000"/>
+                <w:lang w:eastAsia="en-NZ"/>
+              </w:rPr>
+            </w:pPr>
+            <w:r>
+              <w:t>Introduced</w:t>
+            </w:r>
+          </w:p>
+        </w:tc>
+      </w:tr>
+      <w:tr>
+        <w:trPr>
+          <w:trHeight w:val="326"/>
+        </w:trPr>
+        <w:tc>
+          <w:tcPr>
+            <w:tcW w:w="1530" w:type="dxa"/>
+            <w:noWrap/>
+            <w:hideMark/>
+          </w:tcPr>
+          <w:p>
+            <w:pPr>
+              <w:rPr>
+                <w:rFonts w:ascii="Calibri" w:eastAsia="Times New Roman" w:hAnsi="Calibri" w:cs="Calibri"/>
+                <w:color w:val="000000"/>
+                <w:lang w:eastAsia="en-NZ"/>
+              </w:rPr>
+            </w:pPr>
+            <w:r>
+              <w:t>-</w:t>
+            </w:r>
+          </w:p>
+        </w:tc>
+        <w:tc>
+          <w:tcPr>
+            <w:tcW w:w="2203" w:type="dxa"/>
+            <w:noWrap/>
+            <w:hideMark/>
+          </w:tcPr>
+          <w:p>
+            <w:pPr>
+              <w:rPr>
+                <w:rFonts w:ascii="Calibri" w:eastAsia="Times New Roman" w:hAnsi="Calibri" w:cs="Calibri"/>
                 <w:i/>
                 <w:iCs/>
+                <w:color w:val="000000"/>
+                <w:lang w:eastAsia="en-NZ"/>
+              </w:rPr>
+            </w:pPr>
+            <w:r>
+              <w:rPr>
+                <w:i/>
+                <w:iCs/>
+              </w:rPr>
+              <w:t xml:space="preserve">Carduelis </w:t>
+            </w:r>
+            <w:proofErr w:type="spellStart"/>
+            <w:r>
+              <w:rPr>
+                <w:i/>
+                <w:iCs/>
               </w:rPr>
               <w:t>carduelis</w:t>
             </w:r>
@@ -16632,6 +16896,76 @@
                 <w:lang w:eastAsia="en-NZ"/>
               </w:rPr>
             </w:pPr>
+            <w:r>
+              <w:t>Introduced</w:t>
+            </w:r>
+          </w:p>
+        </w:tc>
+      </w:tr>
+      <w:tr>
+        <w:trPr>
+          <w:trHeight w:val="326"/>
+        </w:trPr>
+        <w:tc>
+          <w:tcPr>
+            <w:tcW w:w="1530" w:type="dxa"/>
+            <w:noWrap/>
+          </w:tcPr>
+          <w:p>
+            <w:r>
+              <w:t>-</w:t>
+            </w:r>
+          </w:p>
+        </w:tc>
+        <w:tc>
+          <w:tcPr>
+            <w:tcW w:w="2203" w:type="dxa"/>
+            <w:noWrap/>
+          </w:tcPr>
+          <w:p>
+            <w:pPr>
+              <w:rPr>
+                <w:i/>
+                <w:iCs/>
+              </w:rPr>
+            </w:pPr>
+            <w:r>
+              <w:rPr>
+                <w:i/>
+                <w:iCs/>
+              </w:rPr>
+              <w:t>Carduelis flammea</w:t>
+            </w:r>
+          </w:p>
+        </w:tc>
+        <w:tc>
+          <w:tcPr>
+            <w:tcW w:w="1733" w:type="dxa"/>
+            <w:noWrap/>
+          </w:tcPr>
+          <w:p>
+            <w:r>
+              <w:t>Redpoll</w:t>
+            </w:r>
+          </w:p>
+        </w:tc>
+        <w:tc>
+          <w:tcPr>
+            <w:tcW w:w="1764" w:type="dxa"/>
+            <w:noWrap/>
+          </w:tcPr>
+          <w:p>
+            <w:r>
+              <w:t>Introduced and Naturalised</w:t>
+            </w:r>
+          </w:p>
+        </w:tc>
+        <w:tc>
+          <w:tcPr>
+            <w:tcW w:w="1803" w:type="dxa"/>
+            <w:noWrap/>
+          </w:tcPr>
+          <w:p>
             <w:r>
               <w:t>Introduced</w:t>
             </w:r>
@@ -16651,6 +16985,7 @@
       </w:pPr>
       <w:bookmarkStart w:id="45" w:name="_Toc75783409"/>
       <w:r>
+        <w:lastRenderedPageBreak/>
         <w:t>Append</w:t>
       </w:r>
       <w:r>
@@ -16664,10 +16999,77 @@
         <w:rPr>
           <w:noProof/>
         </w:rPr>
+        <w:drawing>
+          <wp:anchor distT="0" distB="0" distL="114300" distR="114300" simplePos="0" relativeHeight="251665408" behindDoc="0" locked="0" layoutInCell="1" allowOverlap="1" wp14:anchorId="69304A57" wp14:editId="1E661183">
+            <wp:simplePos x="0" y="0"/>
+            <wp:positionH relativeFrom="margin">
+              <wp:align>left</wp:align>
+            </wp:positionH>
+            <wp:positionV relativeFrom="margin">
+              <wp:posOffset>2426970</wp:posOffset>
+            </wp:positionV>
+            <wp:extent cx="7231380" cy="5621655"/>
+            <wp:effectExtent l="0" t="0" r="0" b="0"/>
+            <wp:wrapSquare wrapText="bothSides"/>
+            <wp:docPr id="11" name="Picture 11"/>
+            <wp:cNvGraphicFramePr>
+              <a:graphicFrameLocks xmlns:a="http://schemas.openxmlformats.org/drawingml/2006/main" noChangeAspect="1"/>
+            </wp:cNvGraphicFramePr>
+            <a:graphic xmlns:a="http://schemas.openxmlformats.org/drawingml/2006/main">
+              <a:graphicData uri="http://schemas.openxmlformats.org/drawingml/2006/picture">
+                <pic:pic xmlns:pic="http://schemas.openxmlformats.org/drawingml/2006/picture">
+                  <pic:nvPicPr>
+                    <pic:cNvPr id="0" name="Picture 8"/>
+                    <pic:cNvPicPr>
+                      <a:picLocks noChangeAspect="1" noChangeArrowheads="1"/>
+                    </pic:cNvPicPr>
+                  </pic:nvPicPr>
+                  <pic:blipFill>
+                    <a:blip r:embed="rId28" cstate="print">
+                      <a:extLst>
+                        <a:ext uri="{28A0092B-C50C-407E-A947-70E740481C1C}">
+                          <a14:useLocalDpi xmlns:a14="http://schemas.microsoft.com/office/drawing/2010/main" val="0"/>
+                        </a:ext>
+                      </a:extLst>
+                    </a:blip>
+                    <a:srcRect/>
+                    <a:stretch>
+                      <a:fillRect/>
+                    </a:stretch>
+                  </pic:blipFill>
+                  <pic:spPr bwMode="auto">
+                    <a:xfrm rot="16200000">
+                      <a:off x="0" y="0"/>
+                      <a:ext cx="7231380" cy="5621655"/>
+                    </a:xfrm>
+                    <a:prstGeom prst="rect">
+                      <a:avLst/>
+                    </a:prstGeom>
+                    <a:noFill/>
+                    <a:ln>
+                      <a:noFill/>
+                    </a:ln>
+                  </pic:spPr>
+                </pic:pic>
+              </a:graphicData>
+            </a:graphic>
+            <wp14:sizeRelH relativeFrom="margin">
+              <wp14:pctWidth>0</wp14:pctWidth>
+            </wp14:sizeRelH>
+            <wp14:sizeRelV relativeFrom="margin">
+              <wp14:pctHeight>0</wp14:pctHeight>
+            </wp14:sizeRelV>
+          </wp:anchor>
+        </w:drawing>
+      </w:r>
+      <w:r>
+        <w:rPr>
+          <w:noProof/>
+        </w:rPr>
         <mc:AlternateContent>
           <mc:Choice Requires="wps">
             <w:drawing>
-              <wp:anchor distT="0" distB="0" distL="114300" distR="114300" simplePos="0" relativeHeight="251662336" behindDoc="0" locked="0" layoutInCell="1" allowOverlap="1" wp14:anchorId="529D88C3" wp14:editId="32DF8398">
+              <wp:anchor distT="0" distB="0" distL="114300" distR="114300" simplePos="0" relativeHeight="251662336" behindDoc="0" locked="0" layoutInCell="1" allowOverlap="1" wp14:anchorId="529D88C3" wp14:editId="217D86DF">
                 <wp:simplePos x="0" y="0"/>
                 <wp:positionH relativeFrom="rightMargin">
                   <wp:align>left</wp:align>
@@ -16738,7 +17140,7 @@
                                 <w:noProof/>
                                 <w:color w:val="auto"/>
                               </w:rPr>
-                              <w:t>6</w:t>
+                              <w:t>8</w:t>
                             </w:r>
                             <w:r>
                               <w:rPr>
@@ -16751,7 +17153,39 @@
                               <w:rPr>
                                 <w:color w:val="auto"/>
                               </w:rPr>
-                              <w:t>: Counts of all 40  species identified summed across all 16 sites.</w:t>
+                              <w:t xml:space="preserve">: Counts of all </w:t>
+                            </w:r>
+                            <w:proofErr w:type="gramStart"/>
+                            <w:r>
+                              <w:rPr>
+                                <w:color w:val="auto"/>
+                              </w:rPr>
+                              <w:t>42</w:t>
+                            </w:r>
+                            <w:r>
+                              <w:rPr>
+                                <w:color w:val="auto"/>
+                              </w:rPr>
+                              <w:t xml:space="preserve">  species</w:t>
+                            </w:r>
+                            <w:proofErr w:type="gramEnd"/>
+                            <w:r>
+                              <w:rPr>
+                                <w:color w:val="auto"/>
+                              </w:rPr>
+                              <w:t xml:space="preserve"> identified summed across all </w:t>
+                            </w:r>
+                            <w:r>
+                              <w:rPr>
+                                <w:color w:val="auto"/>
+                              </w:rPr>
+                              <w:t>17</w:t>
+                            </w:r>
+                            <w:r>
+                              <w:rPr>
+                                <w:color w:val="auto"/>
+                              </w:rPr>
+                              <w:t xml:space="preserve"> sites.</w:t>
                             </w:r>
                           </w:p>
                         </w:txbxContent>
@@ -16817,7 +17251,7 @@
                           <w:noProof/>
                           <w:color w:val="auto"/>
                         </w:rPr>
-                        <w:t>6</w:t>
+                        <w:t>8</w:t>
                       </w:r>
                       <w:r>
                         <w:rPr>
@@ -16830,7 +17264,39 @@
                         <w:rPr>
                           <w:color w:val="auto"/>
                         </w:rPr>
-                        <w:t>: Counts of all 40  species identified summed across all 16 sites.</w:t>
+                        <w:t xml:space="preserve">: Counts of all </w:t>
+                      </w:r>
+                      <w:proofErr w:type="gramStart"/>
+                      <w:r>
+                        <w:rPr>
+                          <w:color w:val="auto"/>
+                        </w:rPr>
+                        <w:t>42</w:t>
+                      </w:r>
+                      <w:r>
+                        <w:rPr>
+                          <w:color w:val="auto"/>
+                        </w:rPr>
+                        <w:t xml:space="preserve">  species</w:t>
+                      </w:r>
+                      <w:proofErr w:type="gramEnd"/>
+                      <w:r>
+                        <w:rPr>
+                          <w:color w:val="auto"/>
+                        </w:rPr>
+                        <w:t xml:space="preserve"> identified summed across all </w:t>
+                      </w:r>
+                      <w:r>
+                        <w:rPr>
+                          <w:color w:val="auto"/>
+                        </w:rPr>
+                        <w:t>17</w:t>
+                      </w:r>
+                      <w:r>
+                        <w:rPr>
+                          <w:color w:val="auto"/>
+                        </w:rPr>
+                        <w:t xml:space="preserve"> sites.</w:t>
                       </w:r>
                     </w:p>
                   </w:txbxContent>
@@ -16840,73 +17306,6 @@
             </w:pict>
           </mc:Fallback>
         </mc:AlternateContent>
-      </w:r>
-      <w:r>
-        <w:rPr>
-          <w:noProof/>
-        </w:rPr>
-        <w:drawing>
-          <wp:anchor distT="0" distB="0" distL="114300" distR="114300" simplePos="0" relativeHeight="251661312" behindDoc="0" locked="0" layoutInCell="1" allowOverlap="1" wp14:anchorId="7223A4B5" wp14:editId="256E6EE7">
-            <wp:simplePos x="0" y="0"/>
-            <wp:positionH relativeFrom="margin">
-              <wp:align>left</wp:align>
-            </wp:positionH>
-            <wp:positionV relativeFrom="margin">
-              <wp:posOffset>2426970</wp:posOffset>
-            </wp:positionV>
-            <wp:extent cx="7233285" cy="5622925"/>
-            <wp:effectExtent l="5080" t="0" r="0" b="0"/>
-            <wp:wrapSquare wrapText="bothSides"/>
-            <wp:docPr id="44" name="Picture 44"/>
-            <wp:cNvGraphicFramePr>
-              <a:graphicFrameLocks xmlns:a="http://schemas.openxmlformats.org/drawingml/2006/main" noChangeAspect="1"/>
-            </wp:cNvGraphicFramePr>
-            <a:graphic xmlns:a="http://schemas.openxmlformats.org/drawingml/2006/main">
-              <a:graphicData uri="http://schemas.openxmlformats.org/drawingml/2006/picture">
-                <pic:pic xmlns:pic="http://schemas.openxmlformats.org/drawingml/2006/picture">
-                  <pic:nvPicPr>
-                    <pic:cNvPr id="0" name="Picture 48"/>
-                    <pic:cNvPicPr>
-                      <a:picLocks noChangeAspect="1" noChangeArrowheads="1"/>
-                    </pic:cNvPicPr>
-                  </pic:nvPicPr>
-                  <pic:blipFill>
-                    <a:blip r:embed="rId26" cstate="print">
-                      <a:extLst>
-                        <a:ext uri="{28A0092B-C50C-407E-A947-70E740481C1C}">
-                          <a14:useLocalDpi xmlns:a14="http://schemas.microsoft.com/office/drawing/2010/main" val="0"/>
-                        </a:ext>
-                      </a:extLst>
-                    </a:blip>
-                    <a:srcRect/>
-                    <a:stretch>
-                      <a:fillRect/>
-                    </a:stretch>
-                  </pic:blipFill>
-                  <pic:spPr bwMode="auto">
-                    <a:xfrm rot="16200000">
-                      <a:off x="0" y="0"/>
-                      <a:ext cx="7233285" cy="5622925"/>
-                    </a:xfrm>
-                    <a:prstGeom prst="rect">
-                      <a:avLst/>
-                    </a:prstGeom>
-                    <a:noFill/>
-                    <a:ln>
-                      <a:noFill/>
-                    </a:ln>
-                  </pic:spPr>
-                </pic:pic>
-              </a:graphicData>
-            </a:graphic>
-            <wp14:sizeRelH relativeFrom="margin">
-              <wp14:pctWidth>0</wp14:pctWidth>
-            </wp14:sizeRelH>
-            <wp14:sizeRelV relativeFrom="margin">
-              <wp14:pctHeight>0</wp14:pctHeight>
-            </wp14:sizeRelV>
-          </wp:anchor>
-        </w:drawing>
       </w:r>
       <w:r>
         <w:t>Count</w:t>
@@ -16969,7 +17368,7 @@
 </file>
 
 <file path=word/comments.xml><?xml version="1.0" encoding="utf-8"?>
-<w:comments xmlns:wpc="http://schemas.microsoft.com/office/word/2010/wordprocessingCanvas" xmlns:cx="http://schemas.microsoft.com/office/drawing/2014/chartex" xmlns:cx1="http://schemas.microsoft.com/office/drawing/2015/9/8/chartex" xmlns:cx2="http://schemas.microsoft.com/office/drawing/2015/10/21/chartex" xmlns:cx3="http://schemas.microsoft.com/office/drawing/2016/5/9/chartex" xmlns:cx4="http://schemas.microsoft.com/office/drawing/2016/5/10/chartex" xmlns:cx5="http://schemas.microsoft.com/office/drawing/2016/5/11/chartex" xmlns:cx6="http://schemas.microsoft.com/office/drawing/2016/5/12/chartex" xmlns:cx7="http://schemas.microsoft.com/office/drawing/2016/5/13/chartex" xmlns:cx8="http://schemas.microsoft.com/office/drawing/2016/5/14/chartex" xmlns:mc="http://schemas.openxmlformats.org/markup-compatibility/2006" xmlns:aink="http://schemas.microsoft.com/office/drawing/2016/ink" xmlns:am3d="http://schemas.microsoft.com/office/drawing/2017/model3d" xmlns:o="urn:schemas-microsoft-com:office:office" xmlns:r="http://schemas.openxmlformats.org/officeDocument/2006/relationships" xmlns:m="http://schemas.openxmlformats.org/officeDocument/2006/math" xmlns:v="urn:schemas-microsoft-com:vml" xmlns:wp14="http://schemas.microsoft.com/office/word/2010/wordprocessingDrawing" xmlns:wp="http://schemas.openxmlformats.org/drawingml/2006/wordprocessingDrawing" xmlns:w10="urn:schemas-microsoft-com:office:word" xmlns:w="http://schemas.openxmlformats.org/wordprocessingml/2006/main" xmlns:w14="http://schemas.microsoft.com/office/word/2010/wordml" xmlns:w15="http://schemas.microsoft.com/office/word/2012/wordml" xmlns:w16cex="http://schemas.microsoft.com/office/word/2018/wordml/cex" xmlns:w16cid="http://schemas.microsoft.com/office/word/2016/wordml/cid" xmlns:w16="http://schemas.microsoft.com/office/word/2018/wordml" xmlns:w16sdtdh="http://schemas.microsoft.com/office/word/2020/wordml/sdtdatahash" xmlns:w16se="http://schemas.microsoft.com/office/word/2015/wordml/symex" xmlns:wpg="http://schemas.microsoft.com/office/word/2010/wordprocessingGroup" xmlns:wpi="http://schemas.microsoft.com/office/word/2010/wordprocessingInk" xmlns:wne="http://schemas.microsoft.com/office/word/2006/wordml" xmlns:wps="http://schemas.microsoft.com/office/word/2010/wordprocessingShape" mc:Ignorable="w14 w15 w16se w16cid w16 w16cex w16sdtdh wp14">
+<w:comments xmlns:wpc="http://schemas.microsoft.com/office/word/2010/wordprocessingCanvas" xmlns:cx="http://schemas.microsoft.com/office/drawing/2014/chartex" xmlns:cx1="http://schemas.microsoft.com/office/drawing/2015/9/8/chartex" xmlns:cx2="http://schemas.microsoft.com/office/drawing/2015/10/21/chartex" xmlns:cx3="http://schemas.microsoft.com/office/drawing/2016/5/9/chartex" xmlns:cx4="http://schemas.microsoft.com/office/drawing/2016/5/10/chartex" xmlns:cx5="http://schemas.microsoft.com/office/drawing/2016/5/11/chartex" xmlns:cx6="http://schemas.microsoft.com/office/drawing/2016/5/12/chartex" xmlns:cx7="http://schemas.microsoft.com/office/drawing/2016/5/13/chartex" xmlns:cx8="http://schemas.microsoft.com/office/drawing/2016/5/14/chartex" xmlns:mc="http://schemas.openxmlformats.org/markup-compatibility/2006" xmlns:aink="http://schemas.microsoft.com/office/drawing/2016/ink" xmlns:am3d="http://schemas.microsoft.com/office/drawing/2017/model3d" xmlns:o="urn:schemas-microsoft-com:office:office" xmlns:r="http://schemas.openxmlformats.org/officeDocument/2006/relationships" xmlns:m="http://schemas.openxmlformats.org/officeDocument/2006/math" xmlns:v="urn:schemas-microsoft-com:vml" xmlns:wp14="http://schemas.microsoft.com/office/word/2010/wordprocessingDrawing" xmlns:wp="http://schemas.openxmlformats.org/drawingml/2006/wordprocessingDrawing" xmlns:w10="urn:schemas-microsoft-com:office:word" xmlns:w="http://schemas.openxmlformats.org/wordprocessingml/2006/main" xmlns:w14="http://schemas.microsoft.com/office/word/2010/wordml" xmlns:w15="http://schemas.microsoft.com/office/word/2012/wordml" xmlns:w16cex="http://schemas.microsoft.com/office/word/2018/wordml/cex" xmlns:w16cid="http://schemas.microsoft.com/office/word/2016/wordml/cid" xmlns:w16="http://schemas.microsoft.com/office/word/2018/wordml" xmlns:w16se="http://schemas.microsoft.com/office/word/2015/wordml/symex" xmlns:wpg="http://schemas.microsoft.com/office/word/2010/wordprocessingGroup" xmlns:wpi="http://schemas.microsoft.com/office/word/2010/wordprocessingInk" xmlns:wne="http://schemas.microsoft.com/office/word/2006/wordml" xmlns:wps="http://schemas.microsoft.com/office/word/2010/wordprocessingShape" mc:Ignorable="w14 w15 w16se w16cid w16 w16cex wp14">
   <w:comment w:id="1" w:author="Quinn Asena" w:date="2021-06-24T15:22:00Z" w:initials="QA">
     <w:p>
       <w:pPr>
@@ -17032,10 +17431,7 @@
       </w:r>
       <w:proofErr w:type="spellEnd"/>
       <w:r>
-        <w:t xml:space="preserve"> to note when it was started and by who </w:t>
-      </w:r>
-      <w:r>
-        <w:t xml:space="preserve">and how the method was settled on in the first place. Also that the long term objective is to establish </w:t>
+        <w:t xml:space="preserve"> to note when it was started and by who and how the method was settled on in the first place. Also that the long term objective is to establish </w:t>
       </w:r>
       <w:proofErr w:type="gramStart"/>
       <w:r>
@@ -17047,20 +17443,11 @@
       </w:r>
       <w:proofErr w:type="spellStart"/>
       <w:r>
-        <w:t>s</w:t>
-      </w:r>
-      <w:r>
-        <w:t xml:space="preserve"> </w:t>
-      </w:r>
-      <w:r>
-        <w:t>on</w:t>
+        <w:t>s on</w:t>
       </w:r>
       <w:proofErr w:type="spellEnd"/>
       <w:r>
-        <w:t xml:space="preserve"> </w:t>
-      </w:r>
-      <w:r>
-        <w:t xml:space="preserve">birds </w:t>
+        <w:t xml:space="preserve"> birds </w:t>
       </w:r>
     </w:p>
   </w:comment>
@@ -17132,10 +17519,7 @@
         <w:annotationRef/>
       </w:r>
       <w:r>
-        <w:t>Community projects control rats in</w:t>
-      </w:r>
-      <w:r>
-        <w:t xml:space="preserve"> some locations including </w:t>
+        <w:t xml:space="preserve">Community projects control rats in some locations including </w:t>
       </w:r>
       <w:proofErr w:type="spellStart"/>
       <w:r>
@@ -17151,10 +17535,15 @@
       </w:r>
       <w:proofErr w:type="spellEnd"/>
       <w:r>
-        <w:t xml:space="preserve"> and Oruawharo Medlands.  Auckland Council and the Department of Conservation carry out feral cat control </w:t>
-      </w:r>
-      <w:r>
-        <w:t xml:space="preserve">on roadsides, on </w:t>
+        <w:t xml:space="preserve"> and </w:t>
+      </w:r>
+      <w:proofErr w:type="spellStart"/>
+      <w:r>
+        <w:t>Oruawharo</w:t>
+      </w:r>
+      <w:proofErr w:type="spellEnd"/>
+      <w:r>
+        <w:t xml:space="preserve"> Medlands.  Auckland Council and the Department of Conservation carry out feral cat control on roadsides, on </w:t>
       </w:r>
       <w:proofErr w:type="spellStart"/>
       <w:r>
@@ -17202,10 +17591,7 @@
         <w:annotationRef/>
       </w:r>
       <w:r>
-        <w:t xml:space="preserve">There are 17 here – the new one in 2020 is Wreck Bay </w:t>
-      </w:r>
-      <w:r>
-        <w:t xml:space="preserve">– should say </w:t>
+        <w:t xml:space="preserve">There are 17 here – the new one in 2020 is Wreck Bay – should say </w:t>
       </w:r>
       <w:proofErr w:type="spellStart"/>
       <w:r>
@@ -17213,13 +17599,8 @@
       </w:r>
       <w:proofErr w:type="spellEnd"/>
       <w:r>
-        <w:t xml:space="preserve"> </w:t>
-      </w:r>
-      <w:proofErr w:type="gramStart"/>
-      <w:r>
-        <w:t>Bay</w:t>
-      </w:r>
-      <w:proofErr w:type="gramEnd"/>
+        <w:t xml:space="preserve"> Bay</w:t>
+      </w:r>
     </w:p>
     <w:p>
       <w:pPr>
@@ -17247,13 +17628,7 @@
       </w:r>
       <w:proofErr w:type="spellEnd"/>
       <w:r>
-        <w:t xml:space="preserve"> </w:t>
-      </w:r>
-      <w:r>
-        <w:t>M</w:t>
-      </w:r>
-      <w:r>
-        <w:t xml:space="preserve">ack should have had that as she did the counts on </w:t>
+        <w:t xml:space="preserve"> Mack should have had that as she did the counts on </w:t>
       </w:r>
       <w:proofErr w:type="spellStart"/>
       <w:r>
@@ -17281,7 +17656,7 @@
       </w:r>
     </w:p>
   </w:comment>
-  <w:comment w:id="23" w:author="Quinn Asena" w:date="2021-06-28T12:27:00Z" w:initials="QA">
+  <w:comment w:id="24" w:author="Quinn Asena" w:date="2021-06-28T12:27:00Z" w:initials="QA">
     <w:p>
       <w:pPr>
         <w:pStyle w:val="CommentText"/>
@@ -17321,7 +17696,7 @@
       </w:r>
     </w:p>
   </w:comment>
-  <w:comment w:id="24" w:author="George Perry" w:date="2021-06-28T17:23:00Z" w:initials="GP">
+  <w:comment w:id="23" w:author="George Perry" w:date="2021-06-28T17:23:00Z" w:initials="GP">
     <w:p>
       <w:pPr>
         <w:pStyle w:val="CommentText"/>
@@ -17447,7 +17822,15 @@
       </w:r>
       <w:proofErr w:type="spellEnd"/>
       <w:r>
-        <w:t xml:space="preserve"> and Medlands are wetland areas.</w:t>
+        <w:t xml:space="preserve"> and </w:t>
+      </w:r>
+      <w:proofErr w:type="spellStart"/>
+      <w:r>
+        <w:t>Medlands</w:t>
+      </w:r>
+      <w:proofErr w:type="spellEnd"/>
+      <w:r>
+        <w:t xml:space="preserve"> are wetland areas.</w:t>
       </w:r>
       <w:r>
         <w:rPr>
@@ -17657,7 +18040,7 @@
 </file>
 
 <file path=word/commentsExtended.xml><?xml version="1.0" encoding="utf-8"?>
-<w15:commentsEx xmlns:wpc="http://schemas.microsoft.com/office/word/2010/wordprocessingCanvas" xmlns:cx="http://schemas.microsoft.com/office/drawing/2014/chartex" xmlns:cx1="http://schemas.microsoft.com/office/drawing/2015/9/8/chartex" xmlns:cx2="http://schemas.microsoft.com/office/drawing/2015/10/21/chartex" xmlns:cx3="http://schemas.microsoft.com/office/drawing/2016/5/9/chartex" xmlns:cx4="http://schemas.microsoft.com/office/drawing/2016/5/10/chartex" xmlns:cx5="http://schemas.microsoft.com/office/drawing/2016/5/11/chartex" xmlns:cx6="http://schemas.microsoft.com/office/drawing/2016/5/12/chartex" xmlns:cx7="http://schemas.microsoft.com/office/drawing/2016/5/13/chartex" xmlns:cx8="http://schemas.microsoft.com/office/drawing/2016/5/14/chartex" xmlns:mc="http://schemas.openxmlformats.org/markup-compatibility/2006" xmlns:aink="http://schemas.microsoft.com/office/drawing/2016/ink" xmlns:am3d="http://schemas.microsoft.com/office/drawing/2017/model3d" xmlns:o="urn:schemas-microsoft-com:office:office" xmlns:r="http://schemas.openxmlformats.org/officeDocument/2006/relationships" xmlns:m="http://schemas.openxmlformats.org/officeDocument/2006/math" xmlns:v="urn:schemas-microsoft-com:vml" xmlns:wp14="http://schemas.microsoft.com/office/word/2010/wordprocessingDrawing" xmlns:wp="http://schemas.openxmlformats.org/drawingml/2006/wordprocessingDrawing" xmlns:w10="urn:schemas-microsoft-com:office:word" xmlns:w="http://schemas.openxmlformats.org/wordprocessingml/2006/main" xmlns:w14="http://schemas.microsoft.com/office/word/2010/wordml" xmlns:w15="http://schemas.microsoft.com/office/word/2012/wordml" xmlns:w16cex="http://schemas.microsoft.com/office/word/2018/wordml/cex" xmlns:w16cid="http://schemas.microsoft.com/office/word/2016/wordml/cid" xmlns:w16="http://schemas.microsoft.com/office/word/2018/wordml" xmlns:w16sdtdh="http://schemas.microsoft.com/office/word/2020/wordml/sdtdatahash" xmlns:w16se="http://schemas.microsoft.com/office/word/2015/wordml/symex" xmlns:wpg="http://schemas.microsoft.com/office/word/2010/wordprocessingGroup" xmlns:wpi="http://schemas.microsoft.com/office/word/2010/wordprocessingInk" xmlns:wne="http://schemas.microsoft.com/office/word/2006/wordml" xmlns:wps="http://schemas.microsoft.com/office/word/2010/wordprocessingShape" mc:Ignorable="w14 w15 w16se w16cid w16 w16cex w16sdtdh wp14">
+<w15:commentsEx xmlns:wpc="http://schemas.microsoft.com/office/word/2010/wordprocessingCanvas" xmlns:cx="http://schemas.microsoft.com/office/drawing/2014/chartex" xmlns:cx1="http://schemas.microsoft.com/office/drawing/2015/9/8/chartex" xmlns:cx2="http://schemas.microsoft.com/office/drawing/2015/10/21/chartex" xmlns:cx3="http://schemas.microsoft.com/office/drawing/2016/5/9/chartex" xmlns:cx4="http://schemas.microsoft.com/office/drawing/2016/5/10/chartex" xmlns:cx5="http://schemas.microsoft.com/office/drawing/2016/5/11/chartex" xmlns:cx6="http://schemas.microsoft.com/office/drawing/2016/5/12/chartex" xmlns:cx7="http://schemas.microsoft.com/office/drawing/2016/5/13/chartex" xmlns:cx8="http://schemas.microsoft.com/office/drawing/2016/5/14/chartex" xmlns:mc="http://schemas.openxmlformats.org/markup-compatibility/2006" xmlns:aink="http://schemas.microsoft.com/office/drawing/2016/ink" xmlns:am3d="http://schemas.microsoft.com/office/drawing/2017/model3d" xmlns:o="urn:schemas-microsoft-com:office:office" xmlns:r="http://schemas.openxmlformats.org/officeDocument/2006/relationships" xmlns:m="http://schemas.openxmlformats.org/officeDocument/2006/math" xmlns:v="urn:schemas-microsoft-com:vml" xmlns:wp14="http://schemas.microsoft.com/office/word/2010/wordprocessingDrawing" xmlns:wp="http://schemas.openxmlformats.org/drawingml/2006/wordprocessingDrawing" xmlns:w10="urn:schemas-microsoft-com:office:word" xmlns:w="http://schemas.openxmlformats.org/wordprocessingml/2006/main" xmlns:w14="http://schemas.microsoft.com/office/word/2010/wordml" xmlns:w15="http://schemas.microsoft.com/office/word/2012/wordml" xmlns:w16cex="http://schemas.microsoft.com/office/word/2018/wordml/cex" xmlns:w16cid="http://schemas.microsoft.com/office/word/2016/wordml/cid" xmlns:w16="http://schemas.microsoft.com/office/word/2018/wordml" xmlns:w16se="http://schemas.microsoft.com/office/word/2015/wordml/symex" xmlns:wpg="http://schemas.microsoft.com/office/word/2010/wordprocessingGroup" xmlns:wpi="http://schemas.microsoft.com/office/word/2010/wordprocessingInk" xmlns:wne="http://schemas.microsoft.com/office/word/2006/wordml" xmlns:wps="http://schemas.microsoft.com/office/word/2010/wordprocessingShape" mc:Ignorable="w14 w15 w16se w16cid w16 w16cex wp14">
   <w15:commentEx w15:paraId="7BF38E57" w15:done="1"/>
   <w15:commentEx w15:paraId="49A88A01" w15:paraIdParent="7BF38E57" w15:done="1"/>
   <w15:commentEx w15:paraId="1FAA6AD2" w15:done="0"/>
@@ -17684,7 +18067,7 @@
 </file>
 
 <file path=word/commentsExtensible.xml><?xml version="1.0" encoding="utf-8"?>
-<w16cex:commentsExtensible xmlns:wpc="http://schemas.microsoft.com/office/word/2010/wordprocessingCanvas" xmlns:cx="http://schemas.microsoft.com/office/drawing/2014/chartex" xmlns:cx1="http://schemas.microsoft.com/office/drawing/2015/9/8/chartex" xmlns:cx2="http://schemas.microsoft.com/office/drawing/2015/10/21/chartex" xmlns:cx3="http://schemas.microsoft.com/office/drawing/2016/5/9/chartex" xmlns:cx4="http://schemas.microsoft.com/office/drawing/2016/5/10/chartex" xmlns:cx5="http://schemas.microsoft.com/office/drawing/2016/5/11/chartex" xmlns:cx6="http://schemas.microsoft.com/office/drawing/2016/5/12/chartex" xmlns:cx7="http://schemas.microsoft.com/office/drawing/2016/5/13/chartex" xmlns:cx8="http://schemas.microsoft.com/office/drawing/2016/5/14/chartex" xmlns:mc="http://schemas.openxmlformats.org/markup-compatibility/2006" xmlns:aink="http://schemas.microsoft.com/office/drawing/2016/ink" xmlns:am3d="http://schemas.microsoft.com/office/drawing/2017/model3d" xmlns:o="urn:schemas-microsoft-com:office:office" xmlns:r="http://schemas.openxmlformats.org/officeDocument/2006/relationships" xmlns:m="http://schemas.openxmlformats.org/officeDocument/2006/math" xmlns:v="urn:schemas-microsoft-com:vml" xmlns:wp14="http://schemas.microsoft.com/office/word/2010/wordprocessingDrawing" xmlns:wp="http://schemas.openxmlformats.org/drawingml/2006/wordprocessingDrawing" xmlns:w10="urn:schemas-microsoft-com:office:word" xmlns:w="http://schemas.openxmlformats.org/wordprocessingml/2006/main" xmlns:w14="http://schemas.microsoft.com/office/word/2010/wordml" xmlns:w15="http://schemas.microsoft.com/office/word/2012/wordml" xmlns:w16cex="http://schemas.microsoft.com/office/word/2018/wordml/cex" xmlns:w16cid="http://schemas.microsoft.com/office/word/2016/wordml/cid" xmlns:w16="http://schemas.microsoft.com/office/word/2018/wordml" xmlns:w16sdtdh="http://schemas.microsoft.com/office/word/2020/wordml/sdtdatahash" xmlns:w16se="http://schemas.microsoft.com/office/word/2015/wordml/symex" xmlns:wpg="http://schemas.microsoft.com/office/word/2010/wordprocessingGroup" xmlns:wpi="http://schemas.microsoft.com/office/word/2010/wordprocessingInk" xmlns:wne="http://schemas.microsoft.com/office/word/2006/wordml" xmlns:wps="http://schemas.microsoft.com/office/word/2010/wordprocessingShape" mc:Ignorable="w14 w15 w16se w16cid w16 w16cex w16sdtdh wp14">
+<w16cex:commentsExtensible xmlns:wpc="http://schemas.microsoft.com/office/word/2010/wordprocessingCanvas" xmlns:cx="http://schemas.microsoft.com/office/drawing/2014/chartex" xmlns:cx1="http://schemas.microsoft.com/office/drawing/2015/9/8/chartex" xmlns:cx2="http://schemas.microsoft.com/office/drawing/2015/10/21/chartex" xmlns:cx3="http://schemas.microsoft.com/office/drawing/2016/5/9/chartex" xmlns:cx4="http://schemas.microsoft.com/office/drawing/2016/5/10/chartex" xmlns:cx5="http://schemas.microsoft.com/office/drawing/2016/5/11/chartex" xmlns:cx6="http://schemas.microsoft.com/office/drawing/2016/5/12/chartex" xmlns:cx7="http://schemas.microsoft.com/office/drawing/2016/5/13/chartex" xmlns:cx8="http://schemas.microsoft.com/office/drawing/2016/5/14/chartex" xmlns:mc="http://schemas.openxmlformats.org/markup-compatibility/2006" xmlns:aink="http://schemas.microsoft.com/office/drawing/2016/ink" xmlns:am3d="http://schemas.microsoft.com/office/drawing/2017/model3d" xmlns:o="urn:schemas-microsoft-com:office:office" xmlns:r="http://schemas.openxmlformats.org/officeDocument/2006/relationships" xmlns:m="http://schemas.openxmlformats.org/officeDocument/2006/math" xmlns:v="urn:schemas-microsoft-com:vml" xmlns:wp14="http://schemas.microsoft.com/office/word/2010/wordprocessingDrawing" xmlns:wp="http://schemas.openxmlformats.org/drawingml/2006/wordprocessingDrawing" xmlns:w10="urn:schemas-microsoft-com:office:word" xmlns:w="http://schemas.openxmlformats.org/wordprocessingml/2006/main" xmlns:w14="http://schemas.microsoft.com/office/word/2010/wordml" xmlns:w15="http://schemas.microsoft.com/office/word/2012/wordml" xmlns:w16cex="http://schemas.microsoft.com/office/word/2018/wordml/cex" xmlns:w16cid="http://schemas.microsoft.com/office/word/2016/wordml/cid" xmlns:w16="http://schemas.microsoft.com/office/word/2018/wordml" xmlns:w16se="http://schemas.microsoft.com/office/word/2015/wordml/symex" xmlns:wpg="http://schemas.microsoft.com/office/word/2010/wordprocessingGroup" xmlns:wpi="http://schemas.microsoft.com/office/word/2010/wordprocessingInk" xmlns:wne="http://schemas.microsoft.com/office/word/2006/wordml" xmlns:wps="http://schemas.microsoft.com/office/word/2010/wordprocessingShape" mc:Ignorable="w14 w15 w16se w16cid w16 w16cex wp14">
   <w16cex:commentExtensible w16cex:durableId="247F21BA" w16cex:dateUtc="2021-06-24T03:22:00Z"/>
   <w16cex:commentExtensible w16cex:durableId="7E4DE152" w16cex:dateUtc="2021-06-28T05:12:00Z"/>
   <w16cex:commentExtensible w16cex:durableId="248B2F27" w16cex:dateUtc="2021-07-03T06:47:00Z"/>
@@ -17711,7 +18094,7 @@
 </file>
 
 <file path=word/commentsIds.xml><?xml version="1.0" encoding="utf-8"?>
-<w16cid:commentsIds xmlns:wpc="http://schemas.microsoft.com/office/word/2010/wordprocessingCanvas" xmlns:cx="http://schemas.microsoft.com/office/drawing/2014/chartex" xmlns:cx1="http://schemas.microsoft.com/office/drawing/2015/9/8/chartex" xmlns:cx2="http://schemas.microsoft.com/office/drawing/2015/10/21/chartex" xmlns:cx3="http://schemas.microsoft.com/office/drawing/2016/5/9/chartex" xmlns:cx4="http://schemas.microsoft.com/office/drawing/2016/5/10/chartex" xmlns:cx5="http://schemas.microsoft.com/office/drawing/2016/5/11/chartex" xmlns:cx6="http://schemas.microsoft.com/office/drawing/2016/5/12/chartex" xmlns:cx7="http://schemas.microsoft.com/office/drawing/2016/5/13/chartex" xmlns:cx8="http://schemas.microsoft.com/office/drawing/2016/5/14/chartex" xmlns:mc="http://schemas.openxmlformats.org/markup-compatibility/2006" xmlns:aink="http://schemas.microsoft.com/office/drawing/2016/ink" xmlns:am3d="http://schemas.microsoft.com/office/drawing/2017/model3d" xmlns:o="urn:schemas-microsoft-com:office:office" xmlns:r="http://schemas.openxmlformats.org/officeDocument/2006/relationships" xmlns:m="http://schemas.openxmlformats.org/officeDocument/2006/math" xmlns:v="urn:schemas-microsoft-com:vml" xmlns:wp14="http://schemas.microsoft.com/office/word/2010/wordprocessingDrawing" xmlns:wp="http://schemas.openxmlformats.org/drawingml/2006/wordprocessingDrawing" xmlns:w10="urn:schemas-microsoft-com:office:word" xmlns:w="http://schemas.openxmlformats.org/wordprocessingml/2006/main" xmlns:w14="http://schemas.microsoft.com/office/word/2010/wordml" xmlns:w15="http://schemas.microsoft.com/office/word/2012/wordml" xmlns:w16cex="http://schemas.microsoft.com/office/word/2018/wordml/cex" xmlns:w16cid="http://schemas.microsoft.com/office/word/2016/wordml/cid" xmlns:w16="http://schemas.microsoft.com/office/word/2018/wordml" xmlns:w16sdtdh="http://schemas.microsoft.com/office/word/2020/wordml/sdtdatahash" xmlns:w16se="http://schemas.microsoft.com/office/word/2015/wordml/symex" xmlns:wpg="http://schemas.microsoft.com/office/word/2010/wordprocessingGroup" xmlns:wpi="http://schemas.microsoft.com/office/word/2010/wordprocessingInk" xmlns:wne="http://schemas.microsoft.com/office/word/2006/wordml" xmlns:wps="http://schemas.microsoft.com/office/word/2010/wordprocessingShape" mc:Ignorable="w14 w15 w16se w16cid w16 w16cex w16sdtdh wp14">
+<w16cid:commentsIds xmlns:wpc="http://schemas.microsoft.com/office/word/2010/wordprocessingCanvas" xmlns:cx="http://schemas.microsoft.com/office/drawing/2014/chartex" xmlns:cx1="http://schemas.microsoft.com/office/drawing/2015/9/8/chartex" xmlns:cx2="http://schemas.microsoft.com/office/drawing/2015/10/21/chartex" xmlns:cx3="http://schemas.microsoft.com/office/drawing/2016/5/9/chartex" xmlns:cx4="http://schemas.microsoft.com/office/drawing/2016/5/10/chartex" xmlns:cx5="http://schemas.microsoft.com/office/drawing/2016/5/11/chartex" xmlns:cx6="http://schemas.microsoft.com/office/drawing/2016/5/12/chartex" xmlns:cx7="http://schemas.microsoft.com/office/drawing/2016/5/13/chartex" xmlns:cx8="http://schemas.microsoft.com/office/drawing/2016/5/14/chartex" xmlns:mc="http://schemas.openxmlformats.org/markup-compatibility/2006" xmlns:aink="http://schemas.microsoft.com/office/drawing/2016/ink" xmlns:am3d="http://schemas.microsoft.com/office/drawing/2017/model3d" xmlns:o="urn:schemas-microsoft-com:office:office" xmlns:r="http://schemas.openxmlformats.org/officeDocument/2006/relationships" xmlns:m="http://schemas.openxmlformats.org/officeDocument/2006/math" xmlns:v="urn:schemas-microsoft-com:vml" xmlns:wp14="http://schemas.microsoft.com/office/word/2010/wordprocessingDrawing" xmlns:wp="http://schemas.openxmlformats.org/drawingml/2006/wordprocessingDrawing" xmlns:w10="urn:schemas-microsoft-com:office:word" xmlns:w="http://schemas.openxmlformats.org/wordprocessingml/2006/main" xmlns:w14="http://schemas.microsoft.com/office/word/2010/wordml" xmlns:w15="http://schemas.microsoft.com/office/word/2012/wordml" xmlns:w16cex="http://schemas.microsoft.com/office/word/2018/wordml/cex" xmlns:w16cid="http://schemas.microsoft.com/office/word/2016/wordml/cid" xmlns:w16="http://schemas.microsoft.com/office/word/2018/wordml" xmlns:w16se="http://schemas.microsoft.com/office/word/2015/wordml/symex" xmlns:wpg="http://schemas.microsoft.com/office/word/2010/wordprocessingGroup" xmlns:wpi="http://schemas.microsoft.com/office/word/2010/wordprocessingInk" xmlns:wne="http://schemas.microsoft.com/office/word/2006/wordml" xmlns:wps="http://schemas.microsoft.com/office/word/2010/wordprocessingShape" mc:Ignorable="w14 w15 w16se w16cid w16 w16cex wp14">
   <w16cid:commentId w16cid:paraId="7BF38E57" w16cid:durableId="247F21BA"/>
   <w16cid:commentId w16cid:paraId="49A88A01" w16cid:durableId="7E4DE152"/>
   <w16cid:commentId w16cid:paraId="1FAA6AD2" w16cid:durableId="248B2F27"/>
@@ -17738,7 +18121,7 @@
 </file>
 
 <file path=word/endnotes.xml><?xml version="1.0" encoding="utf-8"?>
-<w:endnotes xmlns:wpc="http://schemas.microsoft.com/office/word/2010/wordprocessingCanvas" xmlns:cx="http://schemas.microsoft.com/office/drawing/2014/chartex" xmlns:cx1="http://schemas.microsoft.com/office/drawing/2015/9/8/chartex" xmlns:cx2="http://schemas.microsoft.com/office/drawing/2015/10/21/chartex" xmlns:cx3="http://schemas.microsoft.com/office/drawing/2016/5/9/chartex" xmlns:cx4="http://schemas.microsoft.com/office/drawing/2016/5/10/chartex" xmlns:cx5="http://schemas.microsoft.com/office/drawing/2016/5/11/chartex" xmlns:cx6="http://schemas.microsoft.com/office/drawing/2016/5/12/chartex" xmlns:cx7="http://schemas.microsoft.com/office/drawing/2016/5/13/chartex" xmlns:cx8="http://schemas.microsoft.com/office/drawing/2016/5/14/chartex" xmlns:mc="http://schemas.openxmlformats.org/markup-compatibility/2006" xmlns:aink="http://schemas.microsoft.com/office/drawing/2016/ink" xmlns:am3d="http://schemas.microsoft.com/office/drawing/2017/model3d" xmlns:o="urn:schemas-microsoft-com:office:office" xmlns:r="http://schemas.openxmlformats.org/officeDocument/2006/relationships" xmlns:m="http://schemas.openxmlformats.org/officeDocument/2006/math" xmlns:v="urn:schemas-microsoft-com:vml" xmlns:wp14="http://schemas.microsoft.com/office/word/2010/wordprocessingDrawing" xmlns:wp="http://schemas.openxmlformats.org/drawingml/2006/wordprocessingDrawing" xmlns:w10="urn:schemas-microsoft-com:office:word" xmlns:w="http://schemas.openxmlformats.org/wordprocessingml/2006/main" xmlns:w14="http://schemas.microsoft.com/office/word/2010/wordml" xmlns:w15="http://schemas.microsoft.com/office/word/2012/wordml" xmlns:w16cex="http://schemas.microsoft.com/office/word/2018/wordml/cex" xmlns:w16cid="http://schemas.microsoft.com/office/word/2016/wordml/cid" xmlns:w16="http://schemas.microsoft.com/office/word/2018/wordml" xmlns:w16sdtdh="http://schemas.microsoft.com/office/word/2020/wordml/sdtdatahash" xmlns:w16se="http://schemas.microsoft.com/office/word/2015/wordml/symex" xmlns:wpg="http://schemas.microsoft.com/office/word/2010/wordprocessingGroup" xmlns:wpi="http://schemas.microsoft.com/office/word/2010/wordprocessingInk" xmlns:wne="http://schemas.microsoft.com/office/word/2006/wordml" xmlns:wps="http://schemas.microsoft.com/office/word/2010/wordprocessingShape" mc:Ignorable="w14 w15 w16se w16cid w16 w16cex w16sdtdh wp14">
+<w:endnotes xmlns:wpc="http://schemas.microsoft.com/office/word/2010/wordprocessingCanvas" xmlns:cx="http://schemas.microsoft.com/office/drawing/2014/chartex" xmlns:cx1="http://schemas.microsoft.com/office/drawing/2015/9/8/chartex" xmlns:cx2="http://schemas.microsoft.com/office/drawing/2015/10/21/chartex" xmlns:cx3="http://schemas.microsoft.com/office/drawing/2016/5/9/chartex" xmlns:cx4="http://schemas.microsoft.com/office/drawing/2016/5/10/chartex" xmlns:cx5="http://schemas.microsoft.com/office/drawing/2016/5/11/chartex" xmlns:cx6="http://schemas.microsoft.com/office/drawing/2016/5/12/chartex" xmlns:cx7="http://schemas.microsoft.com/office/drawing/2016/5/13/chartex" xmlns:cx8="http://schemas.microsoft.com/office/drawing/2016/5/14/chartex" xmlns:mc="http://schemas.openxmlformats.org/markup-compatibility/2006" xmlns:aink="http://schemas.microsoft.com/office/drawing/2016/ink" xmlns:am3d="http://schemas.microsoft.com/office/drawing/2017/model3d" xmlns:o="urn:schemas-microsoft-com:office:office" xmlns:r="http://schemas.openxmlformats.org/officeDocument/2006/relationships" xmlns:m="http://schemas.openxmlformats.org/officeDocument/2006/math" xmlns:v="urn:schemas-microsoft-com:vml" xmlns:wp14="http://schemas.microsoft.com/office/word/2010/wordprocessingDrawing" xmlns:wp="http://schemas.openxmlformats.org/drawingml/2006/wordprocessingDrawing" xmlns:w10="urn:schemas-microsoft-com:office:word" xmlns:w="http://schemas.openxmlformats.org/wordprocessingml/2006/main" xmlns:w14="http://schemas.microsoft.com/office/word/2010/wordml" xmlns:w15="http://schemas.microsoft.com/office/word/2012/wordml" xmlns:w16cex="http://schemas.microsoft.com/office/word/2018/wordml/cex" xmlns:w16cid="http://schemas.microsoft.com/office/word/2016/wordml/cid" xmlns:w16="http://schemas.microsoft.com/office/word/2018/wordml" xmlns:w16se="http://schemas.microsoft.com/office/word/2015/wordml/symex" xmlns:wpg="http://schemas.microsoft.com/office/word/2010/wordprocessingGroup" xmlns:wpi="http://schemas.microsoft.com/office/word/2010/wordprocessingInk" xmlns:wne="http://schemas.microsoft.com/office/word/2006/wordml" xmlns:wps="http://schemas.microsoft.com/office/word/2010/wordprocessingShape" mc:Ignorable="w14 w15 w16se w16cid w16 w16cex wp14">
   <w:endnote w:type="separator" w:id="-1">
     <w:p>
       <w:pPr>
@@ -17763,7 +18146,7 @@
 </file>
 
 <file path=word/footer1.xml><?xml version="1.0" encoding="utf-8"?>
-<w:ftr xmlns:wpc="http://schemas.microsoft.com/office/word/2010/wordprocessingCanvas" xmlns:cx="http://schemas.microsoft.com/office/drawing/2014/chartex" xmlns:cx1="http://schemas.microsoft.com/office/drawing/2015/9/8/chartex" xmlns:cx2="http://schemas.microsoft.com/office/drawing/2015/10/21/chartex" xmlns:cx3="http://schemas.microsoft.com/office/drawing/2016/5/9/chartex" xmlns:cx4="http://schemas.microsoft.com/office/drawing/2016/5/10/chartex" xmlns:cx5="http://schemas.microsoft.com/office/drawing/2016/5/11/chartex" xmlns:cx6="http://schemas.microsoft.com/office/drawing/2016/5/12/chartex" xmlns:cx7="http://schemas.microsoft.com/office/drawing/2016/5/13/chartex" xmlns:cx8="http://schemas.microsoft.com/office/drawing/2016/5/14/chartex" xmlns:mc="http://schemas.openxmlformats.org/markup-compatibility/2006" xmlns:aink="http://schemas.microsoft.com/office/drawing/2016/ink" xmlns:am3d="http://schemas.microsoft.com/office/drawing/2017/model3d" xmlns:o="urn:schemas-microsoft-com:office:office" xmlns:r="http://schemas.openxmlformats.org/officeDocument/2006/relationships" xmlns:m="http://schemas.openxmlformats.org/officeDocument/2006/math" xmlns:v="urn:schemas-microsoft-com:vml" xmlns:wp14="http://schemas.microsoft.com/office/word/2010/wordprocessingDrawing" xmlns:wp="http://schemas.openxmlformats.org/drawingml/2006/wordprocessingDrawing" xmlns:w10="urn:schemas-microsoft-com:office:word" xmlns:w="http://schemas.openxmlformats.org/wordprocessingml/2006/main" xmlns:w14="http://schemas.microsoft.com/office/word/2010/wordml" xmlns:w15="http://schemas.microsoft.com/office/word/2012/wordml" xmlns:w16cex="http://schemas.microsoft.com/office/word/2018/wordml/cex" xmlns:w16cid="http://schemas.microsoft.com/office/word/2016/wordml/cid" xmlns:w16="http://schemas.microsoft.com/office/word/2018/wordml" xmlns:w16sdtdh="http://schemas.microsoft.com/office/word/2020/wordml/sdtdatahash" xmlns:w16se="http://schemas.microsoft.com/office/word/2015/wordml/symex" xmlns:wpg="http://schemas.microsoft.com/office/word/2010/wordprocessingGroup" xmlns:wpi="http://schemas.microsoft.com/office/word/2010/wordprocessingInk" xmlns:wne="http://schemas.microsoft.com/office/word/2006/wordml" xmlns:wps="http://schemas.microsoft.com/office/word/2010/wordprocessingShape" mc:Ignorable="w14 w15 w16se w16cid w16 w16cex w16sdtdh wp14">
+<w:ftr xmlns:wpc="http://schemas.microsoft.com/office/word/2010/wordprocessingCanvas" xmlns:cx="http://schemas.microsoft.com/office/drawing/2014/chartex" xmlns:cx1="http://schemas.microsoft.com/office/drawing/2015/9/8/chartex" xmlns:cx2="http://schemas.microsoft.com/office/drawing/2015/10/21/chartex" xmlns:cx3="http://schemas.microsoft.com/office/drawing/2016/5/9/chartex" xmlns:cx4="http://schemas.microsoft.com/office/drawing/2016/5/10/chartex" xmlns:cx5="http://schemas.microsoft.com/office/drawing/2016/5/11/chartex" xmlns:cx6="http://schemas.microsoft.com/office/drawing/2016/5/12/chartex" xmlns:cx7="http://schemas.microsoft.com/office/drawing/2016/5/13/chartex" xmlns:cx8="http://schemas.microsoft.com/office/drawing/2016/5/14/chartex" xmlns:mc="http://schemas.openxmlformats.org/markup-compatibility/2006" xmlns:aink="http://schemas.microsoft.com/office/drawing/2016/ink" xmlns:am3d="http://schemas.microsoft.com/office/drawing/2017/model3d" xmlns:o="urn:schemas-microsoft-com:office:office" xmlns:r="http://schemas.openxmlformats.org/officeDocument/2006/relationships" xmlns:m="http://schemas.openxmlformats.org/officeDocument/2006/math" xmlns:v="urn:schemas-microsoft-com:vml" xmlns:wp14="http://schemas.microsoft.com/office/word/2010/wordprocessingDrawing" xmlns:wp="http://schemas.openxmlformats.org/drawingml/2006/wordprocessingDrawing" xmlns:w10="urn:schemas-microsoft-com:office:word" xmlns:w="http://schemas.openxmlformats.org/wordprocessingml/2006/main" xmlns:w14="http://schemas.microsoft.com/office/word/2010/wordml" xmlns:w15="http://schemas.microsoft.com/office/word/2012/wordml" xmlns:w16cex="http://schemas.microsoft.com/office/word/2018/wordml/cex" xmlns:w16cid="http://schemas.microsoft.com/office/word/2016/wordml/cid" xmlns:w16="http://schemas.microsoft.com/office/word/2018/wordml" xmlns:w16se="http://schemas.microsoft.com/office/word/2015/wordml/symex" xmlns:wpg="http://schemas.microsoft.com/office/word/2010/wordprocessingGroup" xmlns:wpi="http://schemas.microsoft.com/office/word/2010/wordprocessingInk" xmlns:wne="http://schemas.microsoft.com/office/word/2006/wordml" xmlns:wps="http://schemas.microsoft.com/office/word/2010/wordprocessingShape" mc:Ignorable="w14 w15 w16se w16cid w16 w16cex wp14">
   <w:p>
     <w:pPr>
       <w:pStyle w:val="Footer"/>
@@ -17773,7 +18156,7 @@
 </file>
 
 <file path=word/footer2.xml><?xml version="1.0" encoding="utf-8"?>
-<w:ftr xmlns:wpc="http://schemas.microsoft.com/office/word/2010/wordprocessingCanvas" xmlns:cx="http://schemas.microsoft.com/office/drawing/2014/chartex" xmlns:cx1="http://schemas.microsoft.com/office/drawing/2015/9/8/chartex" xmlns:cx2="http://schemas.microsoft.com/office/drawing/2015/10/21/chartex" xmlns:cx3="http://schemas.microsoft.com/office/drawing/2016/5/9/chartex" xmlns:cx4="http://schemas.microsoft.com/office/drawing/2016/5/10/chartex" xmlns:cx5="http://schemas.microsoft.com/office/drawing/2016/5/11/chartex" xmlns:cx6="http://schemas.microsoft.com/office/drawing/2016/5/12/chartex" xmlns:cx7="http://schemas.microsoft.com/office/drawing/2016/5/13/chartex" xmlns:cx8="http://schemas.microsoft.com/office/drawing/2016/5/14/chartex" xmlns:mc="http://schemas.openxmlformats.org/markup-compatibility/2006" xmlns:aink="http://schemas.microsoft.com/office/drawing/2016/ink" xmlns:am3d="http://schemas.microsoft.com/office/drawing/2017/model3d" xmlns:o="urn:schemas-microsoft-com:office:office" xmlns:r="http://schemas.openxmlformats.org/officeDocument/2006/relationships" xmlns:m="http://schemas.openxmlformats.org/officeDocument/2006/math" xmlns:v="urn:schemas-microsoft-com:vml" xmlns:wp14="http://schemas.microsoft.com/office/word/2010/wordprocessingDrawing" xmlns:wp="http://schemas.openxmlformats.org/drawingml/2006/wordprocessingDrawing" xmlns:w10="urn:schemas-microsoft-com:office:word" xmlns:w="http://schemas.openxmlformats.org/wordprocessingml/2006/main" xmlns:w14="http://schemas.microsoft.com/office/word/2010/wordml" xmlns:w15="http://schemas.microsoft.com/office/word/2012/wordml" xmlns:w16cex="http://schemas.microsoft.com/office/word/2018/wordml/cex" xmlns:w16cid="http://schemas.microsoft.com/office/word/2016/wordml/cid" xmlns:w16="http://schemas.microsoft.com/office/word/2018/wordml" xmlns:w16sdtdh="http://schemas.microsoft.com/office/word/2020/wordml/sdtdatahash" xmlns:w16se="http://schemas.microsoft.com/office/word/2015/wordml/symex" xmlns:wpg="http://schemas.microsoft.com/office/word/2010/wordprocessingGroup" xmlns:wpi="http://schemas.microsoft.com/office/word/2010/wordprocessingInk" xmlns:wne="http://schemas.microsoft.com/office/word/2006/wordml" xmlns:wps="http://schemas.microsoft.com/office/word/2010/wordprocessingShape" mc:Ignorable="w14 w15 w16se w16cid w16 w16cex w16sdtdh wp14">
+<w:ftr xmlns:wpc="http://schemas.microsoft.com/office/word/2010/wordprocessingCanvas" xmlns:cx="http://schemas.microsoft.com/office/drawing/2014/chartex" xmlns:cx1="http://schemas.microsoft.com/office/drawing/2015/9/8/chartex" xmlns:cx2="http://schemas.microsoft.com/office/drawing/2015/10/21/chartex" xmlns:cx3="http://schemas.microsoft.com/office/drawing/2016/5/9/chartex" xmlns:cx4="http://schemas.microsoft.com/office/drawing/2016/5/10/chartex" xmlns:cx5="http://schemas.microsoft.com/office/drawing/2016/5/11/chartex" xmlns:cx6="http://schemas.microsoft.com/office/drawing/2016/5/12/chartex" xmlns:cx7="http://schemas.microsoft.com/office/drawing/2016/5/13/chartex" xmlns:cx8="http://schemas.microsoft.com/office/drawing/2016/5/14/chartex" xmlns:mc="http://schemas.openxmlformats.org/markup-compatibility/2006" xmlns:aink="http://schemas.microsoft.com/office/drawing/2016/ink" xmlns:am3d="http://schemas.microsoft.com/office/drawing/2017/model3d" xmlns:o="urn:schemas-microsoft-com:office:office" xmlns:r="http://schemas.openxmlformats.org/officeDocument/2006/relationships" xmlns:m="http://schemas.openxmlformats.org/officeDocument/2006/math" xmlns:v="urn:schemas-microsoft-com:vml" xmlns:wp14="http://schemas.microsoft.com/office/word/2010/wordprocessingDrawing" xmlns:wp="http://schemas.openxmlformats.org/drawingml/2006/wordprocessingDrawing" xmlns:w10="urn:schemas-microsoft-com:office:word" xmlns:w="http://schemas.openxmlformats.org/wordprocessingml/2006/main" xmlns:w14="http://schemas.microsoft.com/office/word/2010/wordml" xmlns:w15="http://schemas.microsoft.com/office/word/2012/wordml" xmlns:w16cex="http://schemas.microsoft.com/office/word/2018/wordml/cex" xmlns:w16cid="http://schemas.microsoft.com/office/word/2016/wordml/cid" xmlns:w16="http://schemas.microsoft.com/office/word/2018/wordml" xmlns:w16se="http://schemas.microsoft.com/office/word/2015/wordml/symex" xmlns:wpg="http://schemas.microsoft.com/office/word/2010/wordprocessingGroup" xmlns:wpi="http://schemas.microsoft.com/office/word/2010/wordprocessingInk" xmlns:wne="http://schemas.microsoft.com/office/word/2006/wordml" xmlns:wps="http://schemas.microsoft.com/office/word/2010/wordprocessingShape" mc:Ignorable="w14 w15 w16se w16cid w16 w16cex wp14">
   <w:sdt>
     <w:sdtPr>
       <w:id w:val="-275250579"/>
@@ -17820,7 +18203,7 @@
 </file>
 
 <file path=word/footer3.xml><?xml version="1.0" encoding="utf-8"?>
-<w:ftr xmlns:wpc="http://schemas.microsoft.com/office/word/2010/wordprocessingCanvas" xmlns:cx="http://schemas.microsoft.com/office/drawing/2014/chartex" xmlns:cx1="http://schemas.microsoft.com/office/drawing/2015/9/8/chartex" xmlns:cx2="http://schemas.microsoft.com/office/drawing/2015/10/21/chartex" xmlns:cx3="http://schemas.microsoft.com/office/drawing/2016/5/9/chartex" xmlns:cx4="http://schemas.microsoft.com/office/drawing/2016/5/10/chartex" xmlns:cx5="http://schemas.microsoft.com/office/drawing/2016/5/11/chartex" xmlns:cx6="http://schemas.microsoft.com/office/drawing/2016/5/12/chartex" xmlns:cx7="http://schemas.microsoft.com/office/drawing/2016/5/13/chartex" xmlns:cx8="http://schemas.microsoft.com/office/drawing/2016/5/14/chartex" xmlns:mc="http://schemas.openxmlformats.org/markup-compatibility/2006" xmlns:aink="http://schemas.microsoft.com/office/drawing/2016/ink" xmlns:am3d="http://schemas.microsoft.com/office/drawing/2017/model3d" xmlns:o="urn:schemas-microsoft-com:office:office" xmlns:r="http://schemas.openxmlformats.org/officeDocument/2006/relationships" xmlns:m="http://schemas.openxmlformats.org/officeDocument/2006/math" xmlns:v="urn:schemas-microsoft-com:vml" xmlns:wp14="http://schemas.microsoft.com/office/word/2010/wordprocessingDrawing" xmlns:wp="http://schemas.openxmlformats.org/drawingml/2006/wordprocessingDrawing" xmlns:w10="urn:schemas-microsoft-com:office:word" xmlns:w="http://schemas.openxmlformats.org/wordprocessingml/2006/main" xmlns:w14="http://schemas.microsoft.com/office/word/2010/wordml" xmlns:w15="http://schemas.microsoft.com/office/word/2012/wordml" xmlns:w16cex="http://schemas.microsoft.com/office/word/2018/wordml/cex" xmlns:w16cid="http://schemas.microsoft.com/office/word/2016/wordml/cid" xmlns:w16="http://schemas.microsoft.com/office/word/2018/wordml" xmlns:w16sdtdh="http://schemas.microsoft.com/office/word/2020/wordml/sdtdatahash" xmlns:w16se="http://schemas.microsoft.com/office/word/2015/wordml/symex" xmlns:wpg="http://schemas.microsoft.com/office/word/2010/wordprocessingGroup" xmlns:wpi="http://schemas.microsoft.com/office/word/2010/wordprocessingInk" xmlns:wne="http://schemas.microsoft.com/office/word/2006/wordml" xmlns:wps="http://schemas.microsoft.com/office/word/2010/wordprocessingShape" mc:Ignorable="w14 w15 w16se w16cid w16 w16cex w16sdtdh wp14">
+<w:ftr xmlns:wpc="http://schemas.microsoft.com/office/word/2010/wordprocessingCanvas" xmlns:cx="http://schemas.microsoft.com/office/drawing/2014/chartex" xmlns:cx1="http://schemas.microsoft.com/office/drawing/2015/9/8/chartex" xmlns:cx2="http://schemas.microsoft.com/office/drawing/2015/10/21/chartex" xmlns:cx3="http://schemas.microsoft.com/office/drawing/2016/5/9/chartex" xmlns:cx4="http://schemas.microsoft.com/office/drawing/2016/5/10/chartex" xmlns:cx5="http://schemas.microsoft.com/office/drawing/2016/5/11/chartex" xmlns:cx6="http://schemas.microsoft.com/office/drawing/2016/5/12/chartex" xmlns:cx7="http://schemas.microsoft.com/office/drawing/2016/5/13/chartex" xmlns:cx8="http://schemas.microsoft.com/office/drawing/2016/5/14/chartex" xmlns:mc="http://schemas.openxmlformats.org/markup-compatibility/2006" xmlns:aink="http://schemas.microsoft.com/office/drawing/2016/ink" xmlns:am3d="http://schemas.microsoft.com/office/drawing/2017/model3d" xmlns:o="urn:schemas-microsoft-com:office:office" xmlns:r="http://schemas.openxmlformats.org/officeDocument/2006/relationships" xmlns:m="http://schemas.openxmlformats.org/officeDocument/2006/math" xmlns:v="urn:schemas-microsoft-com:vml" xmlns:wp14="http://schemas.microsoft.com/office/word/2010/wordprocessingDrawing" xmlns:wp="http://schemas.openxmlformats.org/drawingml/2006/wordprocessingDrawing" xmlns:w10="urn:schemas-microsoft-com:office:word" xmlns:w="http://schemas.openxmlformats.org/wordprocessingml/2006/main" xmlns:w14="http://schemas.microsoft.com/office/word/2010/wordml" xmlns:w15="http://schemas.microsoft.com/office/word/2012/wordml" xmlns:w16cex="http://schemas.microsoft.com/office/word/2018/wordml/cex" xmlns:w16cid="http://schemas.microsoft.com/office/word/2016/wordml/cid" xmlns:w16="http://schemas.microsoft.com/office/word/2018/wordml" xmlns:w16se="http://schemas.microsoft.com/office/word/2015/wordml/symex" xmlns:wpg="http://schemas.microsoft.com/office/word/2010/wordprocessingGroup" xmlns:wpi="http://schemas.microsoft.com/office/word/2010/wordprocessingInk" xmlns:wne="http://schemas.microsoft.com/office/word/2006/wordml" xmlns:wps="http://schemas.microsoft.com/office/word/2010/wordprocessingShape" mc:Ignorable="w14 w15 w16se w16cid w16 w16cex wp14">
   <w:p>
     <w:pPr>
       <w:pStyle w:val="Footer"/>
@@ -17830,7 +18213,7 @@
 </file>
 
 <file path=word/footnotes.xml><?xml version="1.0" encoding="utf-8"?>
-<w:footnotes xmlns:wpc="http://schemas.microsoft.com/office/word/2010/wordprocessingCanvas" xmlns:cx="http://schemas.microsoft.com/office/drawing/2014/chartex" xmlns:cx1="http://schemas.microsoft.com/office/drawing/2015/9/8/chartex" xmlns:cx2="http://schemas.microsoft.com/office/drawing/2015/10/21/chartex" xmlns:cx3="http://schemas.microsoft.com/office/drawing/2016/5/9/chartex" xmlns:cx4="http://schemas.microsoft.com/office/drawing/2016/5/10/chartex" xmlns:cx5="http://schemas.microsoft.com/office/drawing/2016/5/11/chartex" xmlns:cx6="http://schemas.microsoft.com/office/drawing/2016/5/12/chartex" xmlns:cx7="http://schemas.microsoft.com/office/drawing/2016/5/13/chartex" xmlns:cx8="http://schemas.microsoft.com/office/drawing/2016/5/14/chartex" xmlns:mc="http://schemas.openxmlformats.org/markup-compatibility/2006" xmlns:aink="http://schemas.microsoft.com/office/drawing/2016/ink" xmlns:am3d="http://schemas.microsoft.com/office/drawing/2017/model3d" xmlns:o="urn:schemas-microsoft-com:office:office" xmlns:r="http://schemas.openxmlformats.org/officeDocument/2006/relationships" xmlns:m="http://schemas.openxmlformats.org/officeDocument/2006/math" xmlns:v="urn:schemas-microsoft-com:vml" xmlns:wp14="http://schemas.microsoft.com/office/word/2010/wordprocessingDrawing" xmlns:wp="http://schemas.openxmlformats.org/drawingml/2006/wordprocessingDrawing" xmlns:w10="urn:schemas-microsoft-com:office:word" xmlns:w="http://schemas.openxmlformats.org/wordprocessingml/2006/main" xmlns:w14="http://schemas.microsoft.com/office/word/2010/wordml" xmlns:w15="http://schemas.microsoft.com/office/word/2012/wordml" xmlns:w16cex="http://schemas.microsoft.com/office/word/2018/wordml/cex" xmlns:w16cid="http://schemas.microsoft.com/office/word/2016/wordml/cid" xmlns:w16="http://schemas.microsoft.com/office/word/2018/wordml" xmlns:w16sdtdh="http://schemas.microsoft.com/office/word/2020/wordml/sdtdatahash" xmlns:w16se="http://schemas.microsoft.com/office/word/2015/wordml/symex" xmlns:wpg="http://schemas.microsoft.com/office/word/2010/wordprocessingGroup" xmlns:wpi="http://schemas.microsoft.com/office/word/2010/wordprocessingInk" xmlns:wne="http://schemas.microsoft.com/office/word/2006/wordml" xmlns:wps="http://schemas.microsoft.com/office/word/2010/wordprocessingShape" mc:Ignorable="w14 w15 w16se w16cid w16 w16cex w16sdtdh wp14">
+<w:footnotes xmlns:wpc="http://schemas.microsoft.com/office/word/2010/wordprocessingCanvas" xmlns:cx="http://schemas.microsoft.com/office/drawing/2014/chartex" xmlns:cx1="http://schemas.microsoft.com/office/drawing/2015/9/8/chartex" xmlns:cx2="http://schemas.microsoft.com/office/drawing/2015/10/21/chartex" xmlns:cx3="http://schemas.microsoft.com/office/drawing/2016/5/9/chartex" xmlns:cx4="http://schemas.microsoft.com/office/drawing/2016/5/10/chartex" xmlns:cx5="http://schemas.microsoft.com/office/drawing/2016/5/11/chartex" xmlns:cx6="http://schemas.microsoft.com/office/drawing/2016/5/12/chartex" xmlns:cx7="http://schemas.microsoft.com/office/drawing/2016/5/13/chartex" xmlns:cx8="http://schemas.microsoft.com/office/drawing/2016/5/14/chartex" xmlns:mc="http://schemas.openxmlformats.org/markup-compatibility/2006" xmlns:aink="http://schemas.microsoft.com/office/drawing/2016/ink" xmlns:am3d="http://schemas.microsoft.com/office/drawing/2017/model3d" xmlns:o="urn:schemas-microsoft-com:office:office" xmlns:r="http://schemas.openxmlformats.org/officeDocument/2006/relationships" xmlns:m="http://schemas.openxmlformats.org/officeDocument/2006/math" xmlns:v="urn:schemas-microsoft-com:vml" xmlns:wp14="http://schemas.microsoft.com/office/word/2010/wordprocessingDrawing" xmlns:wp="http://schemas.openxmlformats.org/drawingml/2006/wordprocessingDrawing" xmlns:w10="urn:schemas-microsoft-com:office:word" xmlns:w="http://schemas.openxmlformats.org/wordprocessingml/2006/main" xmlns:w14="http://schemas.microsoft.com/office/word/2010/wordml" xmlns:w15="http://schemas.microsoft.com/office/word/2012/wordml" xmlns:w16cex="http://schemas.microsoft.com/office/word/2018/wordml/cex" xmlns:w16cid="http://schemas.microsoft.com/office/word/2016/wordml/cid" xmlns:w16="http://schemas.microsoft.com/office/word/2018/wordml" xmlns:w16se="http://schemas.microsoft.com/office/word/2015/wordml/symex" xmlns:wpg="http://schemas.microsoft.com/office/word/2010/wordprocessingGroup" xmlns:wpi="http://schemas.microsoft.com/office/word/2010/wordprocessingInk" xmlns:wne="http://schemas.microsoft.com/office/word/2006/wordml" xmlns:wps="http://schemas.microsoft.com/office/word/2010/wordprocessingShape" mc:Ignorable="w14 w15 w16se w16cid w16 w16cex wp14">
   <w:footnote w:type="separator" w:id="-1">
     <w:p>
       <w:pPr>
@@ -17855,7 +18238,7 @@
 </file>
 
 <file path=word/header1.xml><?xml version="1.0" encoding="utf-8"?>
-<w:hdr xmlns:wpc="http://schemas.microsoft.com/office/word/2010/wordprocessingCanvas" xmlns:cx="http://schemas.microsoft.com/office/drawing/2014/chartex" xmlns:cx1="http://schemas.microsoft.com/office/drawing/2015/9/8/chartex" xmlns:cx2="http://schemas.microsoft.com/office/drawing/2015/10/21/chartex" xmlns:cx3="http://schemas.microsoft.com/office/drawing/2016/5/9/chartex" xmlns:cx4="http://schemas.microsoft.com/office/drawing/2016/5/10/chartex" xmlns:cx5="http://schemas.microsoft.com/office/drawing/2016/5/11/chartex" xmlns:cx6="http://schemas.microsoft.com/office/drawing/2016/5/12/chartex" xmlns:cx7="http://schemas.microsoft.com/office/drawing/2016/5/13/chartex" xmlns:cx8="http://schemas.microsoft.com/office/drawing/2016/5/14/chartex" xmlns:mc="http://schemas.openxmlformats.org/markup-compatibility/2006" xmlns:aink="http://schemas.microsoft.com/office/drawing/2016/ink" xmlns:am3d="http://schemas.microsoft.com/office/drawing/2017/model3d" xmlns:o="urn:schemas-microsoft-com:office:office" xmlns:r="http://schemas.openxmlformats.org/officeDocument/2006/relationships" xmlns:m="http://schemas.openxmlformats.org/officeDocument/2006/math" xmlns:v="urn:schemas-microsoft-com:vml" xmlns:wp14="http://schemas.microsoft.com/office/word/2010/wordprocessingDrawing" xmlns:wp="http://schemas.openxmlformats.org/drawingml/2006/wordprocessingDrawing" xmlns:w10="urn:schemas-microsoft-com:office:word" xmlns:w="http://schemas.openxmlformats.org/wordprocessingml/2006/main" xmlns:w14="http://schemas.microsoft.com/office/word/2010/wordml" xmlns:w15="http://schemas.microsoft.com/office/word/2012/wordml" xmlns:w16cex="http://schemas.microsoft.com/office/word/2018/wordml/cex" xmlns:w16cid="http://schemas.microsoft.com/office/word/2016/wordml/cid" xmlns:w16="http://schemas.microsoft.com/office/word/2018/wordml" xmlns:w16sdtdh="http://schemas.microsoft.com/office/word/2020/wordml/sdtdatahash" xmlns:w16se="http://schemas.microsoft.com/office/word/2015/wordml/symex" xmlns:wpg="http://schemas.microsoft.com/office/word/2010/wordprocessingGroup" xmlns:wpi="http://schemas.microsoft.com/office/word/2010/wordprocessingInk" xmlns:wne="http://schemas.microsoft.com/office/word/2006/wordml" xmlns:wps="http://schemas.microsoft.com/office/word/2010/wordprocessingShape" mc:Ignorable="w14 w15 w16se w16cid w16 w16cex w16sdtdh wp14">
+<w:hdr xmlns:wpc="http://schemas.microsoft.com/office/word/2010/wordprocessingCanvas" xmlns:cx="http://schemas.microsoft.com/office/drawing/2014/chartex" xmlns:cx1="http://schemas.microsoft.com/office/drawing/2015/9/8/chartex" xmlns:cx2="http://schemas.microsoft.com/office/drawing/2015/10/21/chartex" xmlns:cx3="http://schemas.microsoft.com/office/drawing/2016/5/9/chartex" xmlns:cx4="http://schemas.microsoft.com/office/drawing/2016/5/10/chartex" xmlns:cx5="http://schemas.microsoft.com/office/drawing/2016/5/11/chartex" xmlns:cx6="http://schemas.microsoft.com/office/drawing/2016/5/12/chartex" xmlns:cx7="http://schemas.microsoft.com/office/drawing/2016/5/13/chartex" xmlns:cx8="http://schemas.microsoft.com/office/drawing/2016/5/14/chartex" xmlns:mc="http://schemas.openxmlformats.org/markup-compatibility/2006" xmlns:aink="http://schemas.microsoft.com/office/drawing/2016/ink" xmlns:am3d="http://schemas.microsoft.com/office/drawing/2017/model3d" xmlns:o="urn:schemas-microsoft-com:office:office" xmlns:r="http://schemas.openxmlformats.org/officeDocument/2006/relationships" xmlns:m="http://schemas.openxmlformats.org/officeDocument/2006/math" xmlns:v="urn:schemas-microsoft-com:vml" xmlns:wp14="http://schemas.microsoft.com/office/word/2010/wordprocessingDrawing" xmlns:wp="http://schemas.openxmlformats.org/drawingml/2006/wordprocessingDrawing" xmlns:w10="urn:schemas-microsoft-com:office:word" xmlns:w="http://schemas.openxmlformats.org/wordprocessingml/2006/main" xmlns:w14="http://schemas.microsoft.com/office/word/2010/wordml" xmlns:w15="http://schemas.microsoft.com/office/word/2012/wordml" xmlns:w16cex="http://schemas.microsoft.com/office/word/2018/wordml/cex" xmlns:w16cid="http://schemas.microsoft.com/office/word/2016/wordml/cid" xmlns:w16="http://schemas.microsoft.com/office/word/2018/wordml" xmlns:w16se="http://schemas.microsoft.com/office/word/2015/wordml/symex" xmlns:wpg="http://schemas.microsoft.com/office/word/2010/wordprocessingGroup" xmlns:wpi="http://schemas.microsoft.com/office/word/2010/wordprocessingInk" xmlns:wne="http://schemas.microsoft.com/office/word/2006/wordml" xmlns:wps="http://schemas.microsoft.com/office/word/2010/wordprocessingShape" mc:Ignorable="w14 w15 w16se w16cid w16 w16cex wp14">
   <w:p>
     <w:pPr>
       <w:pStyle w:val="Header"/>
@@ -17865,7 +18248,7 @@
 </file>
 
 <file path=word/header2.xml><?xml version="1.0" encoding="utf-8"?>
-<w:hdr xmlns:wpc="http://schemas.microsoft.com/office/word/2010/wordprocessingCanvas" xmlns:cx="http://schemas.microsoft.com/office/drawing/2014/chartex" xmlns:cx1="http://schemas.microsoft.com/office/drawing/2015/9/8/chartex" xmlns:cx2="http://schemas.microsoft.com/office/drawing/2015/10/21/chartex" xmlns:cx3="http://schemas.microsoft.com/office/drawing/2016/5/9/chartex" xmlns:cx4="http://schemas.microsoft.com/office/drawing/2016/5/10/chartex" xmlns:cx5="http://schemas.microsoft.com/office/drawing/2016/5/11/chartex" xmlns:cx6="http://schemas.microsoft.com/office/drawing/2016/5/12/chartex" xmlns:cx7="http://schemas.microsoft.com/office/drawing/2016/5/13/chartex" xmlns:cx8="http://schemas.microsoft.com/office/drawing/2016/5/14/chartex" xmlns:mc="http://schemas.openxmlformats.org/markup-compatibility/2006" xmlns:aink="http://schemas.microsoft.com/office/drawing/2016/ink" xmlns:am3d="http://schemas.microsoft.com/office/drawing/2017/model3d" xmlns:o="urn:schemas-microsoft-com:office:office" xmlns:r="http://schemas.openxmlformats.org/officeDocument/2006/relationships" xmlns:m="http://schemas.openxmlformats.org/officeDocument/2006/math" xmlns:v="urn:schemas-microsoft-com:vml" xmlns:wp14="http://schemas.microsoft.com/office/word/2010/wordprocessingDrawing" xmlns:wp="http://schemas.openxmlformats.org/drawingml/2006/wordprocessingDrawing" xmlns:w10="urn:schemas-microsoft-com:office:word" xmlns:w="http://schemas.openxmlformats.org/wordprocessingml/2006/main" xmlns:w14="http://schemas.microsoft.com/office/word/2010/wordml" xmlns:w15="http://schemas.microsoft.com/office/word/2012/wordml" xmlns:w16cex="http://schemas.microsoft.com/office/word/2018/wordml/cex" xmlns:w16cid="http://schemas.microsoft.com/office/word/2016/wordml/cid" xmlns:w16="http://schemas.microsoft.com/office/word/2018/wordml" xmlns:w16sdtdh="http://schemas.microsoft.com/office/word/2020/wordml/sdtdatahash" xmlns:w16se="http://schemas.microsoft.com/office/word/2015/wordml/symex" xmlns:wpg="http://schemas.microsoft.com/office/word/2010/wordprocessingGroup" xmlns:wpi="http://schemas.microsoft.com/office/word/2010/wordprocessingInk" xmlns:wne="http://schemas.microsoft.com/office/word/2006/wordml" xmlns:wps="http://schemas.microsoft.com/office/word/2010/wordprocessingShape" mc:Ignorable="w14 w15 w16se w16cid w16 w16cex w16sdtdh wp14">
+<w:hdr xmlns:wpc="http://schemas.microsoft.com/office/word/2010/wordprocessingCanvas" xmlns:cx="http://schemas.microsoft.com/office/drawing/2014/chartex" xmlns:cx1="http://schemas.microsoft.com/office/drawing/2015/9/8/chartex" xmlns:cx2="http://schemas.microsoft.com/office/drawing/2015/10/21/chartex" xmlns:cx3="http://schemas.microsoft.com/office/drawing/2016/5/9/chartex" xmlns:cx4="http://schemas.microsoft.com/office/drawing/2016/5/10/chartex" xmlns:cx5="http://schemas.microsoft.com/office/drawing/2016/5/11/chartex" xmlns:cx6="http://schemas.microsoft.com/office/drawing/2016/5/12/chartex" xmlns:cx7="http://schemas.microsoft.com/office/drawing/2016/5/13/chartex" xmlns:cx8="http://schemas.microsoft.com/office/drawing/2016/5/14/chartex" xmlns:mc="http://schemas.openxmlformats.org/markup-compatibility/2006" xmlns:aink="http://schemas.microsoft.com/office/drawing/2016/ink" xmlns:am3d="http://schemas.microsoft.com/office/drawing/2017/model3d" xmlns:o="urn:schemas-microsoft-com:office:office" xmlns:r="http://schemas.openxmlformats.org/officeDocument/2006/relationships" xmlns:m="http://schemas.openxmlformats.org/officeDocument/2006/math" xmlns:v="urn:schemas-microsoft-com:vml" xmlns:wp14="http://schemas.microsoft.com/office/word/2010/wordprocessingDrawing" xmlns:wp="http://schemas.openxmlformats.org/drawingml/2006/wordprocessingDrawing" xmlns:w10="urn:schemas-microsoft-com:office:word" xmlns:w="http://schemas.openxmlformats.org/wordprocessingml/2006/main" xmlns:w14="http://schemas.microsoft.com/office/word/2010/wordml" xmlns:w15="http://schemas.microsoft.com/office/word/2012/wordml" xmlns:w16cex="http://schemas.microsoft.com/office/word/2018/wordml/cex" xmlns:w16cid="http://schemas.microsoft.com/office/word/2016/wordml/cid" xmlns:w16="http://schemas.microsoft.com/office/word/2018/wordml" xmlns:w16se="http://schemas.microsoft.com/office/word/2015/wordml/symex" xmlns:wpg="http://schemas.microsoft.com/office/word/2010/wordprocessingGroup" xmlns:wpi="http://schemas.microsoft.com/office/word/2010/wordprocessingInk" xmlns:wne="http://schemas.microsoft.com/office/word/2006/wordml" xmlns:wps="http://schemas.microsoft.com/office/word/2010/wordprocessingShape" mc:Ignorable="w14 w15 w16se w16cid w16 w16cex wp14">
   <w:p>
     <w:pPr>
       <w:pStyle w:val="Header"/>
@@ -17875,7 +18258,7 @@
 </file>
 
 <file path=word/header3.xml><?xml version="1.0" encoding="utf-8"?>
-<w:hdr xmlns:wpc="http://schemas.microsoft.com/office/word/2010/wordprocessingCanvas" xmlns:cx="http://schemas.microsoft.com/office/drawing/2014/chartex" xmlns:cx1="http://schemas.microsoft.com/office/drawing/2015/9/8/chartex" xmlns:cx2="http://schemas.microsoft.com/office/drawing/2015/10/21/chartex" xmlns:cx3="http://schemas.microsoft.com/office/drawing/2016/5/9/chartex" xmlns:cx4="http://schemas.microsoft.com/office/drawing/2016/5/10/chartex" xmlns:cx5="http://schemas.microsoft.com/office/drawing/2016/5/11/chartex" xmlns:cx6="http://schemas.microsoft.com/office/drawing/2016/5/12/chartex" xmlns:cx7="http://schemas.microsoft.com/office/drawing/2016/5/13/chartex" xmlns:cx8="http://schemas.microsoft.com/office/drawing/2016/5/14/chartex" xmlns:mc="http://schemas.openxmlformats.org/markup-compatibility/2006" xmlns:aink="http://schemas.microsoft.com/office/drawing/2016/ink" xmlns:am3d="http://schemas.microsoft.com/office/drawing/2017/model3d" xmlns:o="urn:schemas-microsoft-com:office:office" xmlns:r="http://schemas.openxmlformats.org/officeDocument/2006/relationships" xmlns:m="http://schemas.openxmlformats.org/officeDocument/2006/math" xmlns:v="urn:schemas-microsoft-com:vml" xmlns:wp14="http://schemas.microsoft.com/office/word/2010/wordprocessingDrawing" xmlns:wp="http://schemas.openxmlformats.org/drawingml/2006/wordprocessingDrawing" xmlns:w10="urn:schemas-microsoft-com:office:word" xmlns:w="http://schemas.openxmlformats.org/wordprocessingml/2006/main" xmlns:w14="http://schemas.microsoft.com/office/word/2010/wordml" xmlns:w15="http://schemas.microsoft.com/office/word/2012/wordml" xmlns:w16cex="http://schemas.microsoft.com/office/word/2018/wordml/cex" xmlns:w16cid="http://schemas.microsoft.com/office/word/2016/wordml/cid" xmlns:w16="http://schemas.microsoft.com/office/word/2018/wordml" xmlns:w16sdtdh="http://schemas.microsoft.com/office/word/2020/wordml/sdtdatahash" xmlns:w16se="http://schemas.microsoft.com/office/word/2015/wordml/symex" xmlns:wpg="http://schemas.microsoft.com/office/word/2010/wordprocessingGroup" xmlns:wpi="http://schemas.microsoft.com/office/word/2010/wordprocessingInk" xmlns:wne="http://schemas.microsoft.com/office/word/2006/wordml" xmlns:wps="http://schemas.microsoft.com/office/word/2010/wordprocessingShape" mc:Ignorable="w14 w15 w16se w16cid w16 w16cex w16sdtdh wp14">
+<w:hdr xmlns:wpc="http://schemas.microsoft.com/office/word/2010/wordprocessingCanvas" xmlns:cx="http://schemas.microsoft.com/office/drawing/2014/chartex" xmlns:cx1="http://schemas.microsoft.com/office/drawing/2015/9/8/chartex" xmlns:cx2="http://schemas.microsoft.com/office/drawing/2015/10/21/chartex" xmlns:cx3="http://schemas.microsoft.com/office/drawing/2016/5/9/chartex" xmlns:cx4="http://schemas.microsoft.com/office/drawing/2016/5/10/chartex" xmlns:cx5="http://schemas.microsoft.com/office/drawing/2016/5/11/chartex" xmlns:cx6="http://schemas.microsoft.com/office/drawing/2016/5/12/chartex" xmlns:cx7="http://schemas.microsoft.com/office/drawing/2016/5/13/chartex" xmlns:cx8="http://schemas.microsoft.com/office/drawing/2016/5/14/chartex" xmlns:mc="http://schemas.openxmlformats.org/markup-compatibility/2006" xmlns:aink="http://schemas.microsoft.com/office/drawing/2016/ink" xmlns:am3d="http://schemas.microsoft.com/office/drawing/2017/model3d" xmlns:o="urn:schemas-microsoft-com:office:office" xmlns:r="http://schemas.openxmlformats.org/officeDocument/2006/relationships" xmlns:m="http://schemas.openxmlformats.org/officeDocument/2006/math" xmlns:v="urn:schemas-microsoft-com:vml" xmlns:wp14="http://schemas.microsoft.com/office/word/2010/wordprocessingDrawing" xmlns:wp="http://schemas.openxmlformats.org/drawingml/2006/wordprocessingDrawing" xmlns:w10="urn:schemas-microsoft-com:office:word" xmlns:w="http://schemas.openxmlformats.org/wordprocessingml/2006/main" xmlns:w14="http://schemas.microsoft.com/office/word/2010/wordml" xmlns:w15="http://schemas.microsoft.com/office/word/2012/wordml" xmlns:w16cex="http://schemas.microsoft.com/office/word/2018/wordml/cex" xmlns:w16cid="http://schemas.microsoft.com/office/word/2016/wordml/cid" xmlns:w16="http://schemas.microsoft.com/office/word/2018/wordml" xmlns:w16se="http://schemas.microsoft.com/office/word/2015/wordml/symex" xmlns:wpg="http://schemas.microsoft.com/office/word/2010/wordprocessingGroup" xmlns:wpi="http://schemas.microsoft.com/office/word/2010/wordprocessingInk" xmlns:wne="http://schemas.microsoft.com/office/word/2006/wordml" xmlns:wps="http://schemas.microsoft.com/office/word/2010/wordprocessingShape" mc:Ignorable="w14 w15 w16se w16cid w16 w16cex wp14">
   <w:p>
     <w:pPr>
       <w:pStyle w:val="Header"/>
@@ -17885,7 +18268,7 @@
 </file>
 
 <file path=word/numbering.xml><?xml version="1.0" encoding="utf-8"?>
-<w:numbering xmlns:wpc="http://schemas.microsoft.com/office/word/2010/wordprocessingCanvas" xmlns:cx="http://schemas.microsoft.com/office/drawing/2014/chartex" xmlns:cx1="http://schemas.microsoft.com/office/drawing/2015/9/8/chartex" xmlns:cx2="http://schemas.microsoft.com/office/drawing/2015/10/21/chartex" xmlns:cx3="http://schemas.microsoft.com/office/drawing/2016/5/9/chartex" xmlns:cx4="http://schemas.microsoft.com/office/drawing/2016/5/10/chartex" xmlns:cx5="http://schemas.microsoft.com/office/drawing/2016/5/11/chartex" xmlns:cx6="http://schemas.microsoft.com/office/drawing/2016/5/12/chartex" xmlns:cx7="http://schemas.microsoft.com/office/drawing/2016/5/13/chartex" xmlns:cx8="http://schemas.microsoft.com/office/drawing/2016/5/14/chartex" xmlns:mc="http://schemas.openxmlformats.org/markup-compatibility/2006" xmlns:aink="http://schemas.microsoft.com/office/drawing/2016/ink" xmlns:am3d="http://schemas.microsoft.com/office/drawing/2017/model3d" xmlns:o="urn:schemas-microsoft-com:office:office" xmlns:r="http://schemas.openxmlformats.org/officeDocument/2006/relationships" xmlns:m="http://schemas.openxmlformats.org/officeDocument/2006/math" xmlns:v="urn:schemas-microsoft-com:vml" xmlns:wp14="http://schemas.microsoft.com/office/word/2010/wordprocessingDrawing" xmlns:wp="http://schemas.openxmlformats.org/drawingml/2006/wordprocessingDrawing" xmlns:w10="urn:schemas-microsoft-com:office:word" xmlns:w="http://schemas.openxmlformats.org/wordprocessingml/2006/main" xmlns:w14="http://schemas.microsoft.com/office/word/2010/wordml" xmlns:w15="http://schemas.microsoft.com/office/word/2012/wordml" xmlns:w16cex="http://schemas.microsoft.com/office/word/2018/wordml/cex" xmlns:w16cid="http://schemas.microsoft.com/office/word/2016/wordml/cid" xmlns:w16="http://schemas.microsoft.com/office/word/2018/wordml" xmlns:w16sdtdh="http://schemas.microsoft.com/office/word/2020/wordml/sdtdatahash" xmlns:w16se="http://schemas.microsoft.com/office/word/2015/wordml/symex" xmlns:wpg="http://schemas.microsoft.com/office/word/2010/wordprocessingGroup" xmlns:wpi="http://schemas.microsoft.com/office/word/2010/wordprocessingInk" xmlns:wne="http://schemas.microsoft.com/office/word/2006/wordml" xmlns:wps="http://schemas.microsoft.com/office/word/2010/wordprocessingShape" mc:Ignorable="w14 w15 w16se w16cid w16 w16cex w16sdtdh wp14">
+<w:numbering xmlns:wpc="http://schemas.microsoft.com/office/word/2010/wordprocessingCanvas" xmlns:cx="http://schemas.microsoft.com/office/drawing/2014/chartex" xmlns:cx1="http://schemas.microsoft.com/office/drawing/2015/9/8/chartex" xmlns:cx2="http://schemas.microsoft.com/office/drawing/2015/10/21/chartex" xmlns:cx3="http://schemas.microsoft.com/office/drawing/2016/5/9/chartex" xmlns:cx4="http://schemas.microsoft.com/office/drawing/2016/5/10/chartex" xmlns:cx5="http://schemas.microsoft.com/office/drawing/2016/5/11/chartex" xmlns:cx6="http://schemas.microsoft.com/office/drawing/2016/5/12/chartex" xmlns:cx7="http://schemas.microsoft.com/office/drawing/2016/5/13/chartex" xmlns:cx8="http://schemas.microsoft.com/office/drawing/2016/5/14/chartex" xmlns:mc="http://schemas.openxmlformats.org/markup-compatibility/2006" xmlns:aink="http://schemas.microsoft.com/office/drawing/2016/ink" xmlns:am3d="http://schemas.microsoft.com/office/drawing/2017/model3d" xmlns:o="urn:schemas-microsoft-com:office:office" xmlns:r="http://schemas.openxmlformats.org/officeDocument/2006/relationships" xmlns:m="http://schemas.openxmlformats.org/officeDocument/2006/math" xmlns:v="urn:schemas-microsoft-com:vml" xmlns:wp14="http://schemas.microsoft.com/office/word/2010/wordprocessingDrawing" xmlns:wp="http://schemas.openxmlformats.org/drawingml/2006/wordprocessingDrawing" xmlns:w10="urn:schemas-microsoft-com:office:word" xmlns:w="http://schemas.openxmlformats.org/wordprocessingml/2006/main" xmlns:w14="http://schemas.microsoft.com/office/word/2010/wordml" xmlns:w15="http://schemas.microsoft.com/office/word/2012/wordml" xmlns:w16cex="http://schemas.microsoft.com/office/word/2018/wordml/cex" xmlns:w16cid="http://schemas.microsoft.com/office/word/2016/wordml/cid" xmlns:w16="http://schemas.microsoft.com/office/word/2018/wordml" xmlns:w16se="http://schemas.microsoft.com/office/word/2015/wordml/symex" xmlns:wpg="http://schemas.microsoft.com/office/word/2010/wordprocessingGroup" xmlns:wpi="http://schemas.microsoft.com/office/word/2010/wordprocessingInk" xmlns:wne="http://schemas.microsoft.com/office/word/2006/wordml" xmlns:wps="http://schemas.microsoft.com/office/word/2010/wordprocessingShape" mc:Ignorable="w14 w15 w16se w16cid w16 w16cex wp14">
   <w:abstractNum w:abstractNumId="0" w15:restartNumberingAfterBreak="0">
     <w:nsid w:val="07881826"/>
     <w:multiLevelType w:val="hybridMultilevel"/>
@@ -18938,7 +19321,7 @@
 </file>
 
 <file path=word/people.xml><?xml version="1.0" encoding="utf-8"?>
-<w15:people xmlns:wpc="http://schemas.microsoft.com/office/word/2010/wordprocessingCanvas" xmlns:cx="http://schemas.microsoft.com/office/drawing/2014/chartex" xmlns:cx1="http://schemas.microsoft.com/office/drawing/2015/9/8/chartex" xmlns:cx2="http://schemas.microsoft.com/office/drawing/2015/10/21/chartex" xmlns:cx3="http://schemas.microsoft.com/office/drawing/2016/5/9/chartex" xmlns:cx4="http://schemas.microsoft.com/office/drawing/2016/5/10/chartex" xmlns:cx5="http://schemas.microsoft.com/office/drawing/2016/5/11/chartex" xmlns:cx6="http://schemas.microsoft.com/office/drawing/2016/5/12/chartex" xmlns:cx7="http://schemas.microsoft.com/office/drawing/2016/5/13/chartex" xmlns:cx8="http://schemas.microsoft.com/office/drawing/2016/5/14/chartex" xmlns:mc="http://schemas.openxmlformats.org/markup-compatibility/2006" xmlns:aink="http://schemas.microsoft.com/office/drawing/2016/ink" xmlns:am3d="http://schemas.microsoft.com/office/drawing/2017/model3d" xmlns:o="urn:schemas-microsoft-com:office:office" xmlns:r="http://schemas.openxmlformats.org/officeDocument/2006/relationships" xmlns:m="http://schemas.openxmlformats.org/officeDocument/2006/math" xmlns:v="urn:schemas-microsoft-com:vml" xmlns:wp14="http://schemas.microsoft.com/office/word/2010/wordprocessingDrawing" xmlns:wp="http://schemas.openxmlformats.org/drawingml/2006/wordprocessingDrawing" xmlns:w10="urn:schemas-microsoft-com:office:word" xmlns:w="http://schemas.openxmlformats.org/wordprocessingml/2006/main" xmlns:w14="http://schemas.microsoft.com/office/word/2010/wordml" xmlns:w15="http://schemas.microsoft.com/office/word/2012/wordml" xmlns:w16cex="http://schemas.microsoft.com/office/word/2018/wordml/cex" xmlns:w16cid="http://schemas.microsoft.com/office/word/2016/wordml/cid" xmlns:w16="http://schemas.microsoft.com/office/word/2018/wordml" xmlns:w16sdtdh="http://schemas.microsoft.com/office/word/2020/wordml/sdtdatahash" xmlns:w16se="http://schemas.microsoft.com/office/word/2015/wordml/symex" xmlns:wpg="http://schemas.microsoft.com/office/word/2010/wordprocessingGroup" xmlns:wpi="http://schemas.microsoft.com/office/word/2010/wordprocessingInk" xmlns:wne="http://schemas.microsoft.com/office/word/2006/wordml" xmlns:wps="http://schemas.microsoft.com/office/word/2010/wordprocessingShape" mc:Ignorable="w14 w15 w16se w16cid w16 w16cex w16sdtdh wp14">
+<w15:people xmlns:wpc="http://schemas.microsoft.com/office/word/2010/wordprocessingCanvas" xmlns:cx="http://schemas.microsoft.com/office/drawing/2014/chartex" xmlns:cx1="http://schemas.microsoft.com/office/drawing/2015/9/8/chartex" xmlns:cx2="http://schemas.microsoft.com/office/drawing/2015/10/21/chartex" xmlns:cx3="http://schemas.microsoft.com/office/drawing/2016/5/9/chartex" xmlns:cx4="http://schemas.microsoft.com/office/drawing/2016/5/10/chartex" xmlns:cx5="http://schemas.microsoft.com/office/drawing/2016/5/11/chartex" xmlns:cx6="http://schemas.microsoft.com/office/drawing/2016/5/12/chartex" xmlns:cx7="http://schemas.microsoft.com/office/drawing/2016/5/13/chartex" xmlns:cx8="http://schemas.microsoft.com/office/drawing/2016/5/14/chartex" xmlns:mc="http://schemas.openxmlformats.org/markup-compatibility/2006" xmlns:aink="http://schemas.microsoft.com/office/drawing/2016/ink" xmlns:am3d="http://schemas.microsoft.com/office/drawing/2017/model3d" xmlns:o="urn:schemas-microsoft-com:office:office" xmlns:r="http://schemas.openxmlformats.org/officeDocument/2006/relationships" xmlns:m="http://schemas.openxmlformats.org/officeDocument/2006/math" xmlns:v="urn:schemas-microsoft-com:vml" xmlns:wp14="http://schemas.microsoft.com/office/word/2010/wordprocessingDrawing" xmlns:wp="http://schemas.openxmlformats.org/drawingml/2006/wordprocessingDrawing" xmlns:w10="urn:schemas-microsoft-com:office:word" xmlns:w="http://schemas.openxmlformats.org/wordprocessingml/2006/main" xmlns:w14="http://schemas.microsoft.com/office/word/2010/wordml" xmlns:w15="http://schemas.microsoft.com/office/word/2012/wordml" xmlns:w16cex="http://schemas.microsoft.com/office/word/2018/wordml/cex" xmlns:w16cid="http://schemas.microsoft.com/office/word/2016/wordml/cid" xmlns:w16="http://schemas.microsoft.com/office/word/2018/wordml" xmlns:w16se="http://schemas.microsoft.com/office/word/2015/wordml/symex" xmlns:wpg="http://schemas.microsoft.com/office/word/2010/wordprocessingGroup" xmlns:wpi="http://schemas.microsoft.com/office/word/2010/wordprocessingInk" xmlns:wne="http://schemas.microsoft.com/office/word/2006/wordml" xmlns:wps="http://schemas.microsoft.com/office/word/2010/wordprocessingShape" mc:Ignorable="w14 w15 w16se w16cid w16 w16cex wp14">
   <w15:person w15:author="Quinn Asena">
     <w15:presenceInfo w15:providerId="AD" w15:userId="S::qase352@UoA.auckland.ac.nz::5fd8a2b2-924f-4e44-8cf1-abf1e71289cf"/>
   </w15:person>
@@ -18949,7 +19332,7 @@
 </file>
 
 <file path=word/styles.xml><?xml version="1.0" encoding="utf-8"?>
-<w:styles xmlns:mc="http://schemas.openxmlformats.org/markup-compatibility/2006" xmlns:r="http://schemas.openxmlformats.org/officeDocument/2006/relationships" xmlns:w="http://schemas.openxmlformats.org/wordprocessingml/2006/main" xmlns:w14="http://schemas.microsoft.com/office/word/2010/wordml" xmlns:w15="http://schemas.microsoft.com/office/word/2012/wordml" xmlns:w16cex="http://schemas.microsoft.com/office/word/2018/wordml/cex" xmlns:w16cid="http://schemas.microsoft.com/office/word/2016/wordml/cid" xmlns:w16="http://schemas.microsoft.com/office/word/2018/wordml" xmlns:w16sdtdh="http://schemas.microsoft.com/office/word/2020/wordml/sdtdatahash" xmlns:w16se="http://schemas.microsoft.com/office/word/2015/wordml/symex" mc:Ignorable="w14 w15 w16se w16cid w16 w16cex w16sdtdh">
+<w:styles xmlns:mc="http://schemas.openxmlformats.org/markup-compatibility/2006" xmlns:r="http://schemas.openxmlformats.org/officeDocument/2006/relationships" xmlns:w="http://schemas.openxmlformats.org/wordprocessingml/2006/main" xmlns:w14="http://schemas.microsoft.com/office/word/2010/wordml" xmlns:w15="http://schemas.microsoft.com/office/word/2012/wordml" xmlns:w16cex="http://schemas.microsoft.com/office/word/2018/wordml/cex" xmlns:w16cid="http://schemas.microsoft.com/office/word/2016/wordml/cid" xmlns:w16="http://schemas.microsoft.com/office/word/2018/wordml" xmlns:w16se="http://schemas.microsoft.com/office/word/2015/wordml/symex" mc:Ignorable="w14 w15 w16se w16cid w16 w16cex">
   <w:docDefaults>
     <w:rPrDefault>
       <w:rPr>
@@ -20528,15 +20911,6 @@
 </file>
 
 <file path=customXml/item1.xml><?xml version="1.0" encoding="utf-8"?>
-<?mso-contentType ?>
-<FormTemplates xmlns="http://schemas.microsoft.com/sharepoint/v3/contenttype/forms">
-  <Display>DocumentLibraryForm</Display>
-  <Edit>DocumentLibraryForm</Edit>
-  <New>DocumentLibraryForm</New>
-</FormTemplates>
-</file>
-
-<file path=customXml/item2.xml><?xml version="1.0" encoding="utf-8"?>
 <ct:contentTypeSchema xmlns:ct="http://schemas.microsoft.com/office/2006/metadata/contentType" xmlns:ma="http://schemas.microsoft.com/office/2006/metadata/properties/metaAttributes" ct:_="" ma:_="" ma:contentTypeName="Document" ma:contentTypeID="0x010100732193B7BAA3624DBB5F395413318B18" ma:contentTypeVersion="0" ma:contentTypeDescription="Create a new document." ma:contentTypeScope="" ma:versionID="3fa322ce476e425440fbfc2406c470c9">
   <xsd:schema xmlns:xsd="http://www.w3.org/2001/XMLSchema" xmlns:xs="http://www.w3.org/2001/XMLSchema" xmlns:p="http://schemas.microsoft.com/office/2006/metadata/properties" targetNamespace="http://schemas.microsoft.com/office/2006/metadata/properties" ma:root="true" ma:fieldsID="c9356ff9527fe5ac3b5c739b9d4a8afe">
     <xsd:element name="properties">
@@ -20650,25 +21024,26 @@
 </ct:contentTypeSchema>
 </file>
 
-<file path=customXml/item3.xml><?xml version="1.0" encoding="utf-8"?>
-<b:Sources xmlns:b="http://schemas.openxmlformats.org/officeDocument/2006/bibliography" xmlns="http://schemas.openxmlformats.org/officeDocument/2006/bibliography" SelectedStyle="\APASixthEditionOfficeOnline.xsl" StyleName="APA" Version="6"/>
+<file path=customXml/item2.xml><?xml version="1.0" encoding="utf-8"?>
+<?mso-contentType ?>
+<FormTemplates xmlns="http://schemas.microsoft.com/sharepoint/v3/contenttype/forms">
+  <Display>DocumentLibraryForm</Display>
+  <Edit>DocumentLibraryForm</Edit>
+  <New>DocumentLibraryForm</New>
+</FormTemplates>
 </file>
 
-<file path=customXml/item4.xml><?xml version="1.0" encoding="utf-8"?>
+<file path=customXml/item3.xml><?xml version="1.0" encoding="utf-8"?>
 <p:properties xmlns:p="http://schemas.microsoft.com/office/2006/metadata/properties" xmlns:xsi="http://www.w3.org/2001/XMLSchema-instance" xmlns:pc="http://schemas.microsoft.com/office/infopath/2007/PartnerControls">
   <documentManagement/>
 </p:properties>
 </file>
 
-<file path=customXml/itemProps1.xml><?xml version="1.0" encoding="utf-8"?>
-<ds:datastoreItem xmlns:ds="http://schemas.openxmlformats.org/officeDocument/2006/customXml" ds:itemID="{1249B802-FB07-4956-85FF-F860D9C07B14}">
-  <ds:schemaRefs>
-    <ds:schemaRef ds:uri="http://schemas.microsoft.com/sharepoint/v3/contenttype/forms"/>
-  </ds:schemaRefs>
-</ds:datastoreItem>
+<file path=customXml/item4.xml><?xml version="1.0" encoding="utf-8"?>
+<b:Sources xmlns:b="http://schemas.openxmlformats.org/officeDocument/2006/bibliography" xmlns="http://schemas.openxmlformats.org/officeDocument/2006/bibliography" SelectedStyle="\APASixthEditionOfficeOnline.xsl" StyleName="APA" Version="6"/>
 </file>
 
-<file path=customXml/itemProps2.xml><?xml version="1.0" encoding="utf-8"?>
+<file path=customXml/itemProps1.xml><?xml version="1.0" encoding="utf-8"?>
 <ds:datastoreItem xmlns:ds="http://schemas.openxmlformats.org/officeDocument/2006/customXml" ds:itemID="{5D990F60-8719-4B19-AE0A-EB4079ADCD59}">
   <ds:schemaRefs>
     <ds:schemaRef ds:uri="http://schemas.microsoft.com/office/2006/metadata/contentType"/>
@@ -20684,19 +21059,27 @@
 </ds:datastoreItem>
 </file>
 
-<file path=customXml/itemProps3.xml><?xml version="1.0" encoding="utf-8"?>
-<ds:datastoreItem xmlns:ds="http://schemas.openxmlformats.org/officeDocument/2006/customXml" ds:itemID="{12717B95-6409-4F02-BABB-B64E99B8949C}">
+<file path=customXml/itemProps2.xml><?xml version="1.0" encoding="utf-8"?>
+<ds:datastoreItem xmlns:ds="http://schemas.openxmlformats.org/officeDocument/2006/customXml" ds:itemID="{1249B802-FB07-4956-85FF-F860D9C07B14}">
   <ds:schemaRefs>
-    <ds:schemaRef ds:uri="http://schemas.openxmlformats.org/officeDocument/2006/bibliography"/>
+    <ds:schemaRef ds:uri="http://schemas.microsoft.com/sharepoint/v3/contenttype/forms"/>
   </ds:schemaRefs>
 </ds:datastoreItem>
 </file>
 
-<file path=customXml/itemProps4.xml><?xml version="1.0" encoding="utf-8"?>
+<file path=customXml/itemProps3.xml><?xml version="1.0" encoding="utf-8"?>
 <ds:datastoreItem xmlns:ds="http://schemas.openxmlformats.org/officeDocument/2006/customXml" ds:itemID="{B17E5A38-809B-47D8-8C0F-B98733FE8931}">
   <ds:schemaRefs>
     <ds:schemaRef ds:uri="http://schemas.microsoft.com/office/2006/metadata/properties"/>
     <ds:schemaRef ds:uri="http://schemas.microsoft.com/office/infopath/2007/PartnerControls"/>
   </ds:schemaRefs>
 </ds:datastoreItem>
+</file>
+
+<file path=customXml/itemProps4.xml><?xml version="1.0" encoding="utf-8"?>
+<ds:datastoreItem xmlns:ds="http://schemas.openxmlformats.org/officeDocument/2006/customXml" ds:itemID="{12717B95-6409-4F02-BABB-B64E99B8949C}">
+  <ds:schemaRefs>
+    <ds:schemaRef ds:uri="http://schemas.openxmlformats.org/officeDocument/2006/bibliography"/>
+  </ds:schemaRefs>
+</ds:datastoreItem>
 </file>